--- a/proj_part1/docs/AirShuttle.docx
+++ b/proj_part1/docs/AirShuttle.docx
@@ -240,6 +240,13 @@
     </w:p>
     <w:sdt>
       <w:sdtPr>
+        <w:rPr>
+          <w:rFonts w:asciiTheme="minorHAnsi" w:eastAsiaTheme="minorHAnsi" w:hAnsiTheme="minorHAnsi" w:cstheme="minorBidi"/>
+          <w:color w:val="auto"/>
+          <w:sz w:val="22"/>
+          <w:szCs w:val="22"/>
+          <w:lang w:eastAsia="en-US"/>
+        </w:rPr>
         <w:id w:val="1078404976"/>
         <w:docPartObj>
           <w:docPartGallery w:val="Table of Contents"/>
@@ -248,19 +255,14 @@
       </w:sdtPr>
       <w:sdtEndPr>
         <w:rPr>
-          <w:rFonts w:asciiTheme="minorHAnsi" w:eastAsiaTheme="minorHAnsi" w:hAnsiTheme="minorHAnsi" w:cstheme="minorBidi"/>
           <w:b/>
           <w:bCs/>
-          <w:color w:val="auto"/>
-          <w:sz w:val="22"/>
-          <w:szCs w:val="22"/>
-          <w:lang w:eastAsia="en-US"/>
         </w:rPr>
       </w:sdtEndPr>
       <w:sdtContent>
         <w:p>
           <w:pPr>
-            <w:pStyle w:val="Cabealhodondice"/>
+            <w:pStyle w:val="TOCHeading"/>
           </w:pPr>
           <w:r>
             <w:t>Conteúdo</w:t>
@@ -268,7 +270,7 @@
         </w:p>
         <w:p>
           <w:pPr>
-            <w:pStyle w:val="ndice1"/>
+            <w:pStyle w:val="TOC1"/>
             <w:tabs>
               <w:tab w:val="right" w:leader="dot" w:pos="8494"/>
             </w:tabs>
@@ -290,7 +292,7 @@
           <w:hyperlink w:anchor="_Toc449547284" w:history="1">
             <w:r>
               <w:rPr>
-                <w:rStyle w:val="Hiperligao"/>
+                <w:rStyle w:val="Hyperlink"/>
                 <w:noProof/>
               </w:rPr>
               <w:t>Introdução</w:t>
@@ -347,7 +349,7 @@
         </w:p>
         <w:p>
           <w:pPr>
-            <w:pStyle w:val="ndice1"/>
+            <w:pStyle w:val="TOC1"/>
             <w:tabs>
               <w:tab w:val="right" w:leader="dot" w:pos="8494"/>
             </w:tabs>
@@ -360,7 +362,7 @@
           <w:hyperlink w:anchor="_Toc449547285" w:history="1">
             <w:r>
               <w:rPr>
-                <w:rStyle w:val="Hiperligao"/>
+                <w:rStyle w:val="Hyperlink"/>
                 <w:noProof/>
               </w:rPr>
               <w:t>Formalização do Problema</w:t>
@@ -417,7 +419,7 @@
         </w:p>
         <w:p>
           <w:pPr>
-            <w:pStyle w:val="ndice1"/>
+            <w:pStyle w:val="TOC1"/>
             <w:tabs>
               <w:tab w:val="right" w:leader="dot" w:pos="8494"/>
             </w:tabs>
@@ -430,7 +432,7 @@
           <w:hyperlink w:anchor="_Toc449547286" w:history="1">
             <w:r>
               <w:rPr>
-                <w:rStyle w:val="Hiperligao"/>
+                <w:rStyle w:val="Hyperlink"/>
                 <w:noProof/>
               </w:rPr>
               <w:t>Descrição da solução implementada</w:t>
@@ -487,7 +489,7 @@
         </w:p>
         <w:p>
           <w:pPr>
-            <w:pStyle w:val="ndice1"/>
+            <w:pStyle w:val="TOC1"/>
             <w:tabs>
               <w:tab w:val="right" w:leader="dot" w:pos="8494"/>
             </w:tabs>
@@ -500,7 +502,7 @@
           <w:hyperlink w:anchor="_Toc449547287" w:history="1">
             <w:r>
               <w:rPr>
-                <w:rStyle w:val="Hiperligao"/>
+                <w:rStyle w:val="Hyperlink"/>
                 <w:noProof/>
               </w:rPr>
               <w:t>Consola</w:t>
@@ -557,7 +559,7 @@
         </w:p>
         <w:p>
           <w:pPr>
-            <w:pStyle w:val="ndice1"/>
+            <w:pStyle w:val="TOC1"/>
             <w:tabs>
               <w:tab w:val="right" w:leader="dot" w:pos="8494"/>
             </w:tabs>
@@ -570,7 +572,7 @@
           <w:hyperlink w:anchor="_Toc449547288" w:history="1">
             <w:r>
               <w:rPr>
-                <w:rStyle w:val="Hiperligao"/>
+                <w:rStyle w:val="Hyperlink"/>
                 <w:noProof/>
               </w:rPr>
               <w:t>Interface Gráfica</w:t>
@@ -638,80 +640,80 @@
     </w:sdt>
     <w:p>
       <w:pPr>
-        <w:pStyle w:val="Cabealho1"/>
-        <w:jc w:val="center"/>
-      </w:pPr>
-    </w:p>
-    <w:p>
-      <w:pPr>
-        <w:pStyle w:val="Cabealho1"/>
-        <w:jc w:val="center"/>
-      </w:pPr>
-    </w:p>
-    <w:p>
-      <w:pPr>
-        <w:pStyle w:val="Cabealho1"/>
-        <w:jc w:val="center"/>
-      </w:pPr>
-    </w:p>
-    <w:p>
-      <w:pPr>
-        <w:pStyle w:val="Cabealho1"/>
-        <w:jc w:val="center"/>
-      </w:pPr>
-    </w:p>
-    <w:p>
-      <w:pPr>
-        <w:pStyle w:val="Cabealho1"/>
-        <w:jc w:val="center"/>
-      </w:pPr>
-    </w:p>
-    <w:p>
-      <w:pPr>
-        <w:pStyle w:val="Cabealho1"/>
-        <w:jc w:val="center"/>
-      </w:pPr>
-    </w:p>
-    <w:p>
-      <w:pPr>
-        <w:pStyle w:val="Cabealho1"/>
-        <w:jc w:val="center"/>
-      </w:pPr>
-    </w:p>
-    <w:p>
-      <w:pPr>
-        <w:pStyle w:val="Cabealho1"/>
-        <w:jc w:val="center"/>
-      </w:pPr>
-    </w:p>
-    <w:p>
-      <w:pPr>
-        <w:pStyle w:val="Cabealho1"/>
-        <w:jc w:val="center"/>
-      </w:pPr>
-    </w:p>
-    <w:p>
-      <w:pPr>
-        <w:pStyle w:val="Cabealho1"/>
-        <w:jc w:val="center"/>
-      </w:pPr>
-    </w:p>
-    <w:p>
-      <w:pPr>
-        <w:pStyle w:val="Cabealho1"/>
+        <w:pStyle w:val="Heading1"/>
+        <w:jc w:val="center"/>
+      </w:pPr>
+    </w:p>
+    <w:p>
+      <w:pPr>
+        <w:pStyle w:val="Heading1"/>
+        <w:jc w:val="center"/>
+      </w:pPr>
+    </w:p>
+    <w:p>
+      <w:pPr>
+        <w:pStyle w:val="Heading1"/>
+        <w:jc w:val="center"/>
+      </w:pPr>
+    </w:p>
+    <w:p>
+      <w:pPr>
+        <w:pStyle w:val="Heading1"/>
+        <w:jc w:val="center"/>
+      </w:pPr>
+    </w:p>
+    <w:p>
+      <w:pPr>
+        <w:pStyle w:val="Heading1"/>
+        <w:jc w:val="center"/>
+      </w:pPr>
+    </w:p>
+    <w:p>
+      <w:pPr>
+        <w:pStyle w:val="Heading1"/>
+        <w:jc w:val="center"/>
+      </w:pPr>
+    </w:p>
+    <w:p>
+      <w:pPr>
+        <w:pStyle w:val="Heading1"/>
+        <w:jc w:val="center"/>
+      </w:pPr>
+    </w:p>
+    <w:p>
+      <w:pPr>
+        <w:pStyle w:val="Heading1"/>
+        <w:jc w:val="center"/>
+      </w:pPr>
+    </w:p>
+    <w:p>
+      <w:pPr>
+        <w:pStyle w:val="Heading1"/>
+        <w:jc w:val="center"/>
+      </w:pPr>
+    </w:p>
+    <w:p>
+      <w:pPr>
+        <w:pStyle w:val="Heading1"/>
+        <w:jc w:val="center"/>
+      </w:pPr>
+    </w:p>
+    <w:p>
+      <w:pPr>
+        <w:pStyle w:val="Heading1"/>
       </w:pPr>
       <w:bookmarkStart w:id="1" w:name="_Toc449547117"/>
     </w:p>
     <w:p>
       <w:pPr>
-        <w:pStyle w:val="Cabealho1"/>
+        <w:pStyle w:val="Heading1"/>
         <w:jc w:val="center"/>
       </w:pPr>
       <w:bookmarkStart w:id="2" w:name="_Toc449547284"/>
     </w:p>
     <w:p>
       <w:pPr>
-        <w:pStyle w:val="Cabealho1"/>
+        <w:pStyle w:val="Heading1"/>
         <w:jc w:val="center"/>
       </w:pPr>
       <w:r>
@@ -750,39 +752,7 @@
           <w:sz w:val="28"/>
           <w:szCs w:val="28"/>
         </w:rPr>
-        <w:t xml:space="preserve"> o tema “</w:t>
-      </w:r>
-      <w:proofErr w:type="spellStart"/>
-      <w:r>
-        <w:rPr>
-          <w:sz w:val="28"/>
-          <w:szCs w:val="28"/>
-        </w:rPr>
-        <w:t>AirShutle</w:t>
-      </w:r>
-      <w:proofErr w:type="spellEnd"/>
-      <w:r>
-        <w:rPr>
-          <w:sz w:val="28"/>
-          <w:szCs w:val="28"/>
-        </w:rPr>
-        <w:t xml:space="preserve">: </w:t>
-      </w:r>
-      <w:proofErr w:type="spellStart"/>
-      <w:r>
-        <w:rPr>
-          <w:sz w:val="28"/>
-          <w:szCs w:val="28"/>
-        </w:rPr>
-        <w:t>transfer</w:t>
-      </w:r>
-      <w:proofErr w:type="spellEnd"/>
-      <w:r>
-        <w:rPr>
-          <w:sz w:val="28"/>
-          <w:szCs w:val="28"/>
-        </w:rPr>
-        <w:t xml:space="preserve"> em aeroportos”, e foi pedido para</w:t>
+        <w:t xml:space="preserve"> o tema “AirShutle: transfer em aeroportos”, e foi pedido para</w:t>
       </w:r>
       <w:r>
         <w:rPr>
@@ -825,131 +795,131 @@
     <w:p/>
     <w:p>
       <w:pPr>
-        <w:pStyle w:val="Cabealho1"/>
-      </w:pPr>
-    </w:p>
-    <w:p>
-      <w:pPr>
-        <w:rPr>
-          <w:sz w:val="28"/>
-        </w:rPr>
-      </w:pPr>
-    </w:p>
-    <w:p>
-      <w:pPr>
-        <w:rPr>
-          <w:sz w:val="28"/>
-        </w:rPr>
-      </w:pPr>
-    </w:p>
-    <w:p>
-      <w:pPr>
-        <w:rPr>
-          <w:sz w:val="28"/>
-        </w:rPr>
-      </w:pPr>
-    </w:p>
-    <w:p>
-      <w:pPr>
-        <w:rPr>
-          <w:sz w:val="28"/>
-        </w:rPr>
-      </w:pPr>
-    </w:p>
-    <w:p>
-      <w:pPr>
-        <w:rPr>
-          <w:sz w:val="28"/>
-        </w:rPr>
-      </w:pPr>
-    </w:p>
-    <w:p>
-      <w:pPr>
-        <w:rPr>
-          <w:sz w:val="28"/>
-        </w:rPr>
-      </w:pPr>
-    </w:p>
-    <w:p>
-      <w:pPr>
-        <w:rPr>
-          <w:sz w:val="28"/>
-        </w:rPr>
-      </w:pPr>
-    </w:p>
-    <w:p>
-      <w:pPr>
-        <w:rPr>
-          <w:sz w:val="28"/>
-        </w:rPr>
-      </w:pPr>
-    </w:p>
-    <w:p>
-      <w:pPr>
-        <w:rPr>
-          <w:sz w:val="28"/>
-        </w:rPr>
-      </w:pPr>
-    </w:p>
-    <w:p>
-      <w:pPr>
-        <w:rPr>
-          <w:sz w:val="28"/>
-        </w:rPr>
-      </w:pPr>
-    </w:p>
-    <w:p>
-      <w:pPr>
-        <w:rPr>
-          <w:sz w:val="28"/>
-        </w:rPr>
-      </w:pPr>
-    </w:p>
-    <w:p>
-      <w:pPr>
-        <w:rPr>
-          <w:sz w:val="28"/>
-        </w:rPr>
-      </w:pPr>
-    </w:p>
-    <w:p>
-      <w:pPr>
-        <w:rPr>
-          <w:sz w:val="28"/>
-        </w:rPr>
-      </w:pPr>
-    </w:p>
-    <w:p>
-      <w:pPr>
-        <w:rPr>
-          <w:sz w:val="28"/>
-        </w:rPr>
-      </w:pPr>
-    </w:p>
-    <w:p>
-      <w:pPr>
-        <w:rPr>
-          <w:sz w:val="28"/>
-        </w:rPr>
-      </w:pPr>
-    </w:p>
-    <w:p>
-      <w:pPr>
-        <w:rPr>
-          <w:sz w:val="28"/>
-        </w:rPr>
-      </w:pPr>
-    </w:p>
-    <w:p>
-      <w:pPr>
-        <w:rPr>
-          <w:sz w:val="28"/>
-        </w:rPr>
-      </w:pPr>
-    </w:p>
-    <w:p>
-      <w:pPr>
-        <w:pStyle w:val="Cabealho1"/>
+        <w:pStyle w:val="Heading1"/>
+      </w:pPr>
+    </w:p>
+    <w:p>
+      <w:pPr>
+        <w:rPr>
+          <w:sz w:val="28"/>
+        </w:rPr>
+      </w:pPr>
+    </w:p>
+    <w:p>
+      <w:pPr>
+        <w:rPr>
+          <w:sz w:val="28"/>
+        </w:rPr>
+      </w:pPr>
+    </w:p>
+    <w:p>
+      <w:pPr>
+        <w:rPr>
+          <w:sz w:val="28"/>
+        </w:rPr>
+      </w:pPr>
+    </w:p>
+    <w:p>
+      <w:pPr>
+        <w:rPr>
+          <w:sz w:val="28"/>
+        </w:rPr>
+      </w:pPr>
+    </w:p>
+    <w:p>
+      <w:pPr>
+        <w:rPr>
+          <w:sz w:val="28"/>
+        </w:rPr>
+      </w:pPr>
+    </w:p>
+    <w:p>
+      <w:pPr>
+        <w:rPr>
+          <w:sz w:val="28"/>
+        </w:rPr>
+      </w:pPr>
+    </w:p>
+    <w:p>
+      <w:pPr>
+        <w:rPr>
+          <w:sz w:val="28"/>
+        </w:rPr>
+      </w:pPr>
+    </w:p>
+    <w:p>
+      <w:pPr>
+        <w:rPr>
+          <w:sz w:val="28"/>
+        </w:rPr>
+      </w:pPr>
+    </w:p>
+    <w:p>
+      <w:pPr>
+        <w:rPr>
+          <w:sz w:val="28"/>
+        </w:rPr>
+      </w:pPr>
+    </w:p>
+    <w:p>
+      <w:pPr>
+        <w:rPr>
+          <w:sz w:val="28"/>
+        </w:rPr>
+      </w:pPr>
+    </w:p>
+    <w:p>
+      <w:pPr>
+        <w:rPr>
+          <w:sz w:val="28"/>
+        </w:rPr>
+      </w:pPr>
+    </w:p>
+    <w:p>
+      <w:pPr>
+        <w:rPr>
+          <w:sz w:val="28"/>
+        </w:rPr>
+      </w:pPr>
+    </w:p>
+    <w:p>
+      <w:pPr>
+        <w:rPr>
+          <w:sz w:val="28"/>
+        </w:rPr>
+      </w:pPr>
+    </w:p>
+    <w:p>
+      <w:pPr>
+        <w:rPr>
+          <w:sz w:val="28"/>
+        </w:rPr>
+      </w:pPr>
+    </w:p>
+    <w:p>
+      <w:pPr>
+        <w:rPr>
+          <w:sz w:val="28"/>
+        </w:rPr>
+      </w:pPr>
+    </w:p>
+    <w:p>
+      <w:pPr>
+        <w:rPr>
+          <w:sz w:val="28"/>
+        </w:rPr>
+      </w:pPr>
+    </w:p>
+    <w:p>
+      <w:pPr>
+        <w:rPr>
+          <w:sz w:val="28"/>
+        </w:rPr>
+      </w:pPr>
+    </w:p>
+    <w:p>
+      <w:pPr>
+        <w:pStyle w:val="Heading1"/>
         <w:jc w:val="center"/>
       </w:pPr>
       <w:bookmarkStart w:id="3" w:name="_Toc449547118"/>
@@ -1148,7 +1118,7 @@
     </w:p>
     <w:p>
       <w:pPr>
-        <w:pStyle w:val="Cabealho1"/>
+        <w:pStyle w:val="Heading1"/>
         <w:jc w:val="center"/>
       </w:pPr>
       <w:bookmarkStart w:id="5" w:name="_Toc449547119"/>
@@ -1185,7 +1155,7 @@
     </w:p>
     <w:p>
       <w:pPr>
-        <w:pStyle w:val="PargrafodaLista"/>
+        <w:pStyle w:val="ListParagraph"/>
         <w:numPr>
           <w:ilvl w:val="0"/>
           <w:numId w:val="1"/>
@@ -1195,21 +1165,12 @@
           <w:szCs w:val="28"/>
         </w:rPr>
       </w:pPr>
-      <w:proofErr w:type="spellStart"/>
-      <w:r>
-        <w:rPr>
-          <w:sz w:val="28"/>
-          <w:szCs w:val="28"/>
-        </w:rPr>
-        <w:t>Coordinates</w:t>
-      </w:r>
-      <w:proofErr w:type="spellEnd"/>
-      <w:r>
-        <w:rPr>
-          <w:sz w:val="28"/>
-          <w:szCs w:val="28"/>
-        </w:rPr>
-        <w:t xml:space="preserve"> – classe que contém latitude e longitude, coordenadas de um node no </w:t>
+      <w:r>
+        <w:rPr>
+          <w:sz w:val="28"/>
+          <w:szCs w:val="28"/>
+        </w:rPr>
+        <w:t xml:space="preserve">Coordinates – classe que contém latitude e longitude, coordenadas de um node no </w:t>
       </w:r>
       <w:r>
         <w:rPr>
@@ -1228,7 +1189,7 @@
     </w:p>
     <w:p>
       <w:pPr>
-        <w:pStyle w:val="PargrafodaLista"/>
+        <w:pStyle w:val="ListParagraph"/>
         <w:numPr>
           <w:ilvl w:val="0"/>
           <w:numId w:val="1"/>
@@ -1238,21 +1199,12 @@
           <w:szCs w:val="28"/>
         </w:rPr>
       </w:pPr>
-      <w:proofErr w:type="spellStart"/>
-      <w:r>
-        <w:rPr>
-          <w:sz w:val="28"/>
-          <w:szCs w:val="28"/>
-        </w:rPr>
-        <w:t>Point</w:t>
-      </w:r>
-      <w:proofErr w:type="spellEnd"/>
-      <w:r>
-        <w:rPr>
-          <w:sz w:val="28"/>
-          <w:szCs w:val="28"/>
-        </w:rPr>
-        <w:t xml:space="preserve"> – classes que contém coordenadas x e y, em radianos, localização de um node no </w:t>
+      <w:r>
+        <w:rPr>
+          <w:sz w:val="28"/>
+          <w:szCs w:val="28"/>
+        </w:rPr>
+        <w:t xml:space="preserve">Point – classes que contém coordenadas x e y, em radianos, localização de um node no </w:t>
       </w:r>
       <w:r>
         <w:rPr>
@@ -1271,7 +1223,7 @@
     </w:p>
     <w:p>
       <w:pPr>
-        <w:pStyle w:val="PargrafodaLista"/>
+        <w:pStyle w:val="ListParagraph"/>
         <w:numPr>
           <w:ilvl w:val="0"/>
           <w:numId w:val="1"/>
@@ -1281,26 +1233,17 @@
           <w:szCs w:val="28"/>
         </w:rPr>
       </w:pPr>
-      <w:proofErr w:type="spellStart"/>
-      <w:r>
-        <w:rPr>
-          <w:sz w:val="28"/>
-          <w:szCs w:val="28"/>
-        </w:rPr>
-        <w:t>Graph</w:t>
-      </w:r>
-      <w:proofErr w:type="spellEnd"/>
-      <w:r>
-        <w:rPr>
-          <w:sz w:val="28"/>
-          <w:szCs w:val="28"/>
-        </w:rPr>
-        <w:t xml:space="preserve"> – classe responsável pela criação do grafo e respetivos cálculos;</w:t>
-      </w:r>
-    </w:p>
-    <w:p>
-      <w:pPr>
-        <w:pStyle w:val="PargrafodaLista"/>
+      <w:r>
+        <w:rPr>
+          <w:sz w:val="28"/>
+          <w:szCs w:val="28"/>
+        </w:rPr>
+        <w:t>Graph – classe responsável pela criação do grafo e respetivos cálculos;</w:t>
+      </w:r>
+    </w:p>
+    <w:p>
+      <w:pPr>
+        <w:pStyle w:val="ListParagraph"/>
         <w:numPr>
           <w:ilvl w:val="0"/>
           <w:numId w:val="1"/>
@@ -1320,7 +1263,7 @@
     </w:p>
     <w:p>
       <w:pPr>
-        <w:pStyle w:val="PargrafodaLista"/>
+        <w:pStyle w:val="ListParagraph"/>
         <w:numPr>
           <w:ilvl w:val="0"/>
           <w:numId w:val="1"/>
@@ -1330,15 +1273,20 @@
           <w:szCs w:val="28"/>
         </w:rPr>
       </w:pPr>
-      <w:proofErr w:type="spellStart"/>
-      <w:r>
-        <w:rPr>
-          <w:sz w:val="28"/>
-          <w:szCs w:val="28"/>
-        </w:rPr>
-        <w:t>Edge</w:t>
-      </w:r>
-      <w:proofErr w:type="spellEnd"/>
+      <w:r>
+        <w:rPr>
+          <w:sz w:val="28"/>
+          <w:szCs w:val="28"/>
+        </w:rPr>
+        <w:t xml:space="preserve">Edge </w:t>
+      </w:r>
+      <w:r>
+        <w:rPr>
+          <w:sz w:val="28"/>
+          <w:szCs w:val="28"/>
+        </w:rPr>
+        <w:t>–</w:t>
+      </w:r>
       <w:r>
         <w:rPr>
           <w:sz w:val="28"/>
@@ -1351,26 +1299,12 @@
           <w:sz w:val="28"/>
           <w:szCs w:val="28"/>
         </w:rPr>
-        <w:t>–</w:t>
-      </w:r>
-      <w:r>
-        <w:rPr>
-          <w:sz w:val="28"/>
-          <w:szCs w:val="28"/>
-        </w:rPr>
-        <w:t xml:space="preserve"> </w:t>
-      </w:r>
-      <w:r>
-        <w:rPr>
-          <w:sz w:val="28"/>
-          <w:szCs w:val="28"/>
-        </w:rPr>
         <w:t>ligação entre os Nodes do grafo;</w:t>
       </w:r>
     </w:p>
     <w:p>
       <w:pPr>
-        <w:pStyle w:val="PargrafodaLista"/>
+        <w:pStyle w:val="ListParagraph"/>
         <w:numPr>
           <w:ilvl w:val="0"/>
           <w:numId w:val="1"/>
@@ -1380,69 +1314,12 @@
           <w:szCs w:val="28"/>
         </w:rPr>
       </w:pPr>
-      <w:proofErr w:type="spellStart"/>
-      <w:r>
-        <w:rPr>
-          <w:sz w:val="28"/>
-          <w:szCs w:val="28"/>
-        </w:rPr>
-        <w:t>Road</w:t>
-      </w:r>
-      <w:proofErr w:type="spellEnd"/>
-      <w:r>
-        <w:rPr>
-          <w:sz w:val="28"/>
-          <w:szCs w:val="28"/>
-        </w:rPr>
-        <w:t xml:space="preserve"> – representa uma rua no mapa, poderá ter nele contigo, várias </w:t>
-      </w:r>
-      <w:proofErr w:type="spellStart"/>
-      <w:r>
-        <w:rPr>
-          <w:sz w:val="28"/>
-          <w:szCs w:val="28"/>
-        </w:rPr>
-        <w:t>Edges</w:t>
-      </w:r>
-      <w:proofErr w:type="spellEnd"/>
-      <w:r>
-        <w:rPr>
-          <w:sz w:val="28"/>
-          <w:szCs w:val="28"/>
-        </w:rPr>
-        <w:t xml:space="preserve"> e vários Nodes, uma </w:t>
-      </w:r>
-      <w:proofErr w:type="spellStart"/>
-      <w:r>
-        <w:rPr>
-          <w:sz w:val="28"/>
-          <w:szCs w:val="28"/>
-        </w:rPr>
-        <w:t>Road</w:t>
-      </w:r>
-      <w:proofErr w:type="spellEnd"/>
-      <w:r>
-        <w:rPr>
-          <w:sz w:val="28"/>
-          <w:szCs w:val="28"/>
-        </w:rPr>
-        <w:t xml:space="preserve"> pode ser de dois sentidos uma </w:t>
-      </w:r>
-      <w:proofErr w:type="spellStart"/>
-      <w:r>
-        <w:rPr>
-          <w:sz w:val="28"/>
-          <w:szCs w:val="28"/>
-        </w:rPr>
-        <w:t>Edge</w:t>
-      </w:r>
-      <w:proofErr w:type="spellEnd"/>
-      <w:r>
-        <w:rPr>
-          <w:sz w:val="28"/>
-          <w:szCs w:val="28"/>
-        </w:rPr>
-        <w:t xml:space="preserve"> não pode;</w:t>
+      <w:r>
+        <w:rPr>
+          <w:sz w:val="28"/>
+          <w:szCs w:val="28"/>
+        </w:rPr>
+        <w:t>Road – representa uma rua no mapa, poderá ter nele contigo, várias Edges e vários Nodes, uma Road pode ser de dois sentidos uma Edge não pode;</w:t>
       </w:r>
     </w:p>
     <w:p>
@@ -1463,7 +1340,7 @@
     </w:p>
     <w:p>
       <w:pPr>
-        <w:pStyle w:val="PargrafodaLista"/>
+        <w:pStyle w:val="ListParagraph"/>
         <w:numPr>
           <w:ilvl w:val="0"/>
           <w:numId w:val="3"/>
@@ -1473,26 +1350,17 @@
           <w:szCs w:val="28"/>
         </w:rPr>
       </w:pPr>
-      <w:proofErr w:type="spellStart"/>
-      <w:r>
-        <w:rPr>
-          <w:sz w:val="28"/>
-          <w:szCs w:val="28"/>
-        </w:rPr>
-        <w:t>Passenger</w:t>
-      </w:r>
-      <w:proofErr w:type="spellEnd"/>
-      <w:r>
-        <w:rPr>
-          <w:sz w:val="28"/>
-          <w:szCs w:val="28"/>
-        </w:rPr>
-        <w:t xml:space="preserve"> – o cliente;</w:t>
-      </w:r>
-    </w:p>
-    <w:p>
-      <w:pPr>
-        <w:pStyle w:val="PargrafodaLista"/>
+      <w:r>
+        <w:rPr>
+          <w:sz w:val="28"/>
+          <w:szCs w:val="28"/>
+        </w:rPr>
+        <w:t>Passenger – o cliente;</w:t>
+      </w:r>
+    </w:p>
+    <w:p>
+      <w:pPr>
+        <w:pStyle w:val="ListParagraph"/>
         <w:numPr>
           <w:ilvl w:val="0"/>
           <w:numId w:val="3"/>
@@ -1502,26 +1370,17 @@
           <w:szCs w:val="28"/>
         </w:rPr>
       </w:pPr>
-      <w:proofErr w:type="spellStart"/>
-      <w:r>
-        <w:rPr>
-          <w:sz w:val="28"/>
-          <w:szCs w:val="28"/>
-        </w:rPr>
-        <w:t>Reservation</w:t>
-      </w:r>
-      <w:proofErr w:type="spellEnd"/>
-      <w:r>
-        <w:rPr>
-          <w:sz w:val="28"/>
-          <w:szCs w:val="28"/>
-        </w:rPr>
-        <w:t xml:space="preserve"> – representa uma reserva do cliente;</w:t>
-      </w:r>
-    </w:p>
-    <w:p>
-      <w:pPr>
-        <w:pStyle w:val="PargrafodaLista"/>
+      <w:r>
+        <w:rPr>
+          <w:sz w:val="28"/>
+          <w:szCs w:val="28"/>
+        </w:rPr>
+        <w:t>Reservation – representa uma reserva do cliente;</w:t>
+      </w:r>
+    </w:p>
+    <w:p>
+      <w:pPr>
+        <w:pStyle w:val="ListParagraph"/>
         <w:numPr>
           <w:ilvl w:val="0"/>
           <w:numId w:val="3"/>
@@ -1552,23 +1411,7 @@
           <w:sz w:val="28"/>
           <w:szCs w:val="28"/>
         </w:rPr>
-        <w:t xml:space="preserve">A classe responsável pela interação do utilizador com o programa é a classe </w:t>
-      </w:r>
-      <w:proofErr w:type="spellStart"/>
-      <w:r>
-        <w:rPr>
-          <w:sz w:val="28"/>
-          <w:szCs w:val="28"/>
-        </w:rPr>
-        <w:t>UserInterface</w:t>
-      </w:r>
-      <w:proofErr w:type="spellEnd"/>
-      <w:r>
-        <w:rPr>
-          <w:sz w:val="28"/>
-          <w:szCs w:val="28"/>
-        </w:rPr>
-        <w:t>, nestas classes simulamos</w:t>
+        <w:t>A classe responsável pela interação do utilizador com o programa é a classe UserInterface, nestas classes simulamos</w:t>
       </w:r>
       <w:r>
         <w:rPr>
@@ -1653,8 +1496,6 @@
         </w:rPr>
         <w:t>O percurso é o mais curto possível, esse percurso é calculado utilizando o algoritmo do Dijkstra.</w:t>
       </w:r>
-      <w:bookmarkStart w:id="7" w:name="_GoBack"/>
-      <w:bookmarkEnd w:id="7"/>
     </w:p>
     <w:p>
       <w:pPr>
@@ -1838,17 +1679,17 @@
     </w:p>
     <w:p>
       <w:pPr>
-        <w:pStyle w:val="Cabealho1"/>
-        <w:jc w:val="center"/>
-      </w:pPr>
-      <w:bookmarkStart w:id="8" w:name="_Toc449547120"/>
-      <w:bookmarkStart w:id="9" w:name="_Toc449547287"/>
+        <w:pStyle w:val="Heading1"/>
+        <w:jc w:val="center"/>
+      </w:pPr>
+      <w:bookmarkStart w:id="7" w:name="_Toc449547120"/>
+      <w:bookmarkStart w:id="8" w:name="_Toc449547287"/>
       <w:r>
         <w:lastRenderedPageBreak/>
         <w:t>Consola</w:t>
       </w:r>
+      <w:bookmarkEnd w:id="7"/>
       <w:bookmarkEnd w:id="8"/>
-      <w:bookmarkEnd w:id="9"/>
     </w:p>
     <w:p>
       <w:pPr>
@@ -1904,7 +1745,7 @@
     </w:p>
     <w:p>
       <w:pPr>
-        <w:pStyle w:val="Legenda"/>
+        <w:pStyle w:val="Caption"/>
         <w:jc w:val="center"/>
         <w:rPr>
           <w:sz w:val="28"/>
@@ -1914,14 +1755,27 @@
       <w:r>
         <w:t xml:space="preserve">Figura </w:t>
       </w:r>
-      <w:fldSimple w:instr=" SEQ Figura \* ARABIC ">
-        <w:r>
-          <w:rPr>
-            <w:noProof/>
-          </w:rPr>
-          <w:t>1</w:t>
-        </w:r>
-      </w:fldSimple>
+      <w:r>
+        <w:fldChar w:fldCharType="begin"/>
+      </w:r>
+      <w:r>
+        <w:instrText xml:space="preserve"> SEQ Figura \* ARABIC </w:instrText>
+      </w:r>
+      <w:r>
+        <w:fldChar w:fldCharType="separate"/>
+      </w:r>
+      <w:r>
+        <w:rPr>
+          <w:noProof/>
+        </w:rPr>
+        <w:t>1</w:t>
+      </w:r>
+      <w:r>
+        <w:rPr>
+          <w:noProof/>
+        </w:rPr>
+        <w:fldChar w:fldCharType="end"/>
+      </w:r>
       <w:r>
         <w:t xml:space="preserve"> - Menu Principal</w:t>
       </w:r>
@@ -1939,32 +1793,7 @@
           <w:szCs w:val="28"/>
         </w:rPr>
         <w:tab/>
-        <w:t xml:space="preserve">A opção 1 é para fazer uma reserva, sendo pedido o nome, o </w:t>
-      </w:r>
-      <w:proofErr w:type="spellStart"/>
-      <w:proofErr w:type="gramStart"/>
-      <w:r>
-        <w:rPr>
-          <w:sz w:val="28"/>
-          <w:szCs w:val="28"/>
-        </w:rPr>
-        <w:t>nif</w:t>
-      </w:r>
-      <w:proofErr w:type="spellEnd"/>
-      <w:r>
-        <w:rPr>
-          <w:sz w:val="28"/>
-          <w:szCs w:val="28"/>
-        </w:rPr>
-        <w:t xml:space="preserve"> ,</w:t>
-      </w:r>
-      <w:proofErr w:type="gramEnd"/>
-      <w:r>
-        <w:rPr>
-          <w:sz w:val="28"/>
-          <w:szCs w:val="28"/>
-        </w:rPr>
-        <w:t xml:space="preserve"> o destino e a hora de chegada.</w:t>
+        <w:t>A opção 1 é para fazer uma reserva, sendo pedido o nome, o nif , o destino e a hora de chegada.</w:t>
       </w:r>
     </w:p>
     <w:p>
@@ -2024,39 +1853,7 @@
           <w:sz w:val="28"/>
           <w:szCs w:val="28"/>
         </w:rPr>
-        <w:t xml:space="preserve"> e em seguida abre uma janela do </w:t>
-      </w:r>
-      <w:proofErr w:type="spellStart"/>
-      <w:r>
-        <w:rPr>
-          <w:sz w:val="28"/>
-          <w:szCs w:val="28"/>
-        </w:rPr>
-        <w:t>graph</w:t>
-      </w:r>
-      <w:proofErr w:type="spellEnd"/>
-      <w:r>
-        <w:rPr>
-          <w:sz w:val="28"/>
-          <w:szCs w:val="28"/>
-        </w:rPr>
-        <w:t xml:space="preserve"> </w:t>
-      </w:r>
-      <w:proofErr w:type="spellStart"/>
-      <w:r>
-        <w:rPr>
-          <w:sz w:val="28"/>
-          <w:szCs w:val="28"/>
-        </w:rPr>
-        <w:t>viewer</w:t>
-      </w:r>
-      <w:proofErr w:type="spellEnd"/>
-      <w:r>
-        <w:rPr>
-          <w:sz w:val="28"/>
-          <w:szCs w:val="28"/>
-        </w:rPr>
-        <w:t xml:space="preserve"> onde mostra a vermelho o percurso realizado pela carrinha. </w:t>
+        <w:t xml:space="preserve"> e em seguida abre uma janela do graph viewer onde mostra a vermelho o percurso realizado pela carrinha. </w:t>
       </w:r>
     </w:p>
     <w:p>
@@ -2078,7 +1875,7 @@
     </w:p>
     <w:p>
       <w:pPr>
-        <w:pStyle w:val="Legenda"/>
+        <w:pStyle w:val="Caption"/>
         <w:jc w:val="center"/>
         <w:rPr>
           <w:sz w:val="28"/>
@@ -2088,14 +1885,27 @@
       <w:r>
         <w:t xml:space="preserve">Figura </w:t>
       </w:r>
-      <w:fldSimple w:instr=" SEQ Figura \* ARABIC ">
-        <w:r>
-          <w:rPr>
-            <w:noProof/>
-          </w:rPr>
-          <w:t>2</w:t>
-        </w:r>
-      </w:fldSimple>
+      <w:r>
+        <w:fldChar w:fldCharType="begin"/>
+      </w:r>
+      <w:r>
+        <w:instrText xml:space="preserve"> SEQ Figura \* ARABIC </w:instrText>
+      </w:r>
+      <w:r>
+        <w:fldChar w:fldCharType="separate"/>
+      </w:r>
+      <w:r>
+        <w:rPr>
+          <w:noProof/>
+        </w:rPr>
+        <w:t>2</w:t>
+      </w:r>
+      <w:r>
+        <w:rPr>
+          <w:noProof/>
+        </w:rPr>
+        <w:fldChar w:fldCharType="end"/>
+      </w:r>
       <w:r>
         <w:t xml:space="preserve"> - Percurso seguido pela carrinha</w:t>
       </w:r>
@@ -2120,20 +1930,33 @@
     </w:p>
     <w:p>
       <w:pPr>
-        <w:pStyle w:val="Legenda"/>
+        <w:pStyle w:val="Caption"/>
         <w:jc w:val="center"/>
       </w:pPr>
       <w:r>
         <w:t xml:space="preserve">Figura </w:t>
       </w:r>
-      <w:fldSimple w:instr=" SEQ Figura \* ARABIC ">
-        <w:r>
-          <w:rPr>
-            <w:noProof/>
-          </w:rPr>
-          <w:t>3</w:t>
-        </w:r>
-      </w:fldSimple>
+      <w:r>
+        <w:fldChar w:fldCharType="begin"/>
+      </w:r>
+      <w:r>
+        <w:instrText xml:space="preserve"> SEQ Figura \* ARABIC </w:instrText>
+      </w:r>
+      <w:r>
+        <w:fldChar w:fldCharType="separate"/>
+      </w:r>
+      <w:r>
+        <w:rPr>
+          <w:noProof/>
+        </w:rPr>
+        <w:t>3</w:t>
+      </w:r>
+      <w:r>
+        <w:rPr>
+          <w:noProof/>
+        </w:rPr>
+        <w:fldChar w:fldCharType="end"/>
+      </w:r>
       <w:r>
         <w:t>- Percurso feito por uma carrinha</w:t>
       </w:r>
@@ -2190,59 +2013,59 @@
     </w:p>
     <w:p>
       <w:pPr>
-        <w:pStyle w:val="Cabealho1"/>
-        <w:jc w:val="center"/>
-      </w:pPr>
-      <w:bookmarkStart w:id="10" w:name="_Toc449547121"/>
-      <w:bookmarkStart w:id="11" w:name="_Toc449547288"/>
-    </w:p>
-    <w:p>
-      <w:pPr>
-        <w:pStyle w:val="Cabealho1"/>
-        <w:jc w:val="center"/>
-      </w:pPr>
-    </w:p>
-    <w:p>
-      <w:pPr>
-        <w:pStyle w:val="Cabealho1"/>
-        <w:jc w:val="center"/>
-      </w:pPr>
-    </w:p>
-    <w:p>
-      <w:pPr>
-        <w:pStyle w:val="Cabealho1"/>
-        <w:jc w:val="center"/>
-      </w:pPr>
-    </w:p>
-    <w:p>
-      <w:pPr>
-        <w:pStyle w:val="Cabealho1"/>
-        <w:jc w:val="center"/>
-      </w:pPr>
-    </w:p>
-    <w:p>
-      <w:pPr>
-        <w:pStyle w:val="Cabealho1"/>
-        <w:jc w:val="center"/>
-      </w:pPr>
-    </w:p>
-    <w:p>
-      <w:pPr>
-        <w:pStyle w:val="Cabealho1"/>
-        <w:jc w:val="center"/>
-      </w:pPr>
-    </w:p>
-    <w:p>
-      <w:pPr>
-        <w:pStyle w:val="Cabealho1"/>
+        <w:pStyle w:val="Heading1"/>
+        <w:jc w:val="center"/>
+      </w:pPr>
+      <w:bookmarkStart w:id="9" w:name="_Toc449547121"/>
+      <w:bookmarkStart w:id="10" w:name="_Toc449547288"/>
+    </w:p>
+    <w:p>
+      <w:pPr>
+        <w:pStyle w:val="Heading1"/>
+        <w:jc w:val="center"/>
+      </w:pPr>
+    </w:p>
+    <w:p>
+      <w:pPr>
+        <w:pStyle w:val="Heading1"/>
+        <w:jc w:val="center"/>
+      </w:pPr>
+    </w:p>
+    <w:p>
+      <w:pPr>
+        <w:pStyle w:val="Heading1"/>
+        <w:jc w:val="center"/>
+      </w:pPr>
+    </w:p>
+    <w:p>
+      <w:pPr>
+        <w:pStyle w:val="Heading1"/>
+        <w:jc w:val="center"/>
+      </w:pPr>
+    </w:p>
+    <w:p>
+      <w:pPr>
+        <w:pStyle w:val="Heading1"/>
+        <w:jc w:val="center"/>
+      </w:pPr>
+    </w:p>
+    <w:p>
+      <w:pPr>
+        <w:pStyle w:val="Heading1"/>
+        <w:jc w:val="center"/>
+      </w:pPr>
+    </w:p>
+    <w:p>
+      <w:pPr>
+        <w:pStyle w:val="Heading1"/>
         <w:jc w:val="center"/>
       </w:pPr>
       <w:r>
         <w:lastRenderedPageBreak/>
         <w:t>Interface Gráfica</w:t>
       </w:r>
+      <w:bookmarkEnd w:id="9"/>
       <w:bookmarkEnd w:id="10"/>
-      <w:bookmarkEnd w:id="11"/>
     </w:p>
     <w:p>
       <w:pPr>
@@ -2257,23 +2080,7 @@
           <w:szCs w:val="28"/>
         </w:rPr>
         <w:tab/>
-        <w:t xml:space="preserve">A interface gráfica apenas mostra os Nodes e </w:t>
-      </w:r>
-      <w:proofErr w:type="spellStart"/>
-      <w:r>
-        <w:rPr>
-          <w:sz w:val="28"/>
-          <w:szCs w:val="28"/>
-        </w:rPr>
-        <w:t>Edges</w:t>
-      </w:r>
-      <w:proofErr w:type="spellEnd"/>
-      <w:r>
-        <w:rPr>
-          <w:sz w:val="28"/>
-          <w:szCs w:val="28"/>
-        </w:rPr>
-        <w:t>, na posição correta</w:t>
+        <w:t>A interface gráfica apenas mostra os Nodes e Edges, na posição correta</w:t>
       </w:r>
       <w:r>
         <w:rPr>
@@ -2384,7 +2191,7 @@
     </w:p>
     <w:p>
       <w:pPr>
-        <w:pStyle w:val="Legenda"/>
+        <w:pStyle w:val="Caption"/>
         <w:jc w:val="center"/>
         <w:rPr>
           <w:sz w:val="28"/>
@@ -2394,14 +2201,27 @@
       <w:r>
         <w:t xml:space="preserve">Figura </w:t>
       </w:r>
-      <w:fldSimple w:instr=" SEQ Figura \* ARABIC ">
-        <w:r>
-          <w:rPr>
-            <w:noProof/>
-          </w:rPr>
-          <w:t>4</w:t>
-        </w:r>
-      </w:fldSimple>
+      <w:r>
+        <w:fldChar w:fldCharType="begin"/>
+      </w:r>
+      <w:r>
+        <w:instrText xml:space="preserve"> SEQ Figura \* ARABIC </w:instrText>
+      </w:r>
+      <w:r>
+        <w:fldChar w:fldCharType="separate"/>
+      </w:r>
+      <w:r>
+        <w:rPr>
+          <w:noProof/>
+        </w:rPr>
+        <w:t>4</w:t>
+      </w:r>
+      <w:r>
+        <w:rPr>
+          <w:noProof/>
+        </w:rPr>
+        <w:fldChar w:fldCharType="end"/>
+      </w:r>
       <w:r>
         <w:t xml:space="preserve"> - Ícone de um hotel</w:t>
       </w:r>
@@ -2413,6 +2233,90 @@
           <w:szCs w:val="28"/>
         </w:rPr>
       </w:pPr>
+    </w:p>
+    <w:p>
+      <w:pPr>
+        <w:rPr>
+          <w:sz w:val="28"/>
+          <w:szCs w:val="28"/>
+        </w:rPr>
+      </w:pPr>
+    </w:p>
+    <w:p>
+      <w:pPr>
+        <w:rPr>
+          <w:sz w:val="28"/>
+          <w:szCs w:val="28"/>
+        </w:rPr>
+      </w:pPr>
+    </w:p>
+    <w:p>
+      <w:pPr>
+        <w:rPr>
+          <w:sz w:val="28"/>
+          <w:szCs w:val="28"/>
+        </w:rPr>
+      </w:pPr>
+    </w:p>
+    <w:p>
+      <w:pPr>
+        <w:rPr>
+          <w:sz w:val="28"/>
+          <w:szCs w:val="28"/>
+        </w:rPr>
+      </w:pPr>
+    </w:p>
+    <w:p>
+      <w:pPr>
+        <w:rPr>
+          <w:sz w:val="28"/>
+          <w:szCs w:val="28"/>
+        </w:rPr>
+      </w:pPr>
+    </w:p>
+    <w:p>
+      <w:pPr>
+        <w:rPr>
+          <w:sz w:val="28"/>
+          <w:szCs w:val="28"/>
+        </w:rPr>
+      </w:pPr>
+    </w:p>
+    <w:p>
+      <w:pPr>
+        <w:rPr>
+          <w:sz w:val="28"/>
+          <w:szCs w:val="28"/>
+        </w:rPr>
+      </w:pPr>
+    </w:p>
+    <w:p>
+      <w:pPr>
+        <w:rPr>
+          <w:sz w:val="28"/>
+          <w:szCs w:val="28"/>
+        </w:rPr>
+      </w:pPr>
+    </w:p>
+    <w:p>
+      <w:pPr>
+        <w:rPr>
+          <w:sz w:val="28"/>
+          <w:szCs w:val="28"/>
+        </w:rPr>
+      </w:pPr>
+    </w:p>
+    <w:p>
+      <w:pPr>
+        <w:pStyle w:val="Heading1"/>
+        <w:jc w:val="center"/>
+      </w:pPr>
+      <w:r>
+        <w:lastRenderedPageBreak/>
+        <w:t>Conclusao</w:t>
+      </w:r>
+      <w:bookmarkStart w:id="11" w:name="_GoBack"/>
+      <w:bookmarkEnd w:id="11"/>
     </w:p>
     <w:sectPr>
       <w:footerReference w:type="default" r:id="rId13"/>
@@ -2460,10 +2364,11 @@
         <w:docPartUnique/>
       </w:docPartObj>
     </w:sdtPr>
+    <w:sdtEndPr/>
     <w:sdtContent>
       <w:p>
         <w:pPr>
-          <w:pStyle w:val="Rodap"/>
+          <w:pStyle w:val="Footer"/>
           <w:jc w:val="right"/>
         </w:pPr>
         <w:r>
@@ -2479,7 +2384,7 @@
           <w:rPr>
             <w:noProof/>
           </w:rPr>
-          <w:t>7</w:t>
+          <w:t>10</w:t>
         </w:r>
         <w:r>
           <w:fldChar w:fldCharType="end"/>
@@ -2489,7 +2394,7 @@
   </w:sdt>
   <w:p>
     <w:pPr>
-      <w:pStyle w:val="Rodap"/>
+      <w:pStyle w:val="Footer"/>
     </w:pPr>
   </w:p>
 </w:ftr>
@@ -2522,7 +2427,7 @@
 
 <file path=word/numbering.xml><?xml version="1.0" encoding="utf-8"?>
 <w:numbering xmlns:wpc="http://schemas.microsoft.com/office/word/2010/wordprocessingCanvas" xmlns:mc="http://schemas.openxmlformats.org/markup-compatibility/2006" xmlns:o="urn:schemas-microsoft-com:office:office" xmlns:r="http://schemas.openxmlformats.org/officeDocument/2006/relationships" xmlns:m="http://schemas.openxmlformats.org/officeDocument/2006/math" xmlns:v="urn:schemas-microsoft-com:vml" xmlns:wp14="http://schemas.microsoft.com/office/word/2010/wordprocessingDrawing" xmlns:wp="http://schemas.openxmlformats.org/drawingml/2006/wordprocessingDrawing" xmlns:w10="urn:schemas-microsoft-com:office:word" xmlns:w="http://schemas.openxmlformats.org/wordprocessingml/2006/main" xmlns:w14="http://schemas.microsoft.com/office/word/2010/wordml" xmlns:w15="http://schemas.microsoft.com/office/word/2012/wordml" xmlns:wpg="http://schemas.microsoft.com/office/word/2010/wordprocessingGroup" xmlns:wpi="http://schemas.microsoft.com/office/word/2010/wordprocessingInk" xmlns:wne="http://schemas.microsoft.com/office/word/2006/wordml" xmlns:wps="http://schemas.microsoft.com/office/word/2010/wordprocessingShape" mc:Ignorable="w14 w15 wp14">
-  <w:abstractNum w:abstractNumId="0">
+  <w:abstractNum w:abstractNumId="0" w15:restartNumberingAfterBreak="0">
     <w:nsid w:val="347D5AEE"/>
     <w:multiLevelType w:val="hybridMultilevel"/>
     <w:tmpl w:val="6A580DB6"/>
@@ -2635,7 +2540,7 @@
       </w:rPr>
     </w:lvl>
   </w:abstractNum>
-  <w:abstractNum w:abstractNumId="1">
+  <w:abstractNum w:abstractNumId="1" w15:restartNumberingAfterBreak="0">
     <w:nsid w:val="3EB43F65"/>
     <w:multiLevelType w:val="hybridMultilevel"/>
     <w:tmpl w:val="8B0837FE"/>
@@ -2748,7 +2653,7 @@
       </w:rPr>
     </w:lvl>
   </w:abstractNum>
-  <w:abstractNum w:abstractNumId="2">
+  <w:abstractNum w:abstractNumId="2" w15:restartNumberingAfterBreak="0">
     <w:nsid w:val="72C77F0B"/>
     <w:multiLevelType w:val="hybridMultilevel"/>
     <w:tmpl w:val="4162D6A4"/>
@@ -3268,10 +3173,10 @@
     <w:qFormat/>
     <w:rsid w:val="00B060F0"/>
   </w:style>
-  <w:style w:type="paragraph" w:styleId="Cabealho1">
+  <w:style w:type="paragraph" w:styleId="Heading1">
     <w:name w:val="heading 1"/>
     <w:basedOn w:val="Normal"/>
-    <w:link w:val="Cabealho1Carter"/>
+    <w:link w:val="Heading1Char"/>
     <w:uiPriority w:val="9"/>
     <w:qFormat/>
     <w:rsid w:val="00B060F0"/>
@@ -3289,13 +3194,13 @@
       <w:lang w:eastAsia="pt-PT"/>
     </w:rPr>
   </w:style>
-  <w:style w:type="character" w:default="1" w:styleId="Tipodeletrapredefinidodopargrafo">
+  <w:style w:type="character" w:default="1" w:styleId="DefaultParagraphFont">
     <w:name w:val="Default Paragraph Font"/>
     <w:uiPriority w:val="1"/>
     <w:semiHidden/>
     <w:unhideWhenUsed/>
   </w:style>
-  <w:style w:type="table" w:default="1" w:styleId="Tabelanormal">
+  <w:style w:type="table" w:default="1" w:styleId="TableNormal">
     <w:name w:val="Normal Table"/>
     <w:uiPriority w:val="99"/>
     <w:semiHidden/>
@@ -3310,16 +3215,16 @@
       </w:tblCellMar>
     </w:tblPr>
   </w:style>
-  <w:style w:type="numbering" w:default="1" w:styleId="Semlista">
+  <w:style w:type="numbering" w:default="1" w:styleId="NoList">
     <w:name w:val="No List"/>
     <w:uiPriority w:val="99"/>
     <w:semiHidden/>
     <w:unhideWhenUsed/>
   </w:style>
-  <w:style w:type="character" w:customStyle="1" w:styleId="Cabealho1Carter">
-    <w:name w:val="Cabeçalho 1 Caráter"/>
-    <w:basedOn w:val="Tipodeletrapredefinidodopargrafo"/>
-    <w:link w:val="Cabealho1"/>
+  <w:style w:type="character" w:customStyle="1" w:styleId="Heading1Char">
+    <w:name w:val="Heading 1 Char"/>
+    <w:basedOn w:val="DefaultParagraphFont"/>
+    <w:link w:val="Heading1"/>
     <w:uiPriority w:val="9"/>
     <w:rsid w:val="00B060F0"/>
     <w:rPr>
@@ -3332,7 +3237,7 @@
       <w:lang w:eastAsia="pt-PT"/>
     </w:rPr>
   </w:style>
-  <w:style w:type="paragraph" w:styleId="PargrafodaLista">
+  <w:style w:type="paragraph" w:styleId="ListParagraph">
     <w:name w:val="List Paragraph"/>
     <w:basedOn w:val="Normal"/>
     <w:uiPriority w:val="34"/>
@@ -3343,7 +3248,7 @@
       <w:contextualSpacing/>
     </w:pPr>
   </w:style>
-  <w:style w:type="paragraph" w:styleId="Legenda">
+  <w:style w:type="paragraph" w:styleId="Caption">
     <w:name w:val="caption"/>
     <w:basedOn w:val="Normal"/>
     <w:next w:val="Normal"/>
@@ -3362,10 +3267,10 @@
       <w:szCs w:val="18"/>
     </w:rPr>
   </w:style>
-  <w:style w:type="paragraph" w:styleId="Cabealho">
+  <w:style w:type="paragraph" w:styleId="Header">
     <w:name w:val="header"/>
     <w:basedOn w:val="Normal"/>
-    <w:link w:val="CabealhoCarter"/>
+    <w:link w:val="HeaderChar"/>
     <w:uiPriority w:val="99"/>
     <w:unhideWhenUsed/>
     <w:rsid w:val="00406DCD"/>
@@ -3377,17 +3282,17 @@
       <w:spacing w:after="0" w:line="240" w:lineRule="auto"/>
     </w:pPr>
   </w:style>
-  <w:style w:type="character" w:customStyle="1" w:styleId="CabealhoCarter">
-    <w:name w:val="Cabeçalho Caráter"/>
-    <w:basedOn w:val="Tipodeletrapredefinidodopargrafo"/>
-    <w:link w:val="Cabealho"/>
+  <w:style w:type="character" w:customStyle="1" w:styleId="HeaderChar">
+    <w:name w:val="Header Char"/>
+    <w:basedOn w:val="DefaultParagraphFont"/>
+    <w:link w:val="Header"/>
     <w:uiPriority w:val="99"/>
     <w:rsid w:val="00406DCD"/>
   </w:style>
-  <w:style w:type="paragraph" w:styleId="Rodap">
+  <w:style w:type="paragraph" w:styleId="Footer">
     <w:name w:val="footer"/>
     <w:basedOn w:val="Normal"/>
-    <w:link w:val="RodapCarter"/>
+    <w:link w:val="FooterChar"/>
     <w:uiPriority w:val="99"/>
     <w:unhideWhenUsed/>
     <w:rsid w:val="00406DCD"/>
@@ -3399,16 +3304,16 @@
       <w:spacing w:after="0" w:line="240" w:lineRule="auto"/>
     </w:pPr>
   </w:style>
-  <w:style w:type="character" w:customStyle="1" w:styleId="RodapCarter">
-    <w:name w:val="Rodapé Caráter"/>
-    <w:basedOn w:val="Tipodeletrapredefinidodopargrafo"/>
-    <w:link w:val="Rodap"/>
+  <w:style w:type="character" w:customStyle="1" w:styleId="FooterChar">
+    <w:name w:val="Footer Char"/>
+    <w:basedOn w:val="DefaultParagraphFont"/>
+    <w:link w:val="Footer"/>
     <w:uiPriority w:val="99"/>
     <w:rsid w:val="00406DCD"/>
   </w:style>
-  <w:style w:type="paragraph" w:styleId="Cabealhodondice">
+  <w:style w:type="paragraph" w:styleId="TOCHeading">
     <w:name w:val="TOC Heading"/>
-    <w:basedOn w:val="Cabealho1"/>
+    <w:basedOn w:val="Heading1"/>
     <w:next w:val="Normal"/>
     <w:uiPriority w:val="39"/>
     <w:unhideWhenUsed/>
@@ -3430,7 +3335,7 @@
       <w:szCs w:val="32"/>
     </w:rPr>
   </w:style>
-  <w:style w:type="paragraph" w:styleId="ndice1">
+  <w:style w:type="paragraph" w:styleId="TOC1">
     <w:name w:val="toc 1"/>
     <w:basedOn w:val="Normal"/>
     <w:next w:val="Normal"/>
@@ -3442,9 +3347,9 @@
       <w:spacing w:after="100"/>
     </w:pPr>
   </w:style>
-  <w:style w:type="character" w:styleId="Hiperligao">
+  <w:style w:type="character" w:styleId="Hyperlink">
     <w:name w:val="Hyperlink"/>
-    <w:basedOn w:val="Tipodeletrapredefinidodopargrafo"/>
+    <w:basedOn w:val="DefaultParagraphFont"/>
     <w:uiPriority w:val="99"/>
     <w:unhideWhenUsed/>
     <w:rsid w:val="00406DCD"/>
@@ -3722,7 +3627,7 @@
 </file>
 
 <file path=customXml/itemProps1.xml><?xml version="1.0" encoding="utf-8"?>
-<ds:datastoreItem xmlns:ds="http://schemas.openxmlformats.org/officeDocument/2006/customXml" ds:itemID="{C9281004-2457-4C19-8091-751D97BBC529}">
+<ds:datastoreItem xmlns:ds="http://schemas.openxmlformats.org/officeDocument/2006/customXml" ds:itemID="{9E7D3ED7-044F-46E2-B8A7-761312997A7A}">
   <ds:schemaRefs>
     <ds:schemaRef ds:uri="http://schemas.openxmlformats.org/officeDocument/2006/bibliography"/>
   </ds:schemaRefs>

--- a/proj_part1/docs/AirShuttle.docx
+++ b/proj_part1/docs/AirShuttle.docx
@@ -1,31 +1,32 @@
 
 <file path=word/document.xml><?xml version="1.0" encoding="utf-8"?>
-<w:document xmlns:wpc="http://schemas.microsoft.com/office/word/2010/wordprocessingCanvas" xmlns:mc="http://schemas.openxmlformats.org/markup-compatibility/2006" xmlns:o="urn:schemas-microsoft-com:office:office" xmlns:r="http://schemas.openxmlformats.org/officeDocument/2006/relationships" xmlns:m="http://schemas.openxmlformats.org/officeDocument/2006/math" xmlns:v="urn:schemas-microsoft-com:vml" xmlns:wp14="http://schemas.microsoft.com/office/word/2010/wordprocessingDrawing" xmlns:wp="http://schemas.openxmlformats.org/drawingml/2006/wordprocessingDrawing" xmlns:w10="urn:schemas-microsoft-com:office:word" xmlns:w="http://schemas.openxmlformats.org/wordprocessingml/2006/main" xmlns:w14="http://schemas.microsoft.com/office/word/2010/wordml" xmlns:w15="http://schemas.microsoft.com/office/word/2012/wordml" xmlns:wpg="http://schemas.microsoft.com/office/word/2010/wordprocessingGroup" xmlns:wpi="http://schemas.microsoft.com/office/word/2010/wordprocessingInk" xmlns:wne="http://schemas.microsoft.com/office/word/2006/wordml" xmlns:wps="http://schemas.microsoft.com/office/word/2010/wordprocessingShape" mc:Ignorable="w14 w15 wp14">
+<w:document xmlns:o="urn:schemas-microsoft-com:office:office" xmlns:r="http://schemas.openxmlformats.org/officeDocument/2006/relationships" xmlns:v="urn:schemas-microsoft-com:vml" xmlns:w="http://schemas.openxmlformats.org/wordprocessingml/2006/main" xmlns:w10="urn:schemas-microsoft-com:office:word" xmlns:wp="http://schemas.openxmlformats.org/drawingml/2006/wordprocessingDrawing" xmlns:wps="http://schemas.microsoft.com/office/word/2010/wordprocessingShape" xmlns:wpg="http://schemas.microsoft.com/office/word/2010/wordprocessingGroup" xmlns:mc="http://schemas.openxmlformats.org/markup-compatibility/2006" xmlns:wp14="http://schemas.microsoft.com/office/word/2010/wordprocessingDrawing" xmlns:w14="http://schemas.microsoft.com/office/word/2010/wordml" mc:Ignorable="w14 wp14">
   <w:body>
     <w:p>
-      <w:r>
-        <w:rPr>
-          <w:noProof/>
-          <w:lang w:eastAsia="pt-PT"/>
-        </w:rPr>
+      <w:pPr>
+        <w:pStyle w:val="Normal"/>
+        <w:rPr/>
+      </w:pPr>
+      <w:r>
+        <w:rPr/>
         <w:drawing>
-          <wp:anchor distT="0" distB="0" distL="114300" distR="114300" simplePos="0" relativeHeight="251658240" behindDoc="1" locked="0" layoutInCell="1" allowOverlap="1" wp14:anchorId="61B54BC3" wp14:editId="03286E88">
+          <wp:anchor behindDoc="0" distT="0" distB="0" distL="114300" distR="116205" simplePos="0" locked="0" layoutInCell="1" allowOverlap="1" relativeHeight="2">
             <wp:simplePos x="0" y="0"/>
             <wp:positionH relativeFrom="margin">
               <wp:align>center</wp:align>
             </wp:positionH>
             <wp:positionV relativeFrom="paragraph">
-              <wp:posOffset>531</wp:posOffset>
+              <wp:posOffset>635</wp:posOffset>
             </wp:positionV>
             <wp:extent cx="7389495" cy="2235200"/>
-            <wp:effectExtent l="0" t="0" r="1905" b="0"/>
+            <wp:effectExtent l="0" t="0" r="0" b="0"/>
             <wp:wrapTight wrapText="bothSides">
               <wp:wrapPolygon edited="0">
-                <wp:start x="0" y="0"/>
-                <wp:lineTo x="0" y="21355"/>
-                <wp:lineTo x="21550" y="21355"/>
-                <wp:lineTo x="21550" y="0"/>
-                <wp:lineTo x="0" y="0"/>
+                <wp:start x="-24" y="0"/>
+                <wp:lineTo x="-24" y="21330"/>
+                <wp:lineTo x="21548" y="21330"/>
+                <wp:lineTo x="21548" y="0"/>
+                <wp:lineTo x="-24" y="0"/>
               </wp:wrapPolygon>
             </wp:wrapTight>
             <wp:docPr id="1" name="Picture 1" descr="FEUP-logo"/>
@@ -36,20 +37,13 @@
               <a:graphicData uri="http://schemas.openxmlformats.org/drawingml/2006/picture">
                 <pic:pic xmlns:pic="http://schemas.openxmlformats.org/drawingml/2006/picture">
                   <pic:nvPicPr>
-                    <pic:cNvPr id="0" name="Picture 2" descr="FEUP-logo"/>
+                    <pic:cNvPr id="1" name="Picture 1" descr="FEUP-logo"/>
                     <pic:cNvPicPr>
                       <a:picLocks noChangeAspect="1" noChangeArrowheads="1"/>
                     </pic:cNvPicPr>
                   </pic:nvPicPr>
                   <pic:blipFill>
-                    <a:blip r:embed="rId8">
-                      <a:extLst>
-                        <a:ext uri="{28A0092B-C50C-407E-A947-70E740481C1C}">
-                          <a14:useLocalDpi xmlns:a14="http://schemas.microsoft.com/office/drawing/2010/main" val="0"/>
-                        </a:ext>
-                      </a:extLst>
-                    </a:blip>
-                    <a:srcRect/>
+                    <a:blip r:embed="rId2"/>
                     <a:stretch>
                       <a:fillRect/>
                     </a:stretch>
@@ -62,35 +56,46 @@
                     <a:prstGeom prst="rect">
                       <a:avLst/>
                     </a:prstGeom>
-                    <a:noFill/>
                   </pic:spPr>
                 </pic:pic>
               </a:graphicData>
             </a:graphic>
-            <wp14:sizeRelH relativeFrom="page">
-              <wp14:pctWidth>0</wp14:pctWidth>
-            </wp14:sizeRelH>
-            <wp14:sizeRelV relativeFrom="page">
-              <wp14:pctHeight>0</wp14:pctHeight>
-            </wp14:sizeRelV>
           </wp:anchor>
         </w:drawing>
       </w:r>
     </w:p>
-    <w:p/>
-    <w:p>
-      <w:pPr>
+    <w:p>
+      <w:pPr>
+        <w:pStyle w:val="Normal"/>
+        <w:rPr/>
+      </w:pPr>
+      <w:r>
+        <w:rPr/>
+      </w:r>
+    </w:p>
+    <w:p>
+      <w:pPr>
+        <w:pStyle w:val="Normal"/>
         <w:jc w:val="center"/>
         <w:rPr>
+          <w:b/>
           <w:b/>
           <w:sz w:val="48"/>
         </w:rPr>
       </w:pPr>
-    </w:p>
-    <w:p>
-      <w:pPr>
+      <w:r>
+        <w:rPr>
+          <w:b/>
+          <w:sz w:val="48"/>
+        </w:rPr>
+      </w:r>
+    </w:p>
+    <w:p>
+      <w:pPr>
+        <w:pStyle w:val="Normal"/>
         <w:jc w:val="center"/>
         <w:rPr>
+          <w:b/>
           <w:b/>
           <w:sz w:val="72"/>
         </w:rPr>
@@ -105,23 +110,38 @@
     </w:p>
     <w:p>
       <w:pPr>
+        <w:pStyle w:val="Normal"/>
         <w:jc w:val="center"/>
         <w:rPr>
+          <w:b/>
           <w:b/>
           <w:sz w:val="48"/>
         </w:rPr>
       </w:pPr>
-    </w:p>
-    <w:p>
-      <w:pPr>
+      <w:r>
+        <w:rPr>
+          <w:b/>
+          <w:sz w:val="48"/>
+        </w:rPr>
+      </w:r>
+    </w:p>
+    <w:p>
+      <w:pPr>
+        <w:pStyle w:val="Normal"/>
         <w:jc w:val="center"/>
         <w:rPr>
           <w:sz w:val="44"/>
         </w:rPr>
       </w:pPr>
-    </w:p>
-    <w:p>
-      <w:pPr>
+      <w:r>
+        <w:rPr>
+          <w:sz w:val="44"/>
+        </w:rPr>
+      </w:r>
+    </w:p>
+    <w:p>
+      <w:pPr>
+        <w:pStyle w:val="Normal"/>
         <w:jc w:val="center"/>
         <w:rPr>
           <w:sz w:val="36"/>
@@ -136,46 +156,67 @@
     </w:p>
     <w:p>
       <w:pPr>
+        <w:pStyle w:val="Normal"/>
         <w:jc w:val="center"/>
         <w:rPr>
           <w:sz w:val="36"/>
         </w:rPr>
       </w:pPr>
-    </w:p>
-    <w:p>
-      <w:pPr>
+      <w:r>
+        <w:rPr>
+          <w:sz w:val="36"/>
+        </w:rPr>
+      </w:r>
+    </w:p>
+    <w:p>
+      <w:pPr>
+        <w:pStyle w:val="Normal"/>
         <w:jc w:val="center"/>
         <w:rPr>
           <w:sz w:val="36"/>
         </w:rPr>
       </w:pPr>
-    </w:p>
-    <w:p>
-      <w:pPr>
+      <w:r>
+        <w:rPr>
+          <w:sz w:val="36"/>
+        </w:rPr>
+      </w:r>
+    </w:p>
+    <w:p>
+      <w:pPr>
+        <w:pStyle w:val="Normal"/>
         <w:jc w:val="center"/>
         <w:rPr>
           <w:sz w:val="36"/>
         </w:rPr>
       </w:pPr>
-    </w:p>
-    <w:p>
-      <w:pPr>
+      <w:r>
+        <w:rPr>
+          <w:sz w:val="36"/>
+        </w:rPr>
+      </w:r>
+    </w:p>
+    <w:p>
+      <w:pPr>
+        <w:pStyle w:val="Normal"/>
         <w:jc w:val="right"/>
         <w:rPr>
           <w:b/>
-          <w:sz w:val="28"/>
-        </w:rPr>
-      </w:pPr>
-      <w:r>
-        <w:rPr>
           <w:b/>
           <w:sz w:val="28"/>
         </w:rPr>
+      </w:pPr>
+      <w:r>
+        <w:rPr>
+          <w:b/>
+          <w:sz w:val="28"/>
+        </w:rPr>
         <w:t>Turma 1, Grupo G</w:t>
       </w:r>
     </w:p>
     <w:p>
       <w:pPr>
+        <w:pStyle w:val="Normal"/>
         <w:jc w:val="right"/>
         <w:rPr>
           <w:sz w:val="28"/>
@@ -190,6 +231,7 @@
     </w:p>
     <w:p>
       <w:pPr>
+        <w:pStyle w:val="Normal"/>
         <w:jc w:val="right"/>
         <w:rPr>
           <w:sz w:val="28"/>
@@ -204,6 +246,7 @@
     </w:p>
     <w:p>
       <w:pPr>
+        <w:pStyle w:val="Normal"/>
         <w:jc w:val="right"/>
         <w:rPr>
           <w:sz w:val="28"/>
@@ -216,67 +259,64 @@
         <w:t>Nuno Ramos, up201405498</w:t>
       </w:r>
     </w:p>
-    <w:p/>
-    <w:p>
-      <w:pPr>
+    <w:p>
+      <w:pPr>
+        <w:pStyle w:val="Normal"/>
+        <w:rPr/>
+      </w:pPr>
+      <w:r>
+        <w:rPr/>
+      </w:r>
+    </w:p>
+    <w:p>
+      <w:pPr>
+        <w:pStyle w:val="Normal"/>
         <w:jc w:val="center"/>
         <w:rPr>
+          <w:b/>
           <w:b/>
           <w:sz w:val="48"/>
           <w:szCs w:val="48"/>
         </w:rPr>
       </w:pPr>
       <w:bookmarkStart w:id="0" w:name="_Toc449547116"/>
+      <w:bookmarkEnd w:id="0"/>
       <w:r>
         <w:rPr>
           <w:b/>
           <w:sz w:val="48"/>
           <w:szCs w:val="48"/>
         </w:rPr>
-        <w:lastRenderedPageBreak/>
         <w:t>Índice</w:t>
       </w:r>
-      <w:bookmarkEnd w:id="0"/>
     </w:p>
     <w:sdt>
       <w:sdtPr>
-        <w:rPr>
-          <w:rFonts w:asciiTheme="minorHAnsi" w:eastAsiaTheme="minorHAnsi" w:hAnsiTheme="minorHAnsi" w:cstheme="minorBidi"/>
-          <w:color w:val="auto"/>
-          <w:sz w:val="22"/>
-          <w:szCs w:val="22"/>
-          <w:lang w:eastAsia="en-US"/>
-        </w:rPr>
-        <w:id w:val="1078404976"/>
         <w:docPartObj>
           <w:docPartGallery w:val="Table of Contents"/>
-          <w:docPartUnique/>
+          <w:docPartUnique w:val="true"/>
         </w:docPartObj>
+        <w:id w:val="743527957"/>
       </w:sdtPr>
-      <w:sdtEndPr>
-        <w:rPr>
-          <w:b/>
-          <w:bCs/>
-        </w:rPr>
-      </w:sdtEndPr>
       <w:sdtContent>
         <w:p>
           <w:pPr>
             <w:pStyle w:val="TOCHeading"/>
+            <w:rPr/>
           </w:pPr>
           <w:r>
+            <w:rPr/>
             <w:t>Conteúdo</w:t>
           </w:r>
         </w:p>
         <w:p>
           <w:pPr>
-            <w:pStyle w:val="TOC1"/>
+            <w:pStyle w:val="Contents1"/>
             <w:tabs>
-              <w:tab w:val="right" w:leader="dot" w:pos="8494"/>
+              <w:tab w:val="right" w:pos="8494" w:leader="dot"/>
             </w:tabs>
             <w:rPr>
-              <w:rFonts w:eastAsiaTheme="minorEastAsia"/>
-              <w:noProof/>
+              <w:rFonts w:eastAsia="" w:eastAsiaTheme="minorEastAsia"/>
               <w:lang w:eastAsia="pt-PT"/>
             </w:rPr>
           </w:pPr>
@@ -284,63 +324,47 @@
             <w:fldChar w:fldCharType="begin"/>
           </w:r>
           <w:r>
-            <w:instrText xml:space="preserve"> TOC \o "1-3" \h \z \u </w:instrText>
+            <w:instrText> TOC \z \o "1-3" \u \h</w:instrText>
           </w:r>
           <w:r>
             <w:fldChar w:fldCharType="separate"/>
           </w:r>
-          <w:hyperlink w:anchor="_Toc449547284" w:history="1">
+          <w:hyperlink w:anchor="_Toc449547284">
             <w:r>
               <w:rPr>
-                <w:rStyle w:val="Hyperlink"/>
-                <w:noProof/>
+                <w:webHidden/>
+                <w:rStyle w:val="IndexLink"/>
               </w:rPr>
               <w:t>Introdução</w:t>
             </w:r>
             <w:r>
               <w:rPr>
-                <w:noProof/>
-                <w:webHidden/>
-              </w:rPr>
-              <w:tab/>
-            </w:r>
-            <w:r>
-              <w:rPr>
-                <w:noProof/>
                 <w:webHidden/>
               </w:rPr>
               <w:fldChar w:fldCharType="begin"/>
             </w:r>
             <w:r>
               <w:rPr>
-                <w:noProof/>
                 <w:webHidden/>
               </w:rPr>
-              <w:instrText xml:space="preserve"> PAGEREF _Toc449547284 \h </w:instrText>
+              <w:instrText>PAGEREF _Toc449547284 \h</w:instrText>
             </w:r>
             <w:r>
               <w:rPr>
-                <w:noProof/>
-                <w:webHidden/>
-              </w:rPr>
-            </w:r>
-            <w:r>
-              <w:rPr>
-                <w:noProof/>
                 <w:webHidden/>
               </w:rPr>
               <w:fldChar w:fldCharType="separate"/>
             </w:r>
             <w:r>
               <w:rPr>
-                <w:noProof/>
-                <w:webHidden/>
+                <w:rStyle w:val="IndexLink"/>
+                <w:vanish w:val="false"/>
               </w:rPr>
+              <w:tab/>
               <w:t>2</w:t>
             </w:r>
             <w:r>
               <w:rPr>
-                <w:noProof/>
                 <w:webHidden/>
               </w:rPr>
               <w:fldChar w:fldCharType="end"/>
@@ -349,68 +373,51 @@
         </w:p>
         <w:p>
           <w:pPr>
-            <w:pStyle w:val="TOC1"/>
+            <w:pStyle w:val="Contents1"/>
             <w:tabs>
-              <w:tab w:val="right" w:leader="dot" w:pos="8494"/>
+              <w:tab w:val="right" w:pos="8494" w:leader="dot"/>
             </w:tabs>
             <w:rPr>
-              <w:rFonts w:eastAsiaTheme="minorEastAsia"/>
-              <w:noProof/>
+              <w:rFonts w:eastAsia="" w:eastAsiaTheme="minorEastAsia"/>
               <w:lang w:eastAsia="pt-PT"/>
             </w:rPr>
           </w:pPr>
-          <w:hyperlink w:anchor="_Toc449547285" w:history="1">
+          <w:hyperlink w:anchor="_Toc449547285">
             <w:r>
               <w:rPr>
-                <w:rStyle w:val="Hyperlink"/>
-                <w:noProof/>
+                <w:webHidden/>
+                <w:rStyle w:val="IndexLink"/>
               </w:rPr>
               <w:t>Formalização do Problema</w:t>
             </w:r>
             <w:r>
               <w:rPr>
-                <w:noProof/>
-                <w:webHidden/>
-              </w:rPr>
-              <w:tab/>
-            </w:r>
-            <w:r>
-              <w:rPr>
-                <w:noProof/>
                 <w:webHidden/>
               </w:rPr>
               <w:fldChar w:fldCharType="begin"/>
             </w:r>
             <w:r>
               <w:rPr>
-                <w:noProof/>
                 <w:webHidden/>
               </w:rPr>
-              <w:instrText xml:space="preserve"> PAGEREF _Toc449547285 \h </w:instrText>
+              <w:instrText>PAGEREF _Toc449547285 \h</w:instrText>
             </w:r>
             <w:r>
               <w:rPr>
-                <w:noProof/>
-                <w:webHidden/>
-              </w:rPr>
-            </w:r>
-            <w:r>
-              <w:rPr>
-                <w:noProof/>
                 <w:webHidden/>
               </w:rPr>
               <w:fldChar w:fldCharType="separate"/>
             </w:r>
             <w:r>
               <w:rPr>
-                <w:noProof/>
-                <w:webHidden/>
+                <w:rStyle w:val="IndexLink"/>
+                <w:vanish w:val="false"/>
               </w:rPr>
+              <w:tab/>
               <w:t>3</w:t>
             </w:r>
             <w:r>
               <w:rPr>
-                <w:noProof/>
                 <w:webHidden/>
               </w:rPr>
               <w:fldChar w:fldCharType="end"/>
@@ -419,68 +426,51 @@
         </w:p>
         <w:p>
           <w:pPr>
-            <w:pStyle w:val="TOC1"/>
+            <w:pStyle w:val="Contents1"/>
             <w:tabs>
-              <w:tab w:val="right" w:leader="dot" w:pos="8494"/>
+              <w:tab w:val="right" w:pos="8494" w:leader="dot"/>
             </w:tabs>
             <w:rPr>
-              <w:rFonts w:eastAsiaTheme="minorEastAsia"/>
-              <w:noProof/>
+              <w:rFonts w:eastAsia="" w:eastAsiaTheme="minorEastAsia"/>
               <w:lang w:eastAsia="pt-PT"/>
             </w:rPr>
           </w:pPr>
-          <w:hyperlink w:anchor="_Toc449547286" w:history="1">
+          <w:hyperlink w:anchor="_Toc449547286">
             <w:r>
               <w:rPr>
-                <w:rStyle w:val="Hyperlink"/>
-                <w:noProof/>
+                <w:webHidden/>
+                <w:rStyle w:val="IndexLink"/>
               </w:rPr>
               <w:t>Descrição da solução implementada</w:t>
             </w:r>
             <w:r>
               <w:rPr>
-                <w:noProof/>
-                <w:webHidden/>
-              </w:rPr>
-              <w:tab/>
-            </w:r>
-            <w:r>
-              <w:rPr>
-                <w:noProof/>
                 <w:webHidden/>
               </w:rPr>
               <w:fldChar w:fldCharType="begin"/>
             </w:r>
             <w:r>
               <w:rPr>
-                <w:noProof/>
                 <w:webHidden/>
               </w:rPr>
-              <w:instrText xml:space="preserve"> PAGEREF _Toc449547286 \h </w:instrText>
+              <w:instrText>PAGEREF _Toc449547286 \h</w:instrText>
             </w:r>
             <w:r>
               <w:rPr>
-                <w:noProof/>
-                <w:webHidden/>
-              </w:rPr>
-            </w:r>
-            <w:r>
-              <w:rPr>
-                <w:noProof/>
                 <w:webHidden/>
               </w:rPr>
               <w:fldChar w:fldCharType="separate"/>
             </w:r>
             <w:r>
               <w:rPr>
-                <w:noProof/>
-                <w:webHidden/>
+                <w:rStyle w:val="IndexLink"/>
+                <w:vanish w:val="false"/>
               </w:rPr>
+              <w:tab/>
               <w:t>4</w:t>
             </w:r>
             <w:r>
               <w:rPr>
-                <w:noProof/>
                 <w:webHidden/>
               </w:rPr>
               <w:fldChar w:fldCharType="end"/>
@@ -489,68 +479,51 @@
         </w:p>
         <w:p>
           <w:pPr>
-            <w:pStyle w:val="TOC1"/>
+            <w:pStyle w:val="Contents1"/>
             <w:tabs>
-              <w:tab w:val="right" w:leader="dot" w:pos="8494"/>
+              <w:tab w:val="right" w:pos="8494" w:leader="dot"/>
             </w:tabs>
             <w:rPr>
-              <w:rFonts w:eastAsiaTheme="minorEastAsia"/>
-              <w:noProof/>
+              <w:rFonts w:eastAsia="" w:eastAsiaTheme="minorEastAsia"/>
               <w:lang w:eastAsia="pt-PT"/>
             </w:rPr>
           </w:pPr>
-          <w:hyperlink w:anchor="_Toc449547287" w:history="1">
+          <w:hyperlink w:anchor="_Toc449547287">
             <w:r>
               <w:rPr>
-                <w:rStyle w:val="Hyperlink"/>
-                <w:noProof/>
+                <w:webHidden/>
+                <w:rStyle w:val="IndexLink"/>
               </w:rPr>
               <w:t>Consola</w:t>
             </w:r>
             <w:r>
               <w:rPr>
-                <w:noProof/>
-                <w:webHidden/>
-              </w:rPr>
-              <w:tab/>
-            </w:r>
-            <w:r>
-              <w:rPr>
-                <w:noProof/>
                 <w:webHidden/>
               </w:rPr>
               <w:fldChar w:fldCharType="begin"/>
             </w:r>
             <w:r>
               <w:rPr>
-                <w:noProof/>
                 <w:webHidden/>
               </w:rPr>
-              <w:instrText xml:space="preserve"> PAGEREF _Toc449547287 \h </w:instrText>
+              <w:instrText>PAGEREF _Toc449547287 \h</w:instrText>
             </w:r>
             <w:r>
               <w:rPr>
-                <w:noProof/>
-                <w:webHidden/>
-              </w:rPr>
-            </w:r>
-            <w:r>
-              <w:rPr>
-                <w:noProof/>
                 <w:webHidden/>
               </w:rPr>
               <w:fldChar w:fldCharType="separate"/>
             </w:r>
             <w:r>
               <w:rPr>
-                <w:noProof/>
-                <w:webHidden/>
+                <w:rStyle w:val="IndexLink"/>
+                <w:vanish w:val="false"/>
               </w:rPr>
+              <w:tab/>
               <w:t>6</w:t>
             </w:r>
             <w:r>
               <w:rPr>
-                <w:noProof/>
                 <w:webHidden/>
               </w:rPr>
               <w:fldChar w:fldCharType="end"/>
@@ -559,68 +532,48 @@
         </w:p>
         <w:p>
           <w:pPr>
-            <w:pStyle w:val="TOC1"/>
+            <w:pStyle w:val="Contents1"/>
             <w:tabs>
-              <w:tab w:val="right" w:leader="dot" w:pos="8494"/>
+              <w:tab w:val="right" w:pos="8494" w:leader="dot"/>
             </w:tabs>
-            <w:rPr>
-              <w:rFonts w:eastAsiaTheme="minorEastAsia"/>
-              <w:noProof/>
-              <w:lang w:eastAsia="pt-PT"/>
-            </w:rPr>
+            <w:rPr/>
           </w:pPr>
-          <w:hyperlink w:anchor="_Toc449547288" w:history="1">
+          <w:hyperlink w:anchor="_Toc449547288">
             <w:r>
               <w:rPr>
-                <w:rStyle w:val="Hyperlink"/>
-                <w:noProof/>
+                <w:webHidden/>
+                <w:rStyle w:val="IndexLink"/>
               </w:rPr>
               <w:t>Interface Gráfica</w:t>
             </w:r>
             <w:r>
               <w:rPr>
-                <w:noProof/>
-                <w:webHidden/>
-              </w:rPr>
-              <w:tab/>
-            </w:r>
-            <w:r>
-              <w:rPr>
-                <w:noProof/>
                 <w:webHidden/>
               </w:rPr>
               <w:fldChar w:fldCharType="begin"/>
             </w:r>
             <w:r>
               <w:rPr>
-                <w:noProof/>
                 <w:webHidden/>
               </w:rPr>
-              <w:instrText xml:space="preserve"> PAGEREF _Toc449547288 \h </w:instrText>
+              <w:instrText>PAGEREF _Toc449547288 \h</w:instrText>
             </w:r>
             <w:r>
               <w:rPr>
-                <w:noProof/>
-                <w:webHidden/>
-              </w:rPr>
-            </w:r>
-            <w:r>
-              <w:rPr>
-                <w:noProof/>
                 <w:webHidden/>
               </w:rPr>
               <w:fldChar w:fldCharType="separate"/>
             </w:r>
             <w:r>
               <w:rPr>
-                <w:noProof/>
-                <w:webHidden/>
+                <w:rStyle w:val="IndexLink"/>
+                <w:vanish w:val="false"/>
               </w:rPr>
+              <w:tab/>
               <w:t>9</w:t>
             </w:r>
             <w:r>
               <w:rPr>
-                <w:noProof/>
                 <w:webHidden/>
               </w:rPr>
               <w:fldChar w:fldCharType="end"/>
@@ -628,11 +581,85 @@
           </w:hyperlink>
         </w:p>
         <w:p>
+          <w:pPr>
+            <w:pStyle w:val="Normal"/>
+            <w:tabs>
+              <w:tab w:val="right" w:pos="8494" w:leader="dot"/>
+            </w:tabs>
+            <w:rPr/>
+          </w:pPr>
           <w:r>
             <w:rPr>
-              <w:b/>
-              <w:bCs/>
+              <w:rFonts w:eastAsia="" w:eastAsiaTheme="minorEastAsia"/>
+              <w:vanish w:val="false"/>
+              <w:lang w:eastAsia="pt-PT"/>
             </w:rPr>
+            <w:t>Divisao de Trabalho</w:t>
+          </w:r>
+          <w:hyperlink w:anchor="_Toc449547288">
+            <w:r>
+              <w:rPr>
+                <w:webHidden/>
+                <w:rStyle w:val="IndexLink"/>
+                <w:rFonts w:eastAsia="" w:eastAsiaTheme="minorEastAsia"/>
+                <w:vanish w:val="false"/>
+                <w:lang w:eastAsia="pt-PT"/>
+              </w:rPr>
+              <w:tab/>
+            </w:r>
+          </w:hyperlink>
+          <w:r>
+            <w:rPr>
+              <w:rFonts w:eastAsia="" w:eastAsiaTheme="minorEastAsia"/>
+              <w:vanish w:val="false"/>
+              <w:lang w:eastAsia="pt-PT"/>
+            </w:rPr>
+            <w:t>10</w:t>
+          </w:r>
+        </w:p>
+        <w:p>
+          <w:pPr>
+            <w:pStyle w:val="Normal"/>
+            <w:tabs>
+              <w:tab w:val="right" w:pos="8494" w:leader="dot"/>
+            </w:tabs>
+            <w:rPr/>
+          </w:pPr>
+          <w:r>
+            <w:rPr>
+              <w:rFonts w:eastAsia="" w:eastAsiaTheme="minorEastAsia"/>
+              <w:b w:val="false"/>
+              <w:bCs w:val="false"/>
+              <w:vanish w:val="false"/>
+              <w:lang w:eastAsia="pt-PT"/>
+            </w:rPr>
+            <w:t>Diagrama UML</w:t>
+          </w:r>
+          <w:hyperlink w:anchor="_Toc449547288">
+            <w:r>
+              <w:rPr>
+                <w:webHidden/>
+                <w:rStyle w:val="IndexLink"/>
+                <w:rFonts w:eastAsia="" w:eastAsiaTheme="minorEastAsia"/>
+                <w:b w:val="false"/>
+                <w:bCs w:val="false"/>
+                <w:vanish w:val="false"/>
+                <w:lang w:eastAsia="pt-PT"/>
+              </w:rPr>
+              <w:tab/>
+            </w:r>
+          </w:hyperlink>
+          <w:r>
+            <w:rPr>
+              <w:rFonts w:eastAsia="" w:eastAsiaTheme="minorEastAsia"/>
+              <w:b w:val="false"/>
+              <w:bCs w:val="false"/>
+              <w:vanish w:val="false"/>
+              <w:lang w:eastAsia="pt-PT"/>
+            </w:rPr>
+            <w:t>10</w:t>
+          </w:r>
+          <w:r>
             <w:fldChar w:fldCharType="end"/>
           </w:r>
         </w:p>
@@ -642,95 +669,150 @@
       <w:pPr>
         <w:pStyle w:val="Heading1"/>
         <w:jc w:val="center"/>
-      </w:pPr>
+        <w:rPr/>
+      </w:pPr>
+      <w:r>
+        <w:rPr/>
+      </w:r>
     </w:p>
     <w:p>
       <w:pPr>
         <w:pStyle w:val="Heading1"/>
         <w:jc w:val="center"/>
-      </w:pPr>
+        <w:rPr/>
+      </w:pPr>
+      <w:r>
+        <w:rPr/>
+      </w:r>
     </w:p>
     <w:p>
       <w:pPr>
         <w:pStyle w:val="Heading1"/>
         <w:jc w:val="center"/>
-      </w:pPr>
+        <w:rPr/>
+      </w:pPr>
+      <w:r>
+        <w:rPr/>
+      </w:r>
     </w:p>
     <w:p>
       <w:pPr>
         <w:pStyle w:val="Heading1"/>
         <w:jc w:val="center"/>
-      </w:pPr>
+        <w:rPr/>
+      </w:pPr>
+      <w:r>
+        <w:rPr/>
+      </w:r>
     </w:p>
     <w:p>
       <w:pPr>
         <w:pStyle w:val="Heading1"/>
         <w:jc w:val="center"/>
-      </w:pPr>
+        <w:rPr/>
+      </w:pPr>
+      <w:r>
+        <w:rPr/>
+      </w:r>
     </w:p>
     <w:p>
       <w:pPr>
         <w:pStyle w:val="Heading1"/>
         <w:jc w:val="center"/>
-      </w:pPr>
+        <w:rPr/>
+      </w:pPr>
+      <w:r>
+        <w:rPr/>
+      </w:r>
     </w:p>
     <w:p>
       <w:pPr>
         <w:pStyle w:val="Heading1"/>
         <w:jc w:val="center"/>
-      </w:pPr>
+        <w:rPr/>
+      </w:pPr>
+      <w:r>
+        <w:rPr/>
+      </w:r>
     </w:p>
     <w:p>
       <w:pPr>
         <w:pStyle w:val="Heading1"/>
         <w:jc w:val="center"/>
-      </w:pPr>
+        <w:rPr/>
+      </w:pPr>
+      <w:r>
+        <w:rPr/>
+      </w:r>
     </w:p>
     <w:p>
       <w:pPr>
         <w:pStyle w:val="Heading1"/>
         <w:jc w:val="center"/>
-      </w:pPr>
+        <w:rPr/>
+      </w:pPr>
+      <w:r>
+        <w:rPr/>
+      </w:r>
     </w:p>
     <w:p>
       <w:pPr>
         <w:pStyle w:val="Heading1"/>
         <w:jc w:val="center"/>
-      </w:pPr>
+        <w:rPr/>
+      </w:pPr>
+      <w:r>
+        <w:rPr/>
+      </w:r>
     </w:p>
     <w:p>
       <w:pPr>
         <w:pStyle w:val="Heading1"/>
+        <w:rPr/>
       </w:pPr>
       <w:bookmarkStart w:id="1" w:name="_Toc449547117"/>
+      <w:bookmarkStart w:id="2" w:name="_Toc449547117"/>
+      <w:r>
+        <w:rPr/>
+      </w:r>
     </w:p>
     <w:p>
       <w:pPr>
         <w:pStyle w:val="Heading1"/>
         <w:jc w:val="center"/>
-      </w:pPr>
-      <w:bookmarkStart w:id="2" w:name="_Toc449547284"/>
+        <w:rPr/>
+      </w:pPr>
+      <w:bookmarkStart w:id="3" w:name="_Toc449547284"/>
+      <w:bookmarkStart w:id="4" w:name="_Toc449547284"/>
+      <w:r>
+        <w:rPr/>
+      </w:r>
     </w:p>
     <w:p>
       <w:pPr>
         <w:pStyle w:val="Heading1"/>
         <w:jc w:val="center"/>
-      </w:pPr>
-      <w:r>
-        <w:lastRenderedPageBreak/>
+        <w:rPr/>
+      </w:pPr>
+      <w:bookmarkStart w:id="5" w:name="_Toc449547117"/>
+      <w:bookmarkStart w:id="6" w:name="_Toc449547284"/>
+      <w:bookmarkEnd w:id="5"/>
+      <w:bookmarkEnd w:id="6"/>
+      <w:r>
+        <w:rPr/>
         <w:t>Introdução</w:t>
       </w:r>
-      <w:bookmarkEnd w:id="1"/>
-      <w:bookmarkEnd w:id="2"/>
-    </w:p>
-    <w:p>
-      <w:pPr>
-        <w:rPr>
-          <w:sz w:val="28"/>
-          <w:szCs w:val="28"/>
-        </w:rPr>
-      </w:pPr>
-      <w:r>
+    </w:p>
+    <w:p>
+      <w:pPr>
+        <w:pStyle w:val="Normal"/>
+        <w:rPr>
+          <w:sz w:val="28"/>
+          <w:szCs w:val="28"/>
+        </w:rPr>
+      </w:pPr>
+      <w:r>
+        <w:rPr/>
         <w:tab/>
       </w:r>
       <w:r>
@@ -738,43 +820,13 @@
           <w:sz w:val="28"/>
           <w:szCs w:val="28"/>
         </w:rPr>
-        <w:t>Foi</w:t>
-      </w:r>
-      <w:r>
-        <w:rPr>
-          <w:sz w:val="28"/>
-          <w:szCs w:val="28"/>
-        </w:rPr>
-        <w:t xml:space="preserve"> no âmbito da unidade curricular de Conceção e Análise de Algoritmos, que nos foi atribuído</w:t>
-      </w:r>
-      <w:r>
-        <w:rPr>
-          <w:sz w:val="28"/>
-          <w:szCs w:val="28"/>
-        </w:rPr>
-        <w:t xml:space="preserve"> o tema “AirShutle: transfer em aeroportos”, e foi pedido para</w:t>
-      </w:r>
-      <w:r>
-        <w:rPr>
-          <w:sz w:val="28"/>
-          <w:szCs w:val="28"/>
-        </w:rPr>
-        <w:t xml:space="preserve"> resolver o problema</w:t>
-      </w:r>
-      <w:r>
-        <w:rPr>
-          <w:sz w:val="28"/>
-          <w:szCs w:val="28"/>
-        </w:rPr>
-        <w:t xml:space="preserve"> da forma mais eficiente possível. </w:t>
-      </w:r>
-    </w:p>
-    <w:p>
-      <w:pPr>
-        <w:rPr>
-          <w:sz w:val="28"/>
-          <w:szCs w:val="28"/>
-        </w:rPr>
+        <w:t xml:space="preserve">Foi no âmbito da unidade curricular de Conceção e Análise de Algoritmos, que nos foi atribuído o tema “AirShutle: transfer em aeroportos”, e foi pedido para resolver o problema da forma mais eficiente possível. </w:t>
+      </w:r>
+    </w:p>
+    <w:p>
+      <w:pPr>
+        <w:pStyle w:val="Normal"/>
+        <w:rPr/>
       </w:pPr>
       <w:r>
         <w:rPr>
@@ -782,157 +834,240 @@
           <w:szCs w:val="28"/>
         </w:rPr>
         <w:tab/>
-        <w:t xml:space="preserve">Nas próximas linha esta explicado qual a forma que encontramos para resolver o problema, de forma eficiente </w:t>
-      </w:r>
-      <w:r>
-        <w:rPr>
-          <w:sz w:val="28"/>
-          <w:szCs w:val="28"/>
-        </w:rPr>
-        <w:t>e estruturada.</w:t>
-      </w:r>
-    </w:p>
-    <w:p/>
+        <w:t>Nas próximas linha esta explicado qual a forma que encontramos para resolver o problema, de forma eficiente e estruturada.</w:t>
+      </w:r>
+    </w:p>
+    <w:p>
+      <w:pPr>
+        <w:pStyle w:val="Normal"/>
+        <w:rPr/>
+      </w:pPr>
+      <w:r>
+        <w:rPr/>
+      </w:r>
+    </w:p>
     <w:p>
       <w:pPr>
         <w:pStyle w:val="Heading1"/>
-      </w:pPr>
-    </w:p>
-    <w:p>
-      <w:pPr>
-        <w:rPr>
-          <w:sz w:val="28"/>
-        </w:rPr>
-      </w:pPr>
-    </w:p>
-    <w:p>
-      <w:pPr>
-        <w:rPr>
-          <w:sz w:val="28"/>
-        </w:rPr>
-      </w:pPr>
-    </w:p>
-    <w:p>
-      <w:pPr>
-        <w:rPr>
-          <w:sz w:val="28"/>
-        </w:rPr>
-      </w:pPr>
-    </w:p>
-    <w:p>
-      <w:pPr>
-        <w:rPr>
-          <w:sz w:val="28"/>
-        </w:rPr>
-      </w:pPr>
-    </w:p>
-    <w:p>
-      <w:pPr>
-        <w:rPr>
-          <w:sz w:val="28"/>
-        </w:rPr>
-      </w:pPr>
-    </w:p>
-    <w:p>
-      <w:pPr>
-        <w:rPr>
-          <w:sz w:val="28"/>
-        </w:rPr>
-      </w:pPr>
-    </w:p>
-    <w:p>
-      <w:pPr>
-        <w:rPr>
-          <w:sz w:val="28"/>
-        </w:rPr>
-      </w:pPr>
-    </w:p>
-    <w:p>
-      <w:pPr>
-        <w:rPr>
-          <w:sz w:val="28"/>
-        </w:rPr>
-      </w:pPr>
-    </w:p>
-    <w:p>
-      <w:pPr>
-        <w:rPr>
-          <w:sz w:val="28"/>
-        </w:rPr>
-      </w:pPr>
-    </w:p>
-    <w:p>
-      <w:pPr>
-        <w:rPr>
-          <w:sz w:val="28"/>
-        </w:rPr>
-      </w:pPr>
-    </w:p>
-    <w:p>
-      <w:pPr>
-        <w:rPr>
-          <w:sz w:val="28"/>
-        </w:rPr>
-      </w:pPr>
-    </w:p>
-    <w:p>
-      <w:pPr>
-        <w:rPr>
-          <w:sz w:val="28"/>
-        </w:rPr>
-      </w:pPr>
-    </w:p>
-    <w:p>
-      <w:pPr>
-        <w:rPr>
-          <w:sz w:val="28"/>
-        </w:rPr>
-      </w:pPr>
-    </w:p>
-    <w:p>
-      <w:pPr>
-        <w:rPr>
-          <w:sz w:val="28"/>
-        </w:rPr>
-      </w:pPr>
-    </w:p>
-    <w:p>
-      <w:pPr>
-        <w:rPr>
-          <w:sz w:val="28"/>
-        </w:rPr>
-      </w:pPr>
-    </w:p>
-    <w:p>
-      <w:pPr>
-        <w:rPr>
-          <w:sz w:val="28"/>
-        </w:rPr>
-      </w:pPr>
-    </w:p>
-    <w:p>
-      <w:pPr>
-        <w:rPr>
-          <w:sz w:val="28"/>
-        </w:rPr>
-      </w:pPr>
+        <w:rPr/>
+      </w:pPr>
+      <w:r>
+        <w:rPr/>
+      </w:r>
+    </w:p>
+    <w:p>
+      <w:pPr>
+        <w:pStyle w:val="Normal"/>
+        <w:rPr>
+          <w:sz w:val="28"/>
+        </w:rPr>
+      </w:pPr>
+      <w:r>
+        <w:rPr>
+          <w:sz w:val="28"/>
+        </w:rPr>
+      </w:r>
+    </w:p>
+    <w:p>
+      <w:pPr>
+        <w:pStyle w:val="Normal"/>
+        <w:rPr>
+          <w:sz w:val="28"/>
+        </w:rPr>
+      </w:pPr>
+      <w:r>
+        <w:rPr>
+          <w:sz w:val="28"/>
+        </w:rPr>
+      </w:r>
+    </w:p>
+    <w:p>
+      <w:pPr>
+        <w:pStyle w:val="Normal"/>
+        <w:rPr>
+          <w:sz w:val="28"/>
+        </w:rPr>
+      </w:pPr>
+      <w:r>
+        <w:rPr>
+          <w:sz w:val="28"/>
+        </w:rPr>
+      </w:r>
+    </w:p>
+    <w:p>
+      <w:pPr>
+        <w:pStyle w:val="Normal"/>
+        <w:rPr>
+          <w:sz w:val="28"/>
+        </w:rPr>
+      </w:pPr>
+      <w:r>
+        <w:rPr>
+          <w:sz w:val="28"/>
+        </w:rPr>
+      </w:r>
+    </w:p>
+    <w:p>
+      <w:pPr>
+        <w:pStyle w:val="Normal"/>
+        <w:rPr>
+          <w:sz w:val="28"/>
+        </w:rPr>
+      </w:pPr>
+      <w:r>
+        <w:rPr>
+          <w:sz w:val="28"/>
+        </w:rPr>
+      </w:r>
+    </w:p>
+    <w:p>
+      <w:pPr>
+        <w:pStyle w:val="Normal"/>
+        <w:rPr>
+          <w:sz w:val="28"/>
+        </w:rPr>
+      </w:pPr>
+      <w:r>
+        <w:rPr>
+          <w:sz w:val="28"/>
+        </w:rPr>
+      </w:r>
+    </w:p>
+    <w:p>
+      <w:pPr>
+        <w:pStyle w:val="Normal"/>
+        <w:rPr>
+          <w:sz w:val="28"/>
+        </w:rPr>
+      </w:pPr>
+      <w:r>
+        <w:rPr>
+          <w:sz w:val="28"/>
+        </w:rPr>
+      </w:r>
+    </w:p>
+    <w:p>
+      <w:pPr>
+        <w:pStyle w:val="Normal"/>
+        <w:rPr>
+          <w:sz w:val="28"/>
+        </w:rPr>
+      </w:pPr>
+      <w:r>
+        <w:rPr>
+          <w:sz w:val="28"/>
+        </w:rPr>
+      </w:r>
+    </w:p>
+    <w:p>
+      <w:pPr>
+        <w:pStyle w:val="Normal"/>
+        <w:rPr>
+          <w:sz w:val="28"/>
+        </w:rPr>
+      </w:pPr>
+      <w:r>
+        <w:rPr>
+          <w:sz w:val="28"/>
+        </w:rPr>
+      </w:r>
+    </w:p>
+    <w:p>
+      <w:pPr>
+        <w:pStyle w:val="Normal"/>
+        <w:rPr>
+          <w:sz w:val="28"/>
+        </w:rPr>
+      </w:pPr>
+      <w:r>
+        <w:rPr>
+          <w:sz w:val="28"/>
+        </w:rPr>
+      </w:r>
+    </w:p>
+    <w:p>
+      <w:pPr>
+        <w:pStyle w:val="Normal"/>
+        <w:rPr>
+          <w:sz w:val="28"/>
+        </w:rPr>
+      </w:pPr>
+      <w:r>
+        <w:rPr>
+          <w:sz w:val="28"/>
+        </w:rPr>
+      </w:r>
+    </w:p>
+    <w:p>
+      <w:pPr>
+        <w:pStyle w:val="Normal"/>
+        <w:rPr>
+          <w:sz w:val="28"/>
+        </w:rPr>
+      </w:pPr>
+      <w:r>
+        <w:rPr>
+          <w:sz w:val="28"/>
+        </w:rPr>
+      </w:r>
+    </w:p>
+    <w:p>
+      <w:pPr>
+        <w:pStyle w:val="Normal"/>
+        <w:rPr>
+          <w:sz w:val="28"/>
+        </w:rPr>
+      </w:pPr>
+      <w:r>
+        <w:rPr>
+          <w:sz w:val="28"/>
+        </w:rPr>
+      </w:r>
+    </w:p>
+    <w:p>
+      <w:pPr>
+        <w:pStyle w:val="Normal"/>
+        <w:rPr>
+          <w:sz w:val="28"/>
+        </w:rPr>
+      </w:pPr>
+      <w:r>
+        <w:rPr>
+          <w:sz w:val="28"/>
+        </w:rPr>
+      </w:r>
+    </w:p>
+    <w:p>
+      <w:pPr>
+        <w:pStyle w:val="Normal"/>
+        <w:rPr>
+          <w:sz w:val="28"/>
+        </w:rPr>
+      </w:pPr>
+      <w:r>
+        <w:rPr>
+          <w:sz w:val="28"/>
+        </w:rPr>
+      </w:r>
     </w:p>
     <w:p>
       <w:pPr>
         <w:pStyle w:val="Heading1"/>
         <w:jc w:val="center"/>
-      </w:pPr>
-      <w:bookmarkStart w:id="3" w:name="_Toc449547118"/>
-      <w:bookmarkStart w:id="4" w:name="_Toc449547285"/>
-      <w:r>
-        <w:lastRenderedPageBreak/>
+        <w:rPr/>
+      </w:pPr>
+      <w:bookmarkStart w:id="7" w:name="_Toc449547285"/>
+      <w:bookmarkStart w:id="8" w:name="_Toc449547118"/>
+      <w:bookmarkEnd w:id="7"/>
+      <w:bookmarkEnd w:id="8"/>
+      <w:r>
+        <w:rPr/>
         <w:t>Formalização do Problema</w:t>
       </w:r>
-      <w:bookmarkEnd w:id="3"/>
-      <w:bookmarkEnd w:id="4"/>
-    </w:p>
-    <w:p>
-      <w:pPr>
+    </w:p>
+    <w:p>
+      <w:pPr>
+        <w:pStyle w:val="Normal"/>
         <w:ind w:firstLine="708"/>
         <w:rPr>
           <w:sz w:val="28"/>
@@ -949,189 +1084,322 @@
     </w:p>
     <w:p>
       <w:pPr>
+        <w:pStyle w:val="Normal"/>
         <w:ind w:firstLine="708"/>
-        <w:rPr>
-          <w:sz w:val="28"/>
-          <w:szCs w:val="28"/>
-        </w:rPr>
-      </w:pPr>
-      <w:r>
-        <w:rPr>
-          <w:sz w:val="28"/>
-          <w:szCs w:val="28"/>
-        </w:rPr>
-        <w:t>A empresa funciona da seguinte maneira. Os clientes requisitam o serviço pela internet, indicando hora de chegada do voo, e destino para onde desejam ir. A empresa com base nestes dados trata de fazer o plano de deslocações para o dia, tendo em conta o número de clientes e o destino desses clientes (hotéis), de forma a tornar eficiente o número de carrinhas utilizadas e os percursos feitos pelas carrinhas.</w:t>
-      </w:r>
-    </w:p>
-    <w:p>
-      <w:pPr>
+        <w:rPr/>
+      </w:pPr>
+      <w:r>
+        <w:rPr>
+          <w:sz w:val="28"/>
+          <w:szCs w:val="28"/>
+        </w:rPr>
+        <w:t xml:space="preserve">A empresa funciona da seguinte maneira. Os clientes requisitam o serviço pela internet, indicando hora de chegada do voo, e destino para onde desejam ir. A empresa com base nestes dados trata de fazer o plano de deslocações para o dia, tendo em conta o número de clientes, o destino desses clientes (hotéis) </w:t>
+      </w:r>
+      <w:r>
+        <w:rPr>
+          <w:sz w:val="28"/>
+          <w:szCs w:val="28"/>
+        </w:rPr>
+        <w:t>e a capacidade do meio de transporte,</w:t>
+      </w:r>
+      <w:r>
+        <w:rPr>
+          <w:sz w:val="28"/>
+          <w:szCs w:val="28"/>
+        </w:rPr>
+        <w:t xml:space="preserve"> de forma a tornar eficiente o número de carrinhas utilizadas e os percursos feitos pelas carrinhas.</w:t>
+      </w:r>
+    </w:p>
+    <w:p>
+      <w:pPr>
+        <w:pStyle w:val="Normal"/>
         <w:ind w:firstLine="708"/>
         <w:rPr>
           <w:sz w:val="28"/>
           <w:szCs w:val="28"/>
         </w:rPr>
       </w:pPr>
-    </w:p>
-    <w:p>
-      <w:pPr>
+      <w:r>
+        <w:rPr>
+          <w:sz w:val="28"/>
+          <w:szCs w:val="28"/>
+        </w:rPr>
+      </w:r>
+    </w:p>
+    <w:p>
+      <w:pPr>
+        <w:pStyle w:val="Normal"/>
         <w:ind w:firstLine="708"/>
         <w:rPr>
           <w:sz w:val="28"/>
           <w:szCs w:val="28"/>
         </w:rPr>
       </w:pPr>
-    </w:p>
-    <w:p>
-      <w:pPr>
+      <w:r>
+        <w:rPr>
+          <w:sz w:val="28"/>
+          <w:szCs w:val="28"/>
+        </w:rPr>
+      </w:r>
+    </w:p>
+    <w:p>
+      <w:pPr>
+        <w:pStyle w:val="Normal"/>
         <w:ind w:firstLine="708"/>
         <w:rPr>
           <w:sz w:val="28"/>
           <w:szCs w:val="28"/>
         </w:rPr>
       </w:pPr>
-    </w:p>
-    <w:p>
-      <w:pPr>
+      <w:r>
+        <w:rPr>
+          <w:sz w:val="28"/>
+          <w:szCs w:val="28"/>
+        </w:rPr>
+      </w:r>
+    </w:p>
+    <w:p>
+      <w:pPr>
+        <w:pStyle w:val="Normal"/>
         <w:ind w:firstLine="708"/>
         <w:rPr>
           <w:sz w:val="28"/>
           <w:szCs w:val="28"/>
         </w:rPr>
       </w:pPr>
-    </w:p>
-    <w:p>
-      <w:pPr>
+      <w:r>
+        <w:rPr>
+          <w:sz w:val="28"/>
+          <w:szCs w:val="28"/>
+        </w:rPr>
+      </w:r>
+    </w:p>
+    <w:p>
+      <w:pPr>
+        <w:pStyle w:val="Normal"/>
         <w:ind w:firstLine="708"/>
         <w:rPr>
           <w:sz w:val="28"/>
           <w:szCs w:val="28"/>
         </w:rPr>
       </w:pPr>
-    </w:p>
-    <w:p>
-      <w:pPr>
+      <w:r>
+        <w:rPr>
+          <w:sz w:val="28"/>
+          <w:szCs w:val="28"/>
+        </w:rPr>
+      </w:r>
+    </w:p>
+    <w:p>
+      <w:pPr>
+        <w:pStyle w:val="Normal"/>
         <w:ind w:firstLine="708"/>
         <w:rPr>
           <w:sz w:val="28"/>
           <w:szCs w:val="28"/>
         </w:rPr>
       </w:pPr>
-    </w:p>
-    <w:p>
-      <w:pPr>
+      <w:r>
+        <w:rPr>
+          <w:sz w:val="28"/>
+          <w:szCs w:val="28"/>
+        </w:rPr>
+      </w:r>
+    </w:p>
+    <w:p>
+      <w:pPr>
+        <w:pStyle w:val="Normal"/>
         <w:ind w:firstLine="708"/>
         <w:rPr>
           <w:sz w:val="28"/>
           <w:szCs w:val="28"/>
         </w:rPr>
       </w:pPr>
-    </w:p>
-    <w:p>
-      <w:pPr>
+      <w:r>
+        <w:rPr>
+          <w:sz w:val="28"/>
+          <w:szCs w:val="28"/>
+        </w:rPr>
+      </w:r>
+    </w:p>
+    <w:p>
+      <w:pPr>
+        <w:pStyle w:val="Normal"/>
         <w:ind w:firstLine="708"/>
         <w:rPr>
           <w:sz w:val="28"/>
           <w:szCs w:val="28"/>
         </w:rPr>
       </w:pPr>
-    </w:p>
-    <w:p>
-      <w:pPr>
+      <w:r>
+        <w:rPr>
+          <w:sz w:val="28"/>
+          <w:szCs w:val="28"/>
+        </w:rPr>
+      </w:r>
+    </w:p>
+    <w:p>
+      <w:pPr>
+        <w:pStyle w:val="Normal"/>
         <w:ind w:firstLine="708"/>
         <w:rPr>
           <w:sz w:val="28"/>
           <w:szCs w:val="28"/>
         </w:rPr>
       </w:pPr>
-    </w:p>
-    <w:p>
-      <w:pPr>
+      <w:r>
+        <w:rPr>
+          <w:sz w:val="28"/>
+          <w:szCs w:val="28"/>
+        </w:rPr>
+      </w:r>
+    </w:p>
+    <w:p>
+      <w:pPr>
+        <w:pStyle w:val="Normal"/>
         <w:ind w:firstLine="708"/>
         <w:rPr>
           <w:sz w:val="28"/>
           <w:szCs w:val="28"/>
         </w:rPr>
       </w:pPr>
-    </w:p>
-    <w:p>
-      <w:pPr>
+      <w:r>
+        <w:rPr>
+          <w:sz w:val="28"/>
+          <w:szCs w:val="28"/>
+        </w:rPr>
+      </w:r>
+    </w:p>
+    <w:p>
+      <w:pPr>
+        <w:pStyle w:val="Normal"/>
         <w:ind w:firstLine="708"/>
         <w:rPr>
           <w:sz w:val="28"/>
           <w:szCs w:val="28"/>
         </w:rPr>
       </w:pPr>
-    </w:p>
-    <w:p>
-      <w:pPr>
+      <w:r>
+        <w:rPr>
+          <w:sz w:val="28"/>
+          <w:szCs w:val="28"/>
+        </w:rPr>
+      </w:r>
+    </w:p>
+    <w:p>
+      <w:pPr>
+        <w:pStyle w:val="Normal"/>
         <w:ind w:firstLine="708"/>
         <w:rPr>
           <w:sz w:val="28"/>
           <w:szCs w:val="28"/>
         </w:rPr>
       </w:pPr>
-    </w:p>
-    <w:p>
-      <w:pPr>
+      <w:r>
+        <w:rPr>
+          <w:sz w:val="28"/>
+          <w:szCs w:val="28"/>
+        </w:rPr>
+      </w:r>
+    </w:p>
+    <w:p>
+      <w:pPr>
+        <w:pStyle w:val="Normal"/>
         <w:ind w:firstLine="708"/>
         <w:rPr>
           <w:sz w:val="28"/>
           <w:szCs w:val="28"/>
         </w:rPr>
       </w:pPr>
-    </w:p>
-    <w:p>
-      <w:pPr>
+      <w:r>
+        <w:rPr>
+          <w:sz w:val="28"/>
+          <w:szCs w:val="28"/>
+        </w:rPr>
+      </w:r>
+    </w:p>
+    <w:p>
+      <w:pPr>
+        <w:pStyle w:val="Normal"/>
         <w:ind w:firstLine="708"/>
         <w:rPr>
           <w:sz w:val="28"/>
           <w:szCs w:val="28"/>
         </w:rPr>
       </w:pPr>
-    </w:p>
-    <w:p>
-      <w:pPr>
+      <w:r>
+        <w:rPr>
+          <w:sz w:val="28"/>
+          <w:szCs w:val="28"/>
+        </w:rPr>
+      </w:r>
+    </w:p>
+    <w:p>
+      <w:pPr>
+        <w:pStyle w:val="Normal"/>
         <w:ind w:firstLine="708"/>
         <w:rPr>
           <w:sz w:val="28"/>
           <w:szCs w:val="28"/>
         </w:rPr>
       </w:pPr>
-    </w:p>
-    <w:p>
-      <w:pPr>
+      <w:r>
+        <w:rPr>
+          <w:sz w:val="28"/>
+          <w:szCs w:val="28"/>
+        </w:rPr>
+      </w:r>
+    </w:p>
+    <w:p>
+      <w:pPr>
+        <w:pStyle w:val="Normal"/>
         <w:ind w:firstLine="708"/>
         <w:rPr>
           <w:sz w:val="28"/>
           <w:szCs w:val="28"/>
         </w:rPr>
       </w:pPr>
-    </w:p>
-    <w:p>
-      <w:pPr>
+      <w:r>
+        <w:rPr>
+          <w:sz w:val="28"/>
+          <w:szCs w:val="28"/>
+        </w:rPr>
+      </w:r>
+    </w:p>
+    <w:p>
+      <w:pPr>
+        <w:pStyle w:val="Normal"/>
         <w:ind w:firstLine="708"/>
         <w:rPr>
           <w:sz w:val="28"/>
           <w:szCs w:val="28"/>
         </w:rPr>
       </w:pPr>
+      <w:r>
+        <w:rPr>
+          <w:sz w:val="28"/>
+          <w:szCs w:val="28"/>
+        </w:rPr>
+      </w:r>
     </w:p>
     <w:p>
       <w:pPr>
         <w:pStyle w:val="Heading1"/>
         <w:jc w:val="center"/>
-      </w:pPr>
-      <w:bookmarkStart w:id="5" w:name="_Toc449547119"/>
-      <w:bookmarkStart w:id="6" w:name="_Toc449547286"/>
-      <w:r>
-        <w:lastRenderedPageBreak/>
+        <w:rPr/>
+      </w:pPr>
+      <w:bookmarkStart w:id="9" w:name="_Toc449547286"/>
+      <w:bookmarkStart w:id="10" w:name="_Toc449547119"/>
+      <w:bookmarkEnd w:id="9"/>
+      <w:bookmarkEnd w:id="10"/>
+      <w:r>
+        <w:rPr/>
         <w:t>Descrição da solução implementada</w:t>
       </w:r>
-      <w:bookmarkEnd w:id="5"/>
-      <w:bookmarkEnd w:id="6"/>
-    </w:p>
-    <w:p>
-      <w:pPr>
+    </w:p>
+    <w:p>
+      <w:pPr>
+        <w:pStyle w:val="Normal"/>
         <w:rPr>
           <w:sz w:val="28"/>
           <w:szCs w:val="28"/>
@@ -1143,14 +1411,7 @@
           <w:szCs w:val="28"/>
         </w:rPr>
         <w:tab/>
-        <w:t>Na resolução começamos por criar classes que são fundamentais para a criação do grafo</w:t>
-      </w:r>
-      <w:r>
-        <w:rPr>
-          <w:sz w:val="28"/>
-          <w:szCs w:val="28"/>
-        </w:rPr>
-        <w:t>. As classes são as seguintes:</w:t>
+        <w:t>Na resolução começamos por criar classes que são fundamentais para a criação do grafo. As classes são as seguintes:</w:t>
       </w:r>
     </w:p>
     <w:p>
@@ -1170,21 +1431,7 @@
           <w:sz w:val="28"/>
           <w:szCs w:val="28"/>
         </w:rPr>
-        <w:t xml:space="preserve">Coordinates – classe que contém latitude e longitude, coordenadas de um node no </w:t>
-      </w:r>
-      <w:r>
-        <w:rPr>
-          <w:sz w:val="28"/>
-          <w:szCs w:val="28"/>
-        </w:rPr>
-        <w:t>mapa-mundo</w:t>
-      </w:r>
-      <w:r>
-        <w:rPr>
-          <w:sz w:val="28"/>
-          <w:szCs w:val="28"/>
-        </w:rPr>
-        <w:t>;</w:t>
+        <w:t>Coordinates – classe que contém latitude e longitude, coordenadas de um node no mapa-mundo;</w:t>
       </w:r>
     </w:p>
     <w:p>
@@ -1204,21 +1451,7 @@
           <w:sz w:val="28"/>
           <w:szCs w:val="28"/>
         </w:rPr>
-        <w:t xml:space="preserve">Point – classes que contém coordenadas x e y, em radianos, localização de um node no </w:t>
-      </w:r>
-      <w:r>
-        <w:rPr>
-          <w:sz w:val="28"/>
-          <w:szCs w:val="28"/>
-        </w:rPr>
-        <w:t>mapa-mundo</w:t>
-      </w:r>
-      <w:r>
-        <w:rPr>
-          <w:sz w:val="28"/>
-          <w:szCs w:val="28"/>
-        </w:rPr>
-        <w:t>;</w:t>
+        <w:t>Point – classes que contém coordenadas x e y, em radianos, localização de um node no mapa-mundo;</w:t>
       </w:r>
     </w:p>
     <w:p>
@@ -1278,28 +1511,7 @@
           <w:sz w:val="28"/>
           <w:szCs w:val="28"/>
         </w:rPr>
-        <w:t xml:space="preserve">Edge </w:t>
-      </w:r>
-      <w:r>
-        <w:rPr>
-          <w:sz w:val="28"/>
-          <w:szCs w:val="28"/>
-        </w:rPr>
-        <w:t>–</w:t>
-      </w:r>
-      <w:r>
-        <w:rPr>
-          <w:sz w:val="28"/>
-          <w:szCs w:val="28"/>
-        </w:rPr>
-        <w:t xml:space="preserve"> </w:t>
-      </w:r>
-      <w:r>
-        <w:rPr>
-          <w:sz w:val="28"/>
-          <w:szCs w:val="28"/>
-        </w:rPr>
-        <w:t>ligação entre os Nodes do grafo;</w:t>
+        <w:t>Edge – ligação entre os Nodes do grafo;</w:t>
       </w:r>
     </w:p>
     <w:p>
@@ -1324,7 +1536,8 @@
     </w:p>
     <w:p>
       <w:pPr>
-        <w:ind w:left="360"/>
+        <w:pStyle w:val="Normal"/>
+        <w:ind w:left="360" w:hanging="0"/>
         <w:rPr>
           <w:sz w:val="28"/>
           <w:szCs w:val="28"/>
@@ -1343,7 +1556,7 @@
         <w:pStyle w:val="ListParagraph"/>
         <w:numPr>
           <w:ilvl w:val="0"/>
-          <w:numId w:val="3"/>
+          <w:numId w:val="2"/>
         </w:numPr>
         <w:rPr>
           <w:sz w:val="28"/>
@@ -1363,7 +1576,7 @@
         <w:pStyle w:val="ListParagraph"/>
         <w:numPr>
           <w:ilvl w:val="0"/>
-          <w:numId w:val="3"/>
+          <w:numId w:val="2"/>
         </w:numPr>
         <w:rPr>
           <w:sz w:val="28"/>
@@ -1383,7 +1596,7 @@
         <w:pStyle w:val="ListParagraph"/>
         <w:numPr>
           <w:ilvl w:val="0"/>
-          <w:numId w:val="3"/>
+          <w:numId w:val="2"/>
         </w:numPr>
         <w:rPr>
           <w:sz w:val="28"/>
@@ -1400,299 +1613,401 @@
     </w:p>
     <w:p>
       <w:pPr>
-        <w:ind w:left="360"/>
-        <w:rPr>
-          <w:sz w:val="28"/>
-          <w:szCs w:val="28"/>
-        </w:rPr>
-      </w:pPr>
-      <w:r>
-        <w:rPr>
-          <w:sz w:val="28"/>
-          <w:szCs w:val="28"/>
-        </w:rPr>
-        <w:t>A classe responsável pela interação do utilizador com o programa é a classe UserInterface, nestas classes simulamos</w:t>
-      </w:r>
-      <w:r>
-        <w:rPr>
-          <w:sz w:val="28"/>
-          <w:szCs w:val="28"/>
-        </w:rPr>
-        <w:t xml:space="preserve"> a empresa a prestar o serviço.</w:t>
-      </w:r>
-    </w:p>
-    <w:p>
-      <w:pPr>
+        <w:pStyle w:val="Normal"/>
+        <w:ind w:left="360" w:hanging="0"/>
+        <w:rPr>
+          <w:sz w:val="28"/>
+          <w:szCs w:val="28"/>
+        </w:rPr>
+      </w:pPr>
+      <w:r>
+        <w:rPr>
+          <w:sz w:val="28"/>
+          <w:szCs w:val="28"/>
+        </w:rPr>
+        <w:t>A classe responsável pela interação do utilizador com o programa é a classe UserInterface, nestas classes simulamos a empresa a prestar o serviço.</w:t>
+      </w:r>
+    </w:p>
+    <w:p>
+      <w:pPr>
+        <w:pStyle w:val="Normal"/>
         <w:ind w:left="360" w:firstLine="348"/>
-        <w:rPr>
-          <w:sz w:val="28"/>
-          <w:szCs w:val="28"/>
-        </w:rPr>
-      </w:pPr>
-      <w:r>
-        <w:rPr>
-          <w:sz w:val="28"/>
-          <w:szCs w:val="28"/>
-        </w:rPr>
-        <w:t>Relativamente à</w:t>
-      </w:r>
-      <w:r>
-        <w:rPr>
-          <w:sz w:val="28"/>
-          <w:szCs w:val="28"/>
-        </w:rPr>
-        <w:t xml:space="preserve"> solução implementada para o problema apresentado, resolvemos começar pelas reservas, cada reserva é feita por um cliente</w:t>
-      </w:r>
-      <w:r>
-        <w:rPr>
-          <w:sz w:val="28"/>
-          <w:szCs w:val="28"/>
-        </w:rPr>
-        <w:t xml:space="preserve"> indicando o nome,</w:t>
-      </w:r>
-      <w:r>
-        <w:rPr>
-          <w:sz w:val="28"/>
-          <w:szCs w:val="28"/>
-        </w:rPr>
-        <w:t xml:space="preserve"> o destino (id do Node) e o horário de chegada, as reservas são colocadas numa fila de prioridade, sendo ordenadas pelo horário de chegada ao aeroporto</w:t>
-      </w:r>
-      <w:r>
-        <w:rPr>
-          <w:sz w:val="28"/>
-          <w:szCs w:val="28"/>
-        </w:rPr>
-        <w:t xml:space="preserve">. Em seguida, decidimos atribuir zonas de hotéis às carrinhas, cada zona é definida tendo em conta a distância entre os hotéis tornando a distância mínima e tornando a viagem de cada carrinha o mais eficiente possível. Passamos para a atribuição dos passageiros às carrinhas, nesta parte simplesmente distribuímos os passageiros pelas carrinhas tendo em conta o seu destino, colocando o passageiro numa carrinha que tenha o seu destino na zona de hotéis atribuída. Tendo sempre cuidado que a </w:t>
-      </w:r>
-      <w:r>
-        <w:rPr>
-          <w:sz w:val="28"/>
-          <w:szCs w:val="28"/>
-        </w:rPr>
-        <w:lastRenderedPageBreak/>
-        <w:t>carrinha têm um limite de passageiros e caso esse limite seja ultrapassado e não exista mais nenhuma carrinha para essa zona o cliente fica na fila de prioridades e irá na viagem seguinte. Na demonstração do projeto será possível simular a empresa com várias carrinhas ou só com uma.</w:t>
-      </w:r>
-      <w:r>
-        <w:rPr>
-          <w:sz w:val="28"/>
-          <w:szCs w:val="28"/>
-        </w:rPr>
-        <w:t xml:space="preserve"> Obviamente que os hotéis e o aeroporto são Nodes escolhidos de forma aleatória.</w:t>
-      </w:r>
-    </w:p>
-    <w:p>
-      <w:pPr>
+        <w:rPr/>
+      </w:pPr>
+      <w:r>
+        <w:rPr>
+          <w:sz w:val="28"/>
+          <w:szCs w:val="28"/>
+        </w:rPr>
+        <w:t>Relativamente à solução implementada para o problema apresentado, resolvemos começar pelas reservas, cada reserva é feita por um cliente indicando o nome, o destino (id do Node) e o horário de chegada, as reservas são colocadas numa fila de prioridade, sendo ordenadas pelo horário de chegada ao aeroporto. Em seguida, decidimos atribuir zonas de hotéis às carrinhas, cada zona é definida tendo em conta a distância entre os hotéis tornando a distância mínima e tornando a viagem de cada carrinha o mais eficiente possível. Passamos para a atribuição dos passageiros às carrinhas, nesta parte simplesmente distribuímos os passageiros pelas carrinhas tendo em conta o seu destino, colocando o passageiro numa carrinha que tenha o seu destino na zona de hotéis atribuída. Tendo sempre cuidado que a carrinha têm um limite de passageiros e caso esse limite seja ultrapassado e não exista mais nenhuma carrinha para essa zona o cliente fica na fila de prioridades e irá na viagem seguinte. Na demonstração do projeto será possível simular a empresa com várias carrinhas ou só com uma. Os hotéis e o aeroporto são Nodes escolhidos de forma aleatória.</w:t>
+      </w:r>
+    </w:p>
+    <w:p>
+      <w:pPr>
+        <w:pStyle w:val="Normal"/>
         <w:ind w:left="360" w:firstLine="348"/>
-        <w:rPr>
-          <w:sz w:val="28"/>
-          <w:szCs w:val="28"/>
-          <w:u w:val="single"/>
-        </w:rPr>
-      </w:pPr>
-      <w:r>
-        <w:rPr>
-          <w:sz w:val="28"/>
-          <w:szCs w:val="28"/>
-        </w:rPr>
-        <w:t>O percurso é o mais curto possível, esse percurso é calculado utilizando o algoritmo do Dijkstra.</w:t>
-      </w:r>
-    </w:p>
-    <w:p>
-      <w:pPr>
+        <w:rPr/>
+      </w:pPr>
+      <w:r>
+        <w:rPr>
+          <w:sz w:val="28"/>
+          <w:szCs w:val="28"/>
+        </w:rPr>
+        <w:t>O percurso é o mais curto possível, esse percurso é calculado utilizando o algoritmo d</w:t>
+      </w:r>
+      <w:r>
+        <w:rPr>
+          <w:sz w:val="28"/>
+          <w:szCs w:val="28"/>
+        </w:rPr>
+        <w:t>e</w:t>
+      </w:r>
+      <w:r>
+        <w:rPr>
+          <w:sz w:val="28"/>
+          <w:szCs w:val="28"/>
+        </w:rPr>
+        <w:t xml:space="preserve"> Dijkstra.</w:t>
+      </w:r>
+    </w:p>
+    <w:p>
+      <w:pPr>
+        <w:pStyle w:val="Normal"/>
         <w:ind w:left="360" w:firstLine="348"/>
         <w:rPr>
           <w:sz w:val="28"/>
           <w:szCs w:val="28"/>
         </w:rPr>
       </w:pPr>
-    </w:p>
-    <w:p>
-      <w:pPr>
+      <w:r>
+        <w:rPr>
+          <w:sz w:val="28"/>
+          <w:szCs w:val="28"/>
+        </w:rPr>
+      </w:r>
+    </w:p>
+    <w:p>
+      <w:pPr>
+        <w:pStyle w:val="Normal"/>
         <w:ind w:left="360" w:firstLine="348"/>
         <w:rPr>
           <w:sz w:val="28"/>
           <w:szCs w:val="28"/>
         </w:rPr>
       </w:pPr>
-    </w:p>
-    <w:p>
-      <w:pPr>
+      <w:r>
+        <w:rPr>
+          <w:sz w:val="28"/>
+          <w:szCs w:val="28"/>
+        </w:rPr>
+      </w:r>
+    </w:p>
+    <w:p>
+      <w:pPr>
+        <w:pStyle w:val="Normal"/>
         <w:ind w:left="360" w:firstLine="348"/>
         <w:rPr>
           <w:sz w:val="28"/>
           <w:szCs w:val="28"/>
         </w:rPr>
       </w:pPr>
-    </w:p>
-    <w:p>
-      <w:pPr>
+      <w:r>
+        <w:rPr>
+          <w:sz w:val="28"/>
+          <w:szCs w:val="28"/>
+        </w:rPr>
+      </w:r>
+    </w:p>
+    <w:p>
+      <w:pPr>
+        <w:pStyle w:val="Normal"/>
         <w:ind w:left="360" w:firstLine="348"/>
         <w:rPr>
           <w:sz w:val="28"/>
           <w:szCs w:val="28"/>
         </w:rPr>
       </w:pPr>
-    </w:p>
-    <w:p>
-      <w:pPr>
+      <w:r>
+        <w:rPr>
+          <w:sz w:val="28"/>
+          <w:szCs w:val="28"/>
+        </w:rPr>
+      </w:r>
+    </w:p>
+    <w:p>
+      <w:pPr>
+        <w:pStyle w:val="Normal"/>
         <w:ind w:left="360" w:firstLine="348"/>
         <w:rPr>
           <w:sz w:val="28"/>
           <w:szCs w:val="28"/>
         </w:rPr>
       </w:pPr>
-    </w:p>
-    <w:p>
-      <w:pPr>
+      <w:r>
+        <w:rPr>
+          <w:sz w:val="28"/>
+          <w:szCs w:val="28"/>
+        </w:rPr>
+      </w:r>
+    </w:p>
+    <w:p>
+      <w:pPr>
+        <w:pStyle w:val="Normal"/>
         <w:ind w:left="360" w:firstLine="348"/>
         <w:rPr>
           <w:sz w:val="28"/>
           <w:szCs w:val="28"/>
         </w:rPr>
       </w:pPr>
-    </w:p>
-    <w:p>
-      <w:pPr>
+      <w:r>
+        <w:rPr>
+          <w:sz w:val="28"/>
+          <w:szCs w:val="28"/>
+        </w:rPr>
+      </w:r>
+    </w:p>
+    <w:p>
+      <w:pPr>
+        <w:pStyle w:val="Normal"/>
         <w:ind w:left="360" w:firstLine="348"/>
         <w:rPr>
           <w:sz w:val="28"/>
           <w:szCs w:val="28"/>
         </w:rPr>
       </w:pPr>
-    </w:p>
-    <w:p>
-      <w:pPr>
+      <w:r>
+        <w:rPr>
+          <w:sz w:val="28"/>
+          <w:szCs w:val="28"/>
+        </w:rPr>
+      </w:r>
+    </w:p>
+    <w:p>
+      <w:pPr>
+        <w:pStyle w:val="Normal"/>
         <w:ind w:left="360" w:firstLine="348"/>
         <w:rPr>
           <w:sz w:val="28"/>
           <w:szCs w:val="28"/>
         </w:rPr>
       </w:pPr>
-    </w:p>
-    <w:p>
-      <w:pPr>
+      <w:r>
+        <w:rPr>
+          <w:sz w:val="28"/>
+          <w:szCs w:val="28"/>
+        </w:rPr>
+      </w:r>
+    </w:p>
+    <w:p>
+      <w:pPr>
+        <w:pStyle w:val="Normal"/>
         <w:ind w:left="360" w:firstLine="348"/>
         <w:rPr>
           <w:sz w:val="28"/>
           <w:szCs w:val="28"/>
         </w:rPr>
       </w:pPr>
-    </w:p>
-    <w:p>
-      <w:pPr>
+      <w:r>
+        <w:rPr>
+          <w:sz w:val="28"/>
+          <w:szCs w:val="28"/>
+        </w:rPr>
+      </w:r>
+    </w:p>
+    <w:p>
+      <w:pPr>
+        <w:pStyle w:val="Normal"/>
         <w:ind w:left="360" w:firstLine="348"/>
         <w:rPr>
           <w:sz w:val="28"/>
           <w:szCs w:val="28"/>
         </w:rPr>
       </w:pPr>
-    </w:p>
-    <w:p>
-      <w:pPr>
+      <w:r>
+        <w:rPr>
+          <w:sz w:val="28"/>
+          <w:szCs w:val="28"/>
+        </w:rPr>
+      </w:r>
+    </w:p>
+    <w:p>
+      <w:pPr>
+        <w:pStyle w:val="Normal"/>
         <w:ind w:left="360" w:firstLine="348"/>
         <w:rPr>
           <w:sz w:val="28"/>
           <w:szCs w:val="28"/>
         </w:rPr>
       </w:pPr>
-    </w:p>
-    <w:p>
-      <w:pPr>
+      <w:r>
+        <w:rPr>
+          <w:sz w:val="28"/>
+          <w:szCs w:val="28"/>
+        </w:rPr>
+      </w:r>
+    </w:p>
+    <w:p>
+      <w:pPr>
+        <w:pStyle w:val="Normal"/>
         <w:ind w:left="360" w:firstLine="348"/>
         <w:rPr>
           <w:sz w:val="28"/>
           <w:szCs w:val="28"/>
         </w:rPr>
       </w:pPr>
-    </w:p>
-    <w:p>
-      <w:pPr>
+      <w:r>
+        <w:rPr>
+          <w:sz w:val="28"/>
+          <w:szCs w:val="28"/>
+        </w:rPr>
+      </w:r>
+    </w:p>
+    <w:p>
+      <w:pPr>
+        <w:pStyle w:val="Normal"/>
         <w:ind w:left="360" w:firstLine="348"/>
         <w:rPr>
           <w:sz w:val="28"/>
           <w:szCs w:val="28"/>
         </w:rPr>
       </w:pPr>
-    </w:p>
-    <w:p>
-      <w:pPr>
+      <w:r>
+        <w:rPr>
+          <w:sz w:val="28"/>
+          <w:szCs w:val="28"/>
+        </w:rPr>
+      </w:r>
+    </w:p>
+    <w:p>
+      <w:pPr>
+        <w:pStyle w:val="Normal"/>
         <w:ind w:left="360" w:firstLine="348"/>
         <w:rPr>
           <w:sz w:val="28"/>
           <w:szCs w:val="28"/>
         </w:rPr>
       </w:pPr>
-    </w:p>
-    <w:p>
-      <w:pPr>
+      <w:r>
+        <w:rPr>
+          <w:sz w:val="28"/>
+          <w:szCs w:val="28"/>
+        </w:rPr>
+      </w:r>
+    </w:p>
+    <w:p>
+      <w:pPr>
+        <w:pStyle w:val="Normal"/>
         <w:ind w:left="360" w:firstLine="348"/>
         <w:rPr>
           <w:sz w:val="28"/>
           <w:szCs w:val="28"/>
         </w:rPr>
       </w:pPr>
-    </w:p>
-    <w:p>
-      <w:pPr>
+      <w:r>
+        <w:rPr>
+          <w:sz w:val="28"/>
+          <w:szCs w:val="28"/>
+        </w:rPr>
+      </w:r>
+    </w:p>
+    <w:p>
+      <w:pPr>
+        <w:pStyle w:val="Normal"/>
         <w:ind w:left="360" w:firstLine="348"/>
         <w:rPr>
           <w:sz w:val="28"/>
           <w:szCs w:val="28"/>
         </w:rPr>
       </w:pPr>
-    </w:p>
-    <w:p>
-      <w:pPr>
+      <w:r>
+        <w:rPr>
+          <w:sz w:val="28"/>
+          <w:szCs w:val="28"/>
+        </w:rPr>
+      </w:r>
+    </w:p>
+    <w:p>
+      <w:pPr>
+        <w:pStyle w:val="Normal"/>
         <w:ind w:left="360" w:firstLine="348"/>
         <w:rPr>
           <w:sz w:val="28"/>
           <w:szCs w:val="28"/>
         </w:rPr>
       </w:pPr>
-    </w:p>
-    <w:p>
-      <w:pPr>
+      <w:r>
+        <w:rPr>
+          <w:sz w:val="28"/>
+          <w:szCs w:val="28"/>
+        </w:rPr>
+      </w:r>
+    </w:p>
+    <w:p>
+      <w:pPr>
+        <w:pStyle w:val="Normal"/>
         <w:ind w:left="360" w:firstLine="348"/>
         <w:rPr>
           <w:sz w:val="28"/>
           <w:szCs w:val="28"/>
         </w:rPr>
       </w:pPr>
-    </w:p>
-    <w:p>
-      <w:pPr>
+      <w:r>
+        <w:rPr>
+          <w:sz w:val="28"/>
+          <w:szCs w:val="28"/>
+        </w:rPr>
+      </w:r>
+    </w:p>
+    <w:p>
+      <w:pPr>
+        <w:pStyle w:val="Normal"/>
         <w:ind w:left="360" w:firstLine="348"/>
         <w:rPr>
           <w:sz w:val="28"/>
           <w:szCs w:val="28"/>
         </w:rPr>
       </w:pPr>
-    </w:p>
-    <w:p>
-      <w:pPr>
+      <w:r>
+        <w:rPr>
+          <w:sz w:val="28"/>
+          <w:szCs w:val="28"/>
+        </w:rPr>
+      </w:r>
+    </w:p>
+    <w:p>
+      <w:pPr>
+        <w:pStyle w:val="Normal"/>
         <w:ind w:left="360" w:firstLine="348"/>
         <w:rPr>
           <w:sz w:val="28"/>
           <w:szCs w:val="28"/>
         </w:rPr>
       </w:pPr>
+      <w:r>
+        <w:rPr>
+          <w:sz w:val="28"/>
+          <w:szCs w:val="28"/>
+        </w:rPr>
+      </w:r>
     </w:p>
     <w:p>
       <w:pPr>
         <w:pStyle w:val="Heading1"/>
         <w:jc w:val="center"/>
-      </w:pPr>
-      <w:bookmarkStart w:id="7" w:name="_Toc449547120"/>
-      <w:bookmarkStart w:id="8" w:name="_Toc449547287"/>
-      <w:r>
-        <w:lastRenderedPageBreak/>
+        <w:rPr/>
+      </w:pPr>
+      <w:bookmarkStart w:id="11" w:name="_Toc449547287"/>
+      <w:bookmarkStart w:id="12" w:name="_Toc449547120"/>
+      <w:bookmarkEnd w:id="11"/>
+      <w:bookmarkEnd w:id="12"/>
+      <w:r>
+        <w:rPr/>
         <w:t>Consola</w:t>
       </w:r>
-      <w:bookmarkEnd w:id="7"/>
-      <w:bookmarkEnd w:id="8"/>
-    </w:p>
-    <w:p>
-      <w:pPr>
+    </w:p>
+    <w:p>
+      <w:pPr>
+        <w:pStyle w:val="Normal"/>
         <w:rPr>
           <w:sz w:val="28"/>
           <w:szCs w:val="28"/>
@@ -1709,79 +2024,95 @@
     </w:p>
     <w:p>
       <w:pPr>
+        <w:pStyle w:val="Normal"/>
         <w:keepNext/>
         <w:jc w:val="center"/>
-      </w:pPr>
-      <w:r>
-        <w:rPr>
-          <w:sz w:val="28"/>
-          <w:szCs w:val="28"/>
-        </w:rPr>
-        <w:pict>
-          <v:shapetype id="_x0000_t75" coordsize="21600,21600" o:spt="75" o:preferrelative="t" path="m@4@5l@4@11@9@11@9@5xe" filled="f" stroked="f">
-            <v:stroke joinstyle="miter"/>
-            <v:formulas>
-              <v:f eqn="if lineDrawn pixelLineWidth 0"/>
-              <v:f eqn="sum @0 1 0"/>
-              <v:f eqn="sum 0 0 @1"/>
-              <v:f eqn="prod @2 1 2"/>
-              <v:f eqn="prod @3 21600 pixelWidth"/>
-              <v:f eqn="prod @3 21600 pixelHeight"/>
-              <v:f eqn="sum @0 0 1"/>
-              <v:f eqn="prod @6 1 2"/>
-              <v:f eqn="prod @7 21600 pixelWidth"/>
-              <v:f eqn="sum @8 21600 0"/>
-              <v:f eqn="prod @7 21600 pixelHeight"/>
-              <v:f eqn="sum @10 21600 0"/>
-            </v:formulas>
-            <v:path o:extrusionok="f" gradientshapeok="t" o:connecttype="rect"/>
-            <o:lock v:ext="edit" aspectratio="t"/>
-          </v:shapetype>
-          <v:shape id="_x0000_i1025" type="#_x0000_t75" style="width:198pt;height:114.75pt">
-            <v:imagedata r:id="rId9" o:title="menuPrincipal"/>
-          </v:shape>
-        </w:pict>
-      </w:r>
-    </w:p>
-    <w:p>
-      <w:pPr>
-        <w:pStyle w:val="Caption"/>
+        <w:rPr/>
+      </w:pPr>
+      <w:r>
+        <w:rPr/>
+        <mc:AlternateContent>
+          <mc:Choice Requires="wps">
+            <w:drawing>
+              <wp:inline distT="0" distB="101600" distL="0" distR="0">
+                <wp:extent cx="2515235" cy="1457960"/>
+                <wp:effectExtent l="0" t="0" r="0" b="0"/>
+                <wp:docPr id="2" name=""/>
+                <a:graphic xmlns:a="http://schemas.openxmlformats.org/drawingml/2006/main">
+                  <a:graphicData uri="http://schemas.openxmlformats.org/drawingml/2006/picture">
+                    <pic:pic xmlns:pic="http://schemas.openxmlformats.org/drawingml/2006/picture">
+                      <pic:nvPicPr>
+                        <pic:cNvPr id="0" name="" descr=""/>
+                        <pic:cNvPicPr/>
+                      </pic:nvPicPr>
+                      <pic:blipFill>
+                        <a:blip r:embed="rId3"/>
+                        <a:stretch/>
+                      </pic:blipFill>
+                      <pic:spPr>
+                        <a:xfrm>
+                          <a:off x="0" y="0"/>
+                          <a:ext cx="2514600" cy="1457280"/>
+                        </a:xfrm>
+                        <a:prstGeom prst="rect">
+                          <a:avLst/>
+                        </a:prstGeom>
+                        <a:ln>
+                          <a:noFill/>
+                        </a:ln>
+                      </pic:spPr>
+                    </pic:pic>
+                  </a:graphicData>
+                </a:graphic>
+              </wp:inline>
+            </w:drawing>
+          </mc:Choice>
+          <mc:Fallback>
+            <w:pict>
+              <v:rect id="shape_0" stroked="f" style="position:absolute;margin-left:0pt;margin-top:-122.8pt;width:197.95pt;height:114.7pt;mso-position-vertical:top">
+                <v:imagedata r:id="rId3" o:detectmouseclick="t"/>
+                <w10:wrap type="none"/>
+                <v:stroke color="#3465a4" joinstyle="round" endcap="flat"/>
+              </v:rect>
+            </w:pict>
+          </mc:Fallback>
+        </mc:AlternateContent>
+      </w:r>
+    </w:p>
+    <w:p>
+      <w:pPr>
+        <w:pStyle w:val="Caption1"/>
         <w:jc w:val="center"/>
-        <w:rPr>
-          <w:sz w:val="28"/>
-          <w:szCs w:val="28"/>
-        </w:rPr>
-      </w:pPr>
-      <w:r>
+        <w:rPr/>
+      </w:pPr>
+      <w:r>
+        <w:rPr/>
         <w:t xml:space="preserve">Figura </w:t>
       </w:r>
       <w:r>
+        <w:rPr/>
         <w:fldChar w:fldCharType="begin"/>
       </w:r>
       <w:r>
-        <w:instrText xml:space="preserve"> SEQ Figura \* ARABIC </w:instrText>
+        <w:instrText> SEQ Figura \* ARABIC </w:instrText>
       </w:r>
       <w:r>
         <w:fldChar w:fldCharType="separate"/>
       </w:r>
       <w:r>
-        <w:rPr>
-          <w:noProof/>
-        </w:rPr>
         <w:t>1</w:t>
       </w:r>
       <w:r>
-        <w:rPr>
-          <w:noProof/>
-        </w:rPr>
         <w:fldChar w:fldCharType="end"/>
       </w:r>
       <w:r>
+        <w:rPr/>
         <w:t xml:space="preserve"> - Menu Principal</w:t>
       </w:r>
     </w:p>
     <w:p>
       <w:pPr>
+        <w:pStyle w:val="Normal"/>
         <w:rPr>
           <w:sz w:val="28"/>
           <w:szCs w:val="28"/>
@@ -1798,6 +2129,7 @@
     </w:p>
     <w:p>
       <w:pPr>
+        <w:pStyle w:val="Normal"/>
         <w:rPr>
           <w:sz w:val="28"/>
           <w:szCs w:val="28"/>
@@ -1814,6 +2146,7 @@
     </w:p>
     <w:p>
       <w:pPr>
+        <w:pStyle w:val="Normal"/>
         <w:rPr>
           <w:sz w:val="28"/>
           <w:szCs w:val="28"/>
@@ -1825,145 +2158,197 @@
           <w:szCs w:val="28"/>
         </w:rPr>
         <w:tab/>
-        <w:t xml:space="preserve">A opção 3 executa as viagens de todas as carrinhas </w:t>
-      </w:r>
-      <w:r>
-        <w:rPr>
-          <w:sz w:val="28"/>
-          <w:szCs w:val="28"/>
-        </w:rPr>
-        <w:t>existentes, escrevendo</w:t>
-      </w:r>
-      <w:r>
-        <w:rPr>
-          <w:sz w:val="28"/>
-          <w:szCs w:val="28"/>
-        </w:rPr>
-        <w:t xml:space="preserve"> na consola o seu percurso</w:t>
-      </w:r>
-      <w:r>
-        <w:rPr>
-          <w:sz w:val="28"/>
-          <w:szCs w:val="28"/>
-        </w:rPr>
-        <w:t xml:space="preserve"> (ver figura 2)</w:t>
-      </w:r>
-      <w:r>
-        <w:rPr>
-          <w:sz w:val="28"/>
-          <w:szCs w:val="28"/>
-        </w:rPr>
-        <w:t xml:space="preserve"> e em seguida abre uma janela do graph viewer onde mostra a vermelho o percurso realizado pela carrinha. </w:t>
-      </w:r>
-    </w:p>
-    <w:p>
-      <w:pPr>
+        <w:t xml:space="preserve">A opção 3 executa as viagens de todas as carrinhas existentes, escrevendo na consola o seu percurso (ver figura 2) e em seguida abre uma janela do graph viewer onde mostra a vermelho o percurso realizado pela carrinha. </w:t>
+      </w:r>
+    </w:p>
+    <w:p>
+      <w:pPr>
+        <w:pStyle w:val="Normal"/>
         <w:keepNext/>
         <w:jc w:val="center"/>
-      </w:pPr>
-      <w:r>
-        <w:rPr>
-          <w:sz w:val="28"/>
-          <w:szCs w:val="28"/>
-        </w:rPr>
-        <w:pict>
-          <v:shape id="_x0000_i1026" type="#_x0000_t75" style="width:265.5pt;height:264pt">
-            <v:imagedata r:id="rId10" o:title="opcao3"/>
-          </v:shape>
-        </w:pict>
-      </w:r>
-    </w:p>
-    <w:p>
-      <w:pPr>
-        <w:pStyle w:val="Caption"/>
+        <w:rPr/>
+      </w:pPr>
+      <w:r>
+        <w:rPr/>
+        <mc:AlternateContent>
+          <mc:Choice Requires="wps">
+            <w:drawing>
+              <wp:inline distT="0" distB="101600" distL="0" distR="0">
+                <wp:extent cx="3372485" cy="3353435"/>
+                <wp:effectExtent l="0" t="0" r="0" b="0"/>
+                <wp:docPr id="3" name=""/>
+                <a:graphic xmlns:a="http://schemas.openxmlformats.org/drawingml/2006/main">
+                  <a:graphicData uri="http://schemas.openxmlformats.org/drawingml/2006/picture">
+                    <pic:pic xmlns:pic="http://schemas.openxmlformats.org/drawingml/2006/picture">
+                      <pic:nvPicPr>
+                        <pic:cNvPr id="1" name="" descr=""/>
+                        <pic:cNvPicPr/>
+                      </pic:nvPicPr>
+                      <pic:blipFill>
+                        <a:blip r:embed="rId4"/>
+                        <a:stretch/>
+                      </pic:blipFill>
+                      <pic:spPr>
+                        <a:xfrm>
+                          <a:off x="0" y="0"/>
+                          <a:ext cx="3371760" cy="3352680"/>
+                        </a:xfrm>
+                        <a:prstGeom prst="rect">
+                          <a:avLst/>
+                        </a:prstGeom>
+                        <a:ln>
+                          <a:noFill/>
+                        </a:ln>
+                      </pic:spPr>
+                    </pic:pic>
+                  </a:graphicData>
+                </a:graphic>
+              </wp:inline>
+            </w:drawing>
+          </mc:Choice>
+          <mc:Fallback>
+            <w:pict>
+              <v:rect id="shape_0" stroked="f" style="position:absolute;margin-left:0pt;margin-top:-272.05pt;width:265.45pt;height:263.95pt;mso-position-vertical:top">
+                <v:imagedata r:id="rId4" o:detectmouseclick="t"/>
+                <w10:wrap type="none"/>
+                <v:stroke color="#3465a4" joinstyle="round" endcap="flat"/>
+              </v:rect>
+            </w:pict>
+          </mc:Fallback>
+        </mc:AlternateContent>
+      </w:r>
+    </w:p>
+    <w:p>
+      <w:pPr>
+        <w:pStyle w:val="Caption1"/>
         <w:jc w:val="center"/>
-        <w:rPr>
-          <w:sz w:val="28"/>
-          <w:szCs w:val="28"/>
-        </w:rPr>
-      </w:pPr>
-      <w:r>
+        <w:rPr/>
+      </w:pPr>
+      <w:r>
+        <w:rPr/>
         <w:t xml:space="preserve">Figura </w:t>
       </w:r>
       <w:r>
+        <w:rPr/>
         <w:fldChar w:fldCharType="begin"/>
       </w:r>
       <w:r>
-        <w:instrText xml:space="preserve"> SEQ Figura \* ARABIC </w:instrText>
+        <w:instrText> SEQ Figura \* ARABIC </w:instrText>
       </w:r>
       <w:r>
         <w:fldChar w:fldCharType="separate"/>
       </w:r>
       <w:r>
-        <w:rPr>
-          <w:noProof/>
-        </w:rPr>
         <w:t>2</w:t>
       </w:r>
       <w:r>
-        <w:rPr>
-          <w:noProof/>
-        </w:rPr>
         <w:fldChar w:fldCharType="end"/>
       </w:r>
       <w:r>
+        <w:rPr/>
         <w:t xml:space="preserve"> - Percurso seguido pela carrinha</w:t>
       </w:r>
     </w:p>
     <w:p>
       <w:pPr>
+        <w:pStyle w:val="Normal"/>
         <w:keepNext/>
         <w:jc w:val="center"/>
-      </w:pPr>
-      <w:r>
-        <w:rPr>
-          <w:sz w:val="28"/>
-          <w:szCs w:val="28"/>
-        </w:rPr>
-        <w:lastRenderedPageBreak/>
-        <w:pict>
-          <v:shape id="_x0000_i1027" type="#_x0000_t75" style="width:375pt;height:213.75pt">
-            <v:imagedata r:id="rId11" o:title="MAPA"/>
-          </v:shape>
-        </w:pict>
-      </w:r>
-    </w:p>
-    <w:p>
-      <w:pPr>
-        <w:pStyle w:val="Caption"/>
+        <w:rPr/>
+      </w:pPr>
+      <w:r>
+        <w:rPr/>
+        <mc:AlternateContent>
+          <mc:Choice Requires="wps">
+            <w:drawing>
+              <wp:inline distT="0" distB="101600" distL="0" distR="0">
+                <wp:extent cx="4763135" cy="2715260"/>
+                <wp:effectExtent l="0" t="0" r="0" b="0"/>
+                <wp:docPr id="4" name=""/>
+                <a:graphic xmlns:a="http://schemas.openxmlformats.org/drawingml/2006/main">
+                  <a:graphicData uri="http://schemas.openxmlformats.org/drawingml/2006/picture">
+                    <pic:pic xmlns:pic="http://schemas.openxmlformats.org/drawingml/2006/picture">
+                      <pic:nvPicPr>
+                        <pic:cNvPr id="2" name="" descr=""/>
+                        <pic:cNvPicPr/>
+                      </pic:nvPicPr>
+                      <pic:blipFill>
+                        <a:blip r:embed="rId5"/>
+                        <a:stretch/>
+                      </pic:blipFill>
+                      <pic:spPr>
+                        <a:xfrm>
+                          <a:off x="0" y="0"/>
+                          <a:ext cx="4762440" cy="2714760"/>
+                        </a:xfrm>
+                        <a:prstGeom prst="rect">
+                          <a:avLst/>
+                        </a:prstGeom>
+                        <a:ln>
+                          <a:noFill/>
+                        </a:ln>
+                      </pic:spPr>
+                    </pic:pic>
+                  </a:graphicData>
+                </a:graphic>
+              </wp:inline>
+            </w:drawing>
+          </mc:Choice>
+          <mc:Fallback>
+            <w:pict>
+              <v:rect id="shape_0" stroked="f" style="position:absolute;margin-left:0pt;margin-top:-221.8pt;width:374.95pt;height:213.7pt;mso-position-vertical:top">
+                <v:imagedata r:id="rId5" o:detectmouseclick="t"/>
+                <w10:wrap type="none"/>
+                <v:stroke color="#3465a4" joinstyle="round" endcap="flat"/>
+              </v:rect>
+            </w:pict>
+          </mc:Fallback>
+        </mc:AlternateContent>
+      </w:r>
+    </w:p>
+    <w:p>
+      <w:pPr>
+        <w:pStyle w:val="Caption1"/>
         <w:jc w:val="center"/>
-      </w:pPr>
-      <w:r>
+        <w:rPr/>
+      </w:pPr>
+      <w:r>
+        <w:rPr/>
         <w:t xml:space="preserve">Figura </w:t>
       </w:r>
       <w:r>
+        <w:rPr/>
         <w:fldChar w:fldCharType="begin"/>
       </w:r>
       <w:r>
-        <w:instrText xml:space="preserve"> SEQ Figura \* ARABIC </w:instrText>
+        <w:instrText> SEQ Figura \* ARABIC </w:instrText>
       </w:r>
       <w:r>
         <w:fldChar w:fldCharType="separate"/>
       </w:r>
       <w:r>
-        <w:rPr>
-          <w:noProof/>
-        </w:rPr>
         <w:t>3</w:t>
       </w:r>
       <w:r>
-        <w:rPr>
-          <w:noProof/>
-        </w:rPr>
         <w:fldChar w:fldCharType="end"/>
       </w:r>
       <w:r>
+        <w:rPr/>
         <w:t>- Percurso feito por uma carrinha</w:t>
       </w:r>
     </w:p>
-    <w:p/>
-    <w:p>
-      <w:pPr>
+    <w:p>
+      <w:pPr>
+        <w:pStyle w:val="Normal"/>
+        <w:rPr/>
+      </w:pPr>
+      <w:r>
+        <w:rPr/>
+      </w:r>
+    </w:p>
+    <w:p>
+      <w:pPr>
+        <w:pStyle w:val="Normal"/>
         <w:ind w:firstLine="708"/>
         <w:rPr>
           <w:sz w:val="28"/>
@@ -1980,6 +2365,7 @@
     </w:p>
     <w:p>
       <w:pPr>
+        <w:pStyle w:val="Normal"/>
         <w:ind w:firstLine="708"/>
         <w:rPr>
           <w:sz w:val="28"/>
@@ -1996,79 +2382,127 @@
     </w:p>
     <w:p>
       <w:pPr>
-        <w:rPr>
-          <w:sz w:val="28"/>
-          <w:szCs w:val="28"/>
-        </w:rPr>
-      </w:pPr>
-    </w:p>
-    <w:p>
-      <w:pPr>
+        <w:pStyle w:val="Normal"/>
+        <w:rPr>
+          <w:sz w:val="28"/>
+          <w:szCs w:val="28"/>
+        </w:rPr>
+      </w:pPr>
+      <w:r>
+        <w:rPr>
+          <w:sz w:val="28"/>
+          <w:szCs w:val="28"/>
+        </w:rPr>
+      </w:r>
+    </w:p>
+    <w:p>
+      <w:pPr>
+        <w:pStyle w:val="Normal"/>
         <w:ind w:left="360" w:firstLine="348"/>
         <w:rPr>
           <w:sz w:val="28"/>
           <w:szCs w:val="28"/>
         </w:rPr>
       </w:pPr>
+      <w:r>
+        <w:rPr>
+          <w:sz w:val="28"/>
+          <w:szCs w:val="28"/>
+        </w:rPr>
+      </w:r>
     </w:p>
     <w:p>
       <w:pPr>
         <w:pStyle w:val="Heading1"/>
         <w:jc w:val="center"/>
-      </w:pPr>
-      <w:bookmarkStart w:id="9" w:name="_Toc449547121"/>
-      <w:bookmarkStart w:id="10" w:name="_Toc449547288"/>
+        <w:rPr/>
+      </w:pPr>
+      <w:bookmarkStart w:id="13" w:name="_Toc449547288"/>
+      <w:bookmarkStart w:id="14" w:name="_Toc449547121"/>
+      <w:bookmarkStart w:id="15" w:name="_Toc449547288"/>
+      <w:bookmarkStart w:id="16" w:name="_Toc449547121"/>
+      <w:r>
+        <w:rPr/>
+      </w:r>
     </w:p>
     <w:p>
       <w:pPr>
         <w:pStyle w:val="Heading1"/>
         <w:jc w:val="center"/>
-      </w:pPr>
+        <w:rPr/>
+      </w:pPr>
+      <w:r>
+        <w:rPr/>
+      </w:r>
     </w:p>
     <w:p>
       <w:pPr>
         <w:pStyle w:val="Heading1"/>
         <w:jc w:val="center"/>
-      </w:pPr>
+        <w:rPr/>
+      </w:pPr>
+      <w:r>
+        <w:rPr/>
+      </w:r>
     </w:p>
     <w:p>
       <w:pPr>
         <w:pStyle w:val="Heading1"/>
         <w:jc w:val="center"/>
-      </w:pPr>
+        <w:rPr/>
+      </w:pPr>
+      <w:r>
+        <w:rPr/>
+      </w:r>
     </w:p>
     <w:p>
       <w:pPr>
         <w:pStyle w:val="Heading1"/>
         <w:jc w:val="center"/>
-      </w:pPr>
+        <w:rPr/>
+      </w:pPr>
+      <w:r>
+        <w:rPr/>
+      </w:r>
     </w:p>
     <w:p>
       <w:pPr>
         <w:pStyle w:val="Heading1"/>
         <w:jc w:val="center"/>
-      </w:pPr>
+        <w:rPr/>
+      </w:pPr>
+      <w:r>
+        <w:rPr/>
+      </w:r>
     </w:p>
     <w:p>
       <w:pPr>
         <w:pStyle w:val="Heading1"/>
         <w:jc w:val="center"/>
-      </w:pPr>
+        <w:rPr/>
+      </w:pPr>
+      <w:r>
+        <w:rPr/>
+      </w:r>
     </w:p>
     <w:p>
       <w:pPr>
         <w:pStyle w:val="Heading1"/>
         <w:jc w:val="center"/>
-      </w:pPr>
-      <w:r>
-        <w:lastRenderedPageBreak/>
+        <w:rPr/>
+      </w:pPr>
+      <w:bookmarkStart w:id="17" w:name="_Toc449547288"/>
+      <w:bookmarkStart w:id="18" w:name="_Toc449547121"/>
+      <w:bookmarkEnd w:id="17"/>
+      <w:bookmarkEnd w:id="18"/>
+      <w:r>
+        <w:rPr/>
         <w:t>Interface Gráfica</w:t>
       </w:r>
-      <w:bookmarkEnd w:id="9"/>
-      <w:bookmarkEnd w:id="10"/>
-    </w:p>
-    <w:p>
-      <w:pPr>
+    </w:p>
+    <w:p>
+      <w:pPr>
+        <w:pStyle w:val="Normal"/>
         <w:rPr>
           <w:sz w:val="28"/>
           <w:szCs w:val="28"/>
@@ -2080,25 +2514,12 @@
           <w:szCs w:val="28"/>
         </w:rPr>
         <w:tab/>
-        <w:t>A interface gráfica apenas mostra os Nodes e Edges, na posição correta</w:t>
-      </w:r>
-      <w:r>
-        <w:rPr>
-          <w:sz w:val="28"/>
-          <w:szCs w:val="28"/>
-        </w:rPr>
-        <w:t>. Os Nodes dos hotéis têm um pequeno ícone com uma imagem de uma casa</w:t>
-      </w:r>
-      <w:r>
-        <w:rPr>
-          <w:sz w:val="28"/>
-          <w:szCs w:val="28"/>
-        </w:rPr>
-        <w:t xml:space="preserve"> e têm o nome respetivo na legenda do Node.</w:t>
-      </w:r>
-    </w:p>
-    <w:p>
-      <w:pPr>
+        <w:t>A interface gráfica apenas mostra os Nodes e Edges, na posição correta. Os Nodes dos hotéis têm um pequeno ícone com uma imagem de uma casa e têm o nome respetivo na legenda do Node.</w:t>
+      </w:r>
+    </w:p>
+    <w:p>
+      <w:pPr>
+        <w:pStyle w:val="Normal"/>
         <w:rPr>
           <w:sz w:val="28"/>
           <w:szCs w:val="28"/>
@@ -2110,40 +2531,23 @@
           <w:szCs w:val="28"/>
         </w:rPr>
         <w:tab/>
-        <w:t>Quando a carrinha</w:t>
-      </w:r>
-      <w:r>
-        <w:rPr>
-          <w:sz w:val="28"/>
-          <w:szCs w:val="28"/>
-        </w:rPr>
-        <w:t xml:space="preserve"> efetua</w:t>
-      </w:r>
-      <w:r>
-        <w:rPr>
-          <w:sz w:val="28"/>
-          <w:szCs w:val="28"/>
-        </w:rPr>
-        <w:t xml:space="preserve"> o seu percurso aparece no mapa, a cor vermelha, o percurso que realizou. </w:t>
-      </w:r>
-    </w:p>
-    <w:p>
-      <w:pPr>
+        <w:t xml:space="preserve">Quando a carrinha efetua o seu percurso aparece no mapa, a cor vermelha, o percurso que realizou. </w:t>
+      </w:r>
+    </w:p>
+    <w:p>
+      <w:pPr>
+        <w:pStyle w:val="Normal"/>
         <w:keepNext/>
         <w:jc w:val="center"/>
-      </w:pPr>
-      <w:r>
-        <w:rPr>
-          <w:noProof/>
-          <w:sz w:val="28"/>
-          <w:szCs w:val="28"/>
-          <w:lang w:eastAsia="pt-PT"/>
-        </w:rPr>
+        <w:rPr/>
+      </w:pPr>
+      <w:r>
+        <w:rPr/>
         <w:drawing>
-          <wp:inline distT="0" distB="0" distL="0" distR="0" wp14:anchorId="4A88E808" wp14:editId="013A5A98">
+          <wp:inline distT="0" distB="0" distL="0" distR="9525">
             <wp:extent cx="3419475" cy="3238500"/>
-            <wp:effectExtent l="0" t="0" r="9525" b="0"/>
-            <wp:docPr id="2" name="Imagem 2" descr="C:\Users\Nuno\AppData\Local\Microsoft\Windows\INetCache\Content.Word\HOTEL.PNG"/>
+            <wp:effectExtent l="0" t="0" r="0" b="0"/>
+            <wp:docPr id="5" name="Imagem 2" descr="C:\Users\Nuno\AppData\Local\Microsoft\Windows\INetCache\Content.Word\HOTEL.PNG"/>
             <wp:cNvGraphicFramePr>
               <a:graphicFrameLocks xmlns:a="http://schemas.openxmlformats.org/drawingml/2006/main" noChangeAspect="1"/>
             </wp:cNvGraphicFramePr>
@@ -2151,20 +2555,13 @@
               <a:graphicData uri="http://schemas.openxmlformats.org/drawingml/2006/picture">
                 <pic:pic xmlns:pic="http://schemas.openxmlformats.org/drawingml/2006/picture">
                   <pic:nvPicPr>
-                    <pic:cNvPr id="0" name="Picture 56" descr="C:\Users\Nuno\AppData\Local\Microsoft\Windows\INetCache\Content.Word\HOTEL.PNG"/>
+                    <pic:cNvPr id="5" name="Imagem 2" descr="C:\Users\Nuno\AppData\Local\Microsoft\Windows\INetCache\Content.Word\HOTEL.PNG"/>
                     <pic:cNvPicPr>
                       <a:picLocks noChangeAspect="1" noChangeArrowheads="1"/>
                     </pic:cNvPicPr>
                   </pic:nvPicPr>
                   <pic:blipFill>
-                    <a:blip r:embed="rId12">
-                      <a:extLst>
-                        <a:ext uri="{28A0092B-C50C-407E-A947-70E740481C1C}">
-                          <a14:useLocalDpi xmlns:a14="http://schemas.microsoft.com/office/drawing/2010/main" val="0"/>
-                        </a:ext>
-                      </a:extLst>
-                    </a:blip>
-                    <a:srcRect/>
+                    <a:blip r:embed="rId6"/>
                     <a:stretch>
                       <a:fillRect/>
                     </a:stretch>
@@ -2177,10 +2574,6 @@
                     <a:prstGeom prst="rect">
                       <a:avLst/>
                     </a:prstGeom>
-                    <a:noFill/>
-                    <a:ln>
-                      <a:noFill/>
-                    </a:ln>
                   </pic:spPr>
                 </pic:pic>
               </a:graphicData>
@@ -2191,199 +2584,534 @@
     </w:p>
     <w:p>
       <w:pPr>
-        <w:pStyle w:val="Caption"/>
+        <w:pStyle w:val="Caption1"/>
         <w:jc w:val="center"/>
-        <w:rPr>
-          <w:sz w:val="28"/>
-          <w:szCs w:val="28"/>
-        </w:rPr>
-      </w:pPr>
-      <w:r>
+        <w:rPr/>
+      </w:pPr>
+      <w:bookmarkStart w:id="19" w:name="__DdeLink__366_2095549234"/>
+      <w:r>
+        <w:rPr/>
         <w:t xml:space="preserve">Figura </w:t>
       </w:r>
       <w:r>
+        <w:rPr/>
         <w:fldChar w:fldCharType="begin"/>
       </w:r>
       <w:r>
-        <w:instrText xml:space="preserve"> SEQ Figura \* ARABIC </w:instrText>
+        <w:instrText> SEQ Figura \* ARABIC </w:instrText>
       </w:r>
       <w:r>
         <w:fldChar w:fldCharType="separate"/>
       </w:r>
       <w:r>
-        <w:rPr>
-          <w:noProof/>
-        </w:rPr>
         <w:t>4</w:t>
       </w:r>
       <w:r>
-        <w:rPr>
-          <w:noProof/>
-        </w:rPr>
         <w:fldChar w:fldCharType="end"/>
       </w:r>
-      <w:r>
+      <w:bookmarkEnd w:id="19"/>
+      <w:r>
+        <w:rPr/>
         <w:t xml:space="preserve"> - Ícone de um hotel</w:t>
       </w:r>
     </w:p>
     <w:p>
       <w:pPr>
-        <w:rPr>
-          <w:sz w:val="28"/>
-          <w:szCs w:val="28"/>
-        </w:rPr>
-      </w:pPr>
-    </w:p>
-    <w:p>
-      <w:pPr>
-        <w:rPr>
-          <w:sz w:val="28"/>
-          <w:szCs w:val="28"/>
-        </w:rPr>
-      </w:pPr>
-    </w:p>
-    <w:p>
-      <w:pPr>
-        <w:rPr>
-          <w:sz w:val="28"/>
-          <w:szCs w:val="28"/>
-        </w:rPr>
-      </w:pPr>
-    </w:p>
-    <w:p>
-      <w:pPr>
-        <w:rPr>
-          <w:sz w:val="28"/>
-          <w:szCs w:val="28"/>
-        </w:rPr>
-      </w:pPr>
-    </w:p>
-    <w:p>
-      <w:pPr>
-        <w:rPr>
-          <w:sz w:val="28"/>
-          <w:szCs w:val="28"/>
-        </w:rPr>
-      </w:pPr>
-    </w:p>
-    <w:p>
-      <w:pPr>
-        <w:rPr>
-          <w:sz w:val="28"/>
-          <w:szCs w:val="28"/>
-        </w:rPr>
-      </w:pPr>
-    </w:p>
-    <w:p>
-      <w:pPr>
-        <w:rPr>
-          <w:sz w:val="28"/>
-          <w:szCs w:val="28"/>
-        </w:rPr>
-      </w:pPr>
-    </w:p>
-    <w:p>
-      <w:pPr>
-        <w:rPr>
-          <w:sz w:val="28"/>
-          <w:szCs w:val="28"/>
-        </w:rPr>
-      </w:pPr>
-    </w:p>
-    <w:p>
-      <w:pPr>
-        <w:rPr>
-          <w:sz w:val="28"/>
-          <w:szCs w:val="28"/>
-        </w:rPr>
-      </w:pPr>
-    </w:p>
-    <w:p>
-      <w:pPr>
-        <w:rPr>
-          <w:sz w:val="28"/>
-          <w:szCs w:val="28"/>
-        </w:rPr>
-      </w:pPr>
+        <w:pStyle w:val="Normal"/>
+        <w:rPr>
+          <w:sz w:val="28"/>
+          <w:szCs w:val="28"/>
+        </w:rPr>
+      </w:pPr>
+      <w:r>
+        <w:rPr>
+          <w:sz w:val="28"/>
+          <w:szCs w:val="28"/>
+        </w:rPr>
+      </w:r>
+    </w:p>
+    <w:p>
+      <w:pPr>
+        <w:pStyle w:val="Normal"/>
+        <w:rPr>
+          <w:sz w:val="28"/>
+          <w:szCs w:val="28"/>
+        </w:rPr>
+      </w:pPr>
+      <w:r>
+        <w:rPr>
+          <w:sz w:val="28"/>
+          <w:szCs w:val="28"/>
+        </w:rPr>
+      </w:r>
+    </w:p>
+    <w:p>
+      <w:pPr>
+        <w:pStyle w:val="Normal"/>
+        <w:rPr>
+          <w:sz w:val="28"/>
+          <w:szCs w:val="28"/>
+        </w:rPr>
+      </w:pPr>
+      <w:r>
+        <w:rPr>
+          <w:sz w:val="28"/>
+          <w:szCs w:val="28"/>
+        </w:rPr>
+      </w:r>
+    </w:p>
+    <w:p>
+      <w:pPr>
+        <w:pStyle w:val="Normal"/>
+        <w:rPr>
+          <w:sz w:val="28"/>
+          <w:szCs w:val="28"/>
+        </w:rPr>
+      </w:pPr>
+      <w:r>
+        <w:rPr>
+          <w:sz w:val="28"/>
+          <w:szCs w:val="28"/>
+        </w:rPr>
+      </w:r>
+    </w:p>
+    <w:p>
+      <w:pPr>
+        <w:pStyle w:val="Normal"/>
+        <w:rPr>
+          <w:sz w:val="28"/>
+          <w:szCs w:val="28"/>
+        </w:rPr>
+      </w:pPr>
+      <w:r>
+        <w:rPr>
+          <w:sz w:val="28"/>
+          <w:szCs w:val="28"/>
+        </w:rPr>
+      </w:r>
+    </w:p>
+    <w:p>
+      <w:pPr>
+        <w:pStyle w:val="Normal"/>
+        <w:rPr>
+          <w:sz w:val="28"/>
+          <w:szCs w:val="28"/>
+        </w:rPr>
+      </w:pPr>
+      <w:r>
+        <w:rPr>
+          <w:sz w:val="28"/>
+          <w:szCs w:val="28"/>
+        </w:rPr>
+      </w:r>
+    </w:p>
+    <w:p>
+      <w:pPr>
+        <w:pStyle w:val="Normal"/>
+        <w:rPr>
+          <w:sz w:val="28"/>
+          <w:szCs w:val="28"/>
+        </w:rPr>
+      </w:pPr>
+      <w:r>
+        <w:rPr>
+          <w:sz w:val="28"/>
+          <w:szCs w:val="28"/>
+        </w:rPr>
+      </w:r>
+    </w:p>
+    <w:p>
+      <w:pPr>
+        <w:pStyle w:val="Normal"/>
+        <w:rPr>
+          <w:sz w:val="28"/>
+          <w:szCs w:val="28"/>
+        </w:rPr>
+      </w:pPr>
+      <w:r>
+        <w:rPr>
+          <w:sz w:val="28"/>
+          <w:szCs w:val="28"/>
+        </w:rPr>
+      </w:r>
+    </w:p>
+    <w:p>
+      <w:pPr>
+        <w:pStyle w:val="Normal"/>
+        <w:rPr>
+          <w:sz w:val="28"/>
+          <w:szCs w:val="28"/>
+        </w:rPr>
+      </w:pPr>
+      <w:r>
+        <w:rPr>
+          <w:sz w:val="28"/>
+          <w:szCs w:val="28"/>
+        </w:rPr>
+      </w:r>
+    </w:p>
+    <w:p>
+      <w:pPr>
+        <w:pStyle w:val="Normal"/>
+        <w:rPr>
+          <w:sz w:val="28"/>
+          <w:szCs w:val="28"/>
+        </w:rPr>
+      </w:pPr>
+      <w:r>
+        <w:rPr>
+          <w:sz w:val="28"/>
+          <w:szCs w:val="28"/>
+        </w:rPr>
+      </w:r>
     </w:p>
     <w:p>
       <w:pPr>
         <w:pStyle w:val="Heading1"/>
         <w:jc w:val="center"/>
-      </w:pPr>
-      <w:r>
-        <w:lastRenderedPageBreak/>
-        <w:t>Conclusao</w:t>
-      </w:r>
-      <w:bookmarkStart w:id="11" w:name="_GoBack"/>
-      <w:bookmarkEnd w:id="11"/>
+        <w:rPr/>
+      </w:pPr>
+      <w:r>
+        <w:rPr/>
+        <w:t>Divisão de Trabalho</w:t>
+      </w:r>
+    </w:p>
+    <w:p>
+      <w:pPr>
+        <w:pStyle w:val="Heading1"/>
+        <w:jc w:val="center"/>
+        <w:rPr/>
+      </w:pPr>
+      <w:r>
+        <w:rPr/>
+      </w:r>
+    </w:p>
+    <w:p>
+      <w:pPr>
+        <w:pStyle w:val="Heading1"/>
+        <w:jc w:val="left"/>
+        <w:rPr>
+          <w:rFonts w:ascii="Calibri" w:hAnsi="Calibri"/>
+          <w:b w:val="false"/>
+          <w:b w:val="false"/>
+          <w:bCs w:val="false"/>
+          <w:sz w:val="28"/>
+          <w:szCs w:val="28"/>
+        </w:rPr>
+      </w:pPr>
+      <w:r>
+        <w:rPr>
+          <w:rFonts w:ascii="Calibri" w:hAnsi="Calibri"/>
+          <w:b w:val="false"/>
+          <w:bCs w:val="false"/>
+          <w:sz w:val="28"/>
+          <w:szCs w:val="28"/>
+        </w:rPr>
+        <w:t>Os membros do grupo trabalharam de forma colaborativa em todas as componentes do trabalho.</w:t>
+      </w:r>
+    </w:p>
+    <w:p>
+      <w:pPr>
+        <w:pStyle w:val="Heading1"/>
+        <w:jc w:val="left"/>
+        <w:rPr>
+          <w:rFonts w:ascii="Calibri" w:hAnsi="Calibri"/>
+          <w:b w:val="false"/>
+          <w:b w:val="false"/>
+          <w:bCs w:val="false"/>
+          <w:sz w:val="28"/>
+          <w:szCs w:val="28"/>
+        </w:rPr>
+      </w:pPr>
+      <w:r>
+        <w:rPr>
+          <w:rFonts w:ascii="Calibri" w:hAnsi="Calibri"/>
+          <w:b w:val="false"/>
+          <w:bCs w:val="false"/>
+          <w:sz w:val="28"/>
+          <w:szCs w:val="28"/>
+        </w:rPr>
+      </w:r>
+    </w:p>
+    <w:p>
+      <w:pPr>
+        <w:pStyle w:val="Heading1"/>
+        <w:jc w:val="left"/>
+        <w:rPr>
+          <w:rFonts w:ascii="Calibri" w:hAnsi="Calibri"/>
+          <w:b w:val="false"/>
+          <w:b w:val="false"/>
+          <w:bCs w:val="false"/>
+          <w:sz w:val="28"/>
+          <w:szCs w:val="28"/>
+        </w:rPr>
+      </w:pPr>
+      <w:r>
+        <w:rPr>
+          <w:rFonts w:ascii="Calibri" w:hAnsi="Calibri"/>
+          <w:b w:val="false"/>
+          <w:bCs w:val="false"/>
+          <w:sz w:val="28"/>
+          <w:szCs w:val="28"/>
+        </w:rPr>
+      </w:r>
+    </w:p>
+    <w:p>
+      <w:pPr>
+        <w:pStyle w:val="Heading1"/>
+        <w:spacing w:before="280" w:after="280"/>
+        <w:jc w:val="center"/>
+        <w:rPr>
+          <w:rFonts w:ascii="Times New Roman" w:hAnsi="Times New Roman"/>
+          <w:b/>
+          <w:b/>
+          <w:bCs/>
+          <w:sz w:val="48"/>
+          <w:szCs w:val="48"/>
+        </w:rPr>
+      </w:pPr>
+      <w:r>
+        <w:rPr>
+          <w:rFonts w:ascii="Times New Roman" w:hAnsi="Times New Roman"/>
+          <w:b/>
+          <w:bCs/>
+          <w:sz w:val="48"/>
+          <w:szCs w:val="48"/>
+        </w:rPr>
+        <w:t>Diagrama UML</w:t>
+      </w:r>
+      <w:r>
+        <mc:AlternateContent>
+          <mc:Choice Requires="wps">
+            <w:drawing>
+              <wp:anchor behindDoc="0" distT="0" distB="101600" distL="0" distR="0" simplePos="0" locked="0" layoutInCell="1" allowOverlap="1" relativeHeight="7">
+                <wp:simplePos x="0" y="0"/>
+                <wp:positionH relativeFrom="column">
+                  <wp:posOffset>0</wp:posOffset>
+                </wp:positionH>
+                <wp:positionV relativeFrom="paragraph">
+                  <wp:posOffset>820420</wp:posOffset>
+                </wp:positionV>
+                <wp:extent cx="5400040" cy="4239260"/>
+                <wp:effectExtent l="0" t="0" r="0" b="0"/>
+                <wp:wrapSquare wrapText="largest"/>
+                <wp:docPr id="6" name="Frame1"/>
+                <a:graphic xmlns:a="http://schemas.openxmlformats.org/drawingml/2006/main">
+                  <a:graphicData uri="http://schemas.microsoft.com/office/word/2010/wordprocessingShape">
+                    <wps:wsp>
+                      <wps:cNvSpPr txBox="1"/>
+                      <wps:spPr>
+                        <a:xfrm>
+                          <a:off x="0" y="0"/>
+                          <a:ext cx="5400040" cy="4239260"/>
+                        </a:xfrm>
+                        <a:prstGeom prst="rect"/>
+                      </wps:spPr>
+                      <wps:txbx>
+                        <w:txbxContent>
+                          <w:p>
+                            <w:pPr>
+                              <w:pStyle w:val="Illustration"/>
+                              <w:spacing w:before="120" w:after="120"/>
+                              <w:jc w:val="center"/>
+                              <w:rPr/>
+                            </w:pPr>
+                            <w:r>
+                              <w:rPr/>
+                              <w:drawing>
+                                <wp:inline distT="0" distB="0" distL="0" distR="0">
+                                  <wp:extent cx="5400040" cy="4012565"/>
+                                  <wp:effectExtent l="0" t="0" r="0" b="0"/>
+                                  <wp:docPr id="7" name="Image1" descr=""/>
+                                  <wp:cNvGraphicFramePr>
+                                    <a:graphicFrameLocks xmlns:a="http://schemas.openxmlformats.org/drawingml/2006/main" noChangeAspect="1"/>
+                                  </wp:cNvGraphicFramePr>
+                                  <a:graphic xmlns:a="http://schemas.openxmlformats.org/drawingml/2006/main">
+                                    <a:graphicData uri="http://schemas.openxmlformats.org/drawingml/2006/picture">
+                                      <pic:pic xmlns:pic="http://schemas.openxmlformats.org/drawingml/2006/picture">
+                                        <pic:nvPicPr>
+                                          <pic:cNvPr id="7" name="Image1" descr=""/>
+                                          <pic:cNvPicPr>
+                                            <a:picLocks noChangeAspect="1" noChangeArrowheads="1"/>
+                                          </pic:cNvPicPr>
+                                        </pic:nvPicPr>
+                                        <pic:blipFill>
+                                          <a:blip r:embed="rId7"/>
+                                          <a:stretch>
+                                            <a:fillRect/>
+                                          </a:stretch>
+                                        </pic:blipFill>
+                                        <pic:spPr bwMode="auto">
+                                          <a:xfrm>
+                                            <a:off x="0" y="0"/>
+                                            <a:ext cx="5400040" cy="4012565"/>
+                                          </a:xfrm>
+                                          <a:prstGeom prst="rect">
+                                            <a:avLst/>
+                                          </a:prstGeom>
+                                        </pic:spPr>
+                                      </pic:pic>
+                                    </a:graphicData>
+                                  </a:graphic>
+                                </wp:inline>
+                              </w:drawing>
+                            </w:r>
+                            <w:r>
+                              <w:rPr/>
+                              <w:br/>
+                            </w:r>
+                            <w:r>
+                              <w:rPr>
+                                <w:color w:val="003366"/>
+                                <w:sz w:val="18"/>
+                                <w:szCs w:val="18"/>
+                              </w:rPr>
+                              <w:t>Fi</w:t>
+                            </w:r>
+                            <w:r>
+                              <w:rPr>
+                                <w:color w:val="003366"/>
+                                <w:sz w:val="18"/>
+                                <w:szCs w:val="18"/>
+                              </w:rPr>
+                              <w:t>gura 5 - Diagrama UML (disponivel em na pasta docs)</w:t>
+                            </w:r>
+                          </w:p>
+                        </w:txbxContent>
+                      </wps:txbx>
+                      <wps:bodyPr anchor="t" lIns="0" tIns="0" rIns="0" bIns="0">
+                        <a:noAutofit/>
+                      </wps:bodyPr>
+                    </wps:wsp>
+                  </a:graphicData>
+                </a:graphic>
+              </wp:anchor>
+            </w:drawing>
+          </mc:Choice>
+          <mc:Fallback>
+            <w:pict>
+              <v:rect style="position:absolute;rotation:0;width:425.2pt;height:333.8pt;mso-wrap-distance-left:0pt;mso-wrap-distance-right:0pt;mso-wrap-distance-top:0pt;mso-wrap-distance-bottom:8pt;margin-top:64.6pt;mso-position-vertical-relative:text;margin-left:0pt;mso-position-horizontal-relative:text">
+                <v:textbox inset="0in,0in,0in,0in">
+                  <w:txbxContent>
+                    <w:p>
+                      <w:pPr>
+                        <w:pStyle w:val="Illustration"/>
+                        <w:spacing w:before="120" w:after="120"/>
+                        <w:jc w:val="center"/>
+                        <w:rPr/>
+                      </w:pPr>
+                      <w:r>
+                        <w:rPr/>
+                        <w:drawing>
+                          <wp:inline distT="0" distB="0" distL="0" distR="0">
+                            <wp:extent cx="5400040" cy="4012565"/>
+                            <wp:effectExtent l="0" t="0" r="0" b="0"/>
+                            <wp:docPr id="8" name="Image1" descr=""/>
+                            <wp:cNvGraphicFramePr>
+                              <a:graphicFrameLocks xmlns:a="http://schemas.openxmlformats.org/drawingml/2006/main" noChangeAspect="1"/>
+                            </wp:cNvGraphicFramePr>
+                            <a:graphic xmlns:a="http://schemas.openxmlformats.org/drawingml/2006/main">
+                              <a:graphicData uri="http://schemas.openxmlformats.org/drawingml/2006/picture">
+                                <pic:pic xmlns:pic="http://schemas.openxmlformats.org/drawingml/2006/picture">
+                                  <pic:nvPicPr>
+                                    <pic:cNvPr id="8" name="Image1" descr=""/>
+                                    <pic:cNvPicPr>
+                                      <a:picLocks noChangeAspect="1" noChangeArrowheads="1"/>
+                                    </pic:cNvPicPr>
+                                  </pic:nvPicPr>
+                                  <pic:blipFill>
+                                    <a:blip r:embed="rId7"/>
+                                    <a:stretch>
+                                      <a:fillRect/>
+                                    </a:stretch>
+                                  </pic:blipFill>
+                                  <pic:spPr bwMode="auto">
+                                    <a:xfrm>
+                                      <a:off x="0" y="0"/>
+                                      <a:ext cx="5400040" cy="4012565"/>
+                                    </a:xfrm>
+                                    <a:prstGeom prst="rect">
+                                      <a:avLst/>
+                                    </a:prstGeom>
+                                  </pic:spPr>
+                                </pic:pic>
+                              </a:graphicData>
+                            </a:graphic>
+                          </wp:inline>
+                        </w:drawing>
+                      </w:r>
+                      <w:r>
+                        <w:rPr/>
+                        <w:br/>
+                      </w:r>
+                      <w:r>
+                        <w:rPr>
+                          <w:color w:val="003366"/>
+                          <w:sz w:val="18"/>
+                          <w:szCs w:val="18"/>
+                        </w:rPr>
+                        <w:t>Fi</w:t>
+                      </w:r>
+                      <w:r>
+                        <w:rPr>
+                          <w:color w:val="003366"/>
+                          <w:sz w:val="18"/>
+                          <w:szCs w:val="18"/>
+                        </w:rPr>
+                        <w:t>gura 5 - Diagrama UML (disponivel em na pasta docs)</w:t>
+                      </w:r>
+                    </w:p>
+                  </w:txbxContent>
+                </v:textbox>
+                <w10:wrap type="square" side="largest"/>
+              </v:rect>
+            </w:pict>
+          </mc:Fallback>
+        </mc:AlternateContent>
+      </w:r>
     </w:p>
     <w:sectPr>
-      <w:footerReference w:type="default" r:id="rId13"/>
+      <w:footerReference w:type="default" r:id="rId8"/>
+      <w:type w:val="nextPage"/>
       <w:pgSz w:w="11906" w:h="16838"/>
-      <w:pgMar w:top="1417" w:right="1701" w:bottom="1417" w:left="1701" w:header="708" w:footer="708" w:gutter="0"/>
-      <w:cols w:space="708"/>
-      <w:docGrid w:linePitch="360"/>
+      <w:pgMar w:left="1701" w:right="1701" w:header="0" w:top="1417" w:footer="708" w:bottom="1417" w:gutter="0"/>
+      <w:pgNumType w:fmt="decimal"/>
+      <w:formProt w:val="false"/>
+      <w:textDirection w:val="lrTb"/>
+      <w:docGrid w:type="default" w:linePitch="360" w:charSpace="4294965247"/>
     </w:sectPr>
   </w:body>
 </w:document>
 </file>
 
-<file path=word/endnotes.xml><?xml version="1.0" encoding="utf-8"?>
-<w:endnotes xmlns:wpc="http://schemas.microsoft.com/office/word/2010/wordprocessingCanvas" xmlns:mc="http://schemas.openxmlformats.org/markup-compatibility/2006" xmlns:o="urn:schemas-microsoft-com:office:office" xmlns:r="http://schemas.openxmlformats.org/officeDocument/2006/relationships" xmlns:m="http://schemas.openxmlformats.org/officeDocument/2006/math" xmlns:v="urn:schemas-microsoft-com:vml" xmlns:wp14="http://schemas.microsoft.com/office/word/2010/wordprocessingDrawing" xmlns:wp="http://schemas.openxmlformats.org/drawingml/2006/wordprocessingDrawing" xmlns:w10="urn:schemas-microsoft-com:office:word" xmlns:w="http://schemas.openxmlformats.org/wordprocessingml/2006/main" xmlns:w14="http://schemas.microsoft.com/office/word/2010/wordml" xmlns:w15="http://schemas.microsoft.com/office/word/2012/wordml" xmlns:wpg="http://schemas.microsoft.com/office/word/2010/wordprocessingGroup" xmlns:wpi="http://schemas.microsoft.com/office/word/2010/wordprocessingInk" xmlns:wne="http://schemas.microsoft.com/office/word/2006/wordml" xmlns:wps="http://schemas.microsoft.com/office/word/2010/wordprocessingShape" mc:Ignorable="w14 w15 wp14">
-  <w:endnote w:type="separator" w:id="-1">
-    <w:p>
-      <w:pPr>
-        <w:spacing w:after="0" w:line="240" w:lineRule="auto"/>
-      </w:pPr>
-      <w:r>
-        <w:separator/>
-      </w:r>
-    </w:p>
-  </w:endnote>
-  <w:endnote w:type="continuationSeparator" w:id="0">
-    <w:p>
-      <w:pPr>
-        <w:spacing w:after="0" w:line="240" w:lineRule="auto"/>
-      </w:pPr>
-      <w:r>
-        <w:continuationSeparator/>
-      </w:r>
-    </w:p>
-  </w:endnote>
-</w:endnotes>
-</file>
-
 <file path=word/footer1.xml><?xml version="1.0" encoding="utf-8"?>
-<w:ftr xmlns:wpc="http://schemas.microsoft.com/office/word/2010/wordprocessingCanvas" xmlns:mc="http://schemas.openxmlformats.org/markup-compatibility/2006" xmlns:o="urn:schemas-microsoft-com:office:office" xmlns:r="http://schemas.openxmlformats.org/officeDocument/2006/relationships" xmlns:m="http://schemas.openxmlformats.org/officeDocument/2006/math" xmlns:v="urn:schemas-microsoft-com:vml" xmlns:wp14="http://schemas.microsoft.com/office/word/2010/wordprocessingDrawing" xmlns:wp="http://schemas.openxmlformats.org/drawingml/2006/wordprocessingDrawing" xmlns:w10="urn:schemas-microsoft-com:office:word" xmlns:w="http://schemas.openxmlformats.org/wordprocessingml/2006/main" xmlns:w14="http://schemas.microsoft.com/office/word/2010/wordml" xmlns:w15="http://schemas.microsoft.com/office/word/2012/wordml" xmlns:wpg="http://schemas.microsoft.com/office/word/2010/wordprocessingGroup" xmlns:wpi="http://schemas.microsoft.com/office/word/2010/wordprocessingInk" xmlns:wne="http://schemas.microsoft.com/office/word/2006/wordml" xmlns:wps="http://schemas.microsoft.com/office/word/2010/wordprocessingShape" mc:Ignorable="w14 w15 wp14">
+<w:ftr xmlns:o="urn:schemas-microsoft-com:office:office" xmlns:r="http://schemas.openxmlformats.org/officeDocument/2006/relationships" xmlns:v="urn:schemas-microsoft-com:vml" xmlns:w="http://schemas.openxmlformats.org/wordprocessingml/2006/main" xmlns:w10="urn:schemas-microsoft-com:office:word" xmlns:wp="http://schemas.openxmlformats.org/drawingml/2006/wordprocessingDrawing" xmlns:wps="http://schemas.microsoft.com/office/word/2010/wordprocessingShape" xmlns:wpg="http://schemas.microsoft.com/office/word/2010/wordprocessingGroup" xmlns:mc="http://schemas.openxmlformats.org/markup-compatibility/2006" xmlns:wp14="http://schemas.microsoft.com/office/word/2010/wordprocessingDrawing" xmlns:w14="http://schemas.microsoft.com/office/word/2010/wordml" mc:Ignorable="w14 wp14">
   <w:sdt>
     <w:sdtPr>
-      <w:id w:val="28542883"/>
       <w:docPartObj>
         <w:docPartGallery w:val="Page Numbers (Bottom of Page)"/>
-        <w:docPartUnique/>
+        <w:docPartUnique w:val="true"/>
       </w:docPartObj>
+      <w:id w:val="1385374761"/>
     </w:sdtPr>
-    <w:sdtEndPr/>
     <w:sdtContent>
       <w:p>
         <w:pPr>
           <w:pStyle w:val="Footer"/>
           <w:jc w:val="right"/>
+          <w:rPr/>
         </w:pPr>
         <w:r>
+          <w:rPr/>
           <w:fldChar w:fldCharType="begin"/>
         </w:r>
         <w:r>
-          <w:instrText>PAGE   \* MERGEFORMAT</w:instrText>
+          <w:instrText> PAGE </w:instrText>
         </w:r>
         <w:r>
           <w:fldChar w:fldCharType="separate"/>
         </w:r>
         <w:r>
-          <w:rPr>
-            <w:noProof/>
-          </w:rPr>
           <w:t>10</w:t>
         </w:r>
         <w:r>
@@ -2395,43 +3123,19 @@
   <w:p>
     <w:pPr>
       <w:pStyle w:val="Footer"/>
+      <w:rPr/>
     </w:pPr>
+    <w:r>
+      <w:rPr/>
+    </w:r>
   </w:p>
 </w:ftr>
 </file>
 
-<file path=word/footnotes.xml><?xml version="1.0" encoding="utf-8"?>
-<w:footnotes xmlns:wpc="http://schemas.microsoft.com/office/word/2010/wordprocessingCanvas" xmlns:mc="http://schemas.openxmlformats.org/markup-compatibility/2006" xmlns:o="urn:schemas-microsoft-com:office:office" xmlns:r="http://schemas.openxmlformats.org/officeDocument/2006/relationships" xmlns:m="http://schemas.openxmlformats.org/officeDocument/2006/math" xmlns:v="urn:schemas-microsoft-com:vml" xmlns:wp14="http://schemas.microsoft.com/office/word/2010/wordprocessingDrawing" xmlns:wp="http://schemas.openxmlformats.org/drawingml/2006/wordprocessingDrawing" xmlns:w10="urn:schemas-microsoft-com:office:word" xmlns:w="http://schemas.openxmlformats.org/wordprocessingml/2006/main" xmlns:w14="http://schemas.microsoft.com/office/word/2010/wordml" xmlns:w15="http://schemas.microsoft.com/office/word/2012/wordml" xmlns:wpg="http://schemas.microsoft.com/office/word/2010/wordprocessingGroup" xmlns:wpi="http://schemas.microsoft.com/office/word/2010/wordprocessingInk" xmlns:wne="http://schemas.microsoft.com/office/word/2006/wordml" xmlns:wps="http://schemas.microsoft.com/office/word/2010/wordprocessingShape" mc:Ignorable="w14 w15 wp14">
-  <w:footnote w:type="separator" w:id="-1">
-    <w:p>
-      <w:pPr>
-        <w:spacing w:after="0" w:line="240" w:lineRule="auto"/>
-      </w:pPr>
-      <w:r>
-        <w:separator/>
-      </w:r>
-    </w:p>
-  </w:footnote>
-  <w:footnote w:type="continuationSeparator" w:id="0">
-    <w:p>
-      <w:pPr>
-        <w:spacing w:after="0" w:line="240" w:lineRule="auto"/>
-      </w:pPr>
-      <w:r>
-        <w:continuationSeparator/>
-      </w:r>
-    </w:p>
-  </w:footnote>
-</w:footnotes>
-</file>
-
 <file path=word/numbering.xml><?xml version="1.0" encoding="utf-8"?>
-<w:numbering xmlns:wpc="http://schemas.microsoft.com/office/word/2010/wordprocessingCanvas" xmlns:mc="http://schemas.openxmlformats.org/markup-compatibility/2006" xmlns:o="urn:schemas-microsoft-com:office:office" xmlns:r="http://schemas.openxmlformats.org/officeDocument/2006/relationships" xmlns:m="http://schemas.openxmlformats.org/officeDocument/2006/math" xmlns:v="urn:schemas-microsoft-com:vml" xmlns:wp14="http://schemas.microsoft.com/office/word/2010/wordprocessingDrawing" xmlns:wp="http://schemas.openxmlformats.org/drawingml/2006/wordprocessingDrawing" xmlns:w10="urn:schemas-microsoft-com:office:word" xmlns:w="http://schemas.openxmlformats.org/wordprocessingml/2006/main" xmlns:w14="http://schemas.microsoft.com/office/word/2010/wordml" xmlns:w15="http://schemas.microsoft.com/office/word/2012/wordml" xmlns:wpg="http://schemas.microsoft.com/office/word/2010/wordprocessingGroup" xmlns:wpi="http://schemas.microsoft.com/office/word/2010/wordprocessingInk" xmlns:wne="http://schemas.microsoft.com/office/word/2006/wordml" xmlns:wps="http://schemas.microsoft.com/office/word/2010/wordprocessingShape" mc:Ignorable="w14 w15 wp14">
-  <w:abstractNum w:abstractNumId="0" w15:restartNumberingAfterBreak="0">
-    <w:nsid w:val="347D5AEE"/>
-    <w:multiLevelType w:val="hybridMultilevel"/>
-    <w:tmpl w:val="6A580DB6"/>
-    <w:lvl w:ilvl="0" w:tplc="08160001">
+<w:numbering xmlns:w="http://schemas.openxmlformats.org/wordprocessingml/2006/main" xmlns:o="urn:schemas-microsoft-com:office:office" xmlns:r="http://schemas.openxmlformats.org/officeDocument/2006/relationships" xmlns:v="urn:schemas-microsoft-com:vml">
+  <w:abstractNum w:abstractNumId="1">
+    <w:lvl w:ilvl="0">
       <w:start w:val="1"/>
       <w:numFmt w:val="bullet"/>
       <w:lvlText w:val=""/>
@@ -2440,10 +3144,10 @@
         <w:ind w:left="720" w:hanging="360"/>
       </w:pPr>
       <w:rPr>
-        <w:rFonts w:ascii="Symbol" w:hAnsi="Symbol" w:hint="default"/>
+        <w:rFonts w:ascii="Symbol" w:hAnsi="Symbol" w:cs="Symbol" w:hint="default"/>
       </w:rPr>
     </w:lvl>
-    <w:lvl w:ilvl="1" w:tplc="08160003" w:tentative="1">
+    <w:lvl w:ilvl="1">
       <w:start w:val="1"/>
       <w:numFmt w:val="bullet"/>
       <w:lvlText w:val="o"/>
@@ -2453,9 +3157,10 @@
       </w:pPr>
       <w:rPr>
         <w:rFonts w:ascii="Courier New" w:hAnsi="Courier New" w:cs="Courier New" w:hint="default"/>
+        <w:rFonts w:cs="Courier New"/>
       </w:rPr>
     </w:lvl>
-    <w:lvl w:ilvl="2" w:tplc="08160005" w:tentative="1">
+    <w:lvl w:ilvl="2">
       <w:start w:val="1"/>
       <w:numFmt w:val="bullet"/>
       <w:lvlText w:val=""/>
@@ -2464,10 +3169,10 @@
         <w:ind w:left="2160" w:hanging="360"/>
       </w:pPr>
       <w:rPr>
-        <w:rFonts w:ascii="Wingdings" w:hAnsi="Wingdings" w:hint="default"/>
+        <w:rFonts w:ascii="Wingdings" w:hAnsi="Wingdings" w:cs="Wingdings" w:hint="default"/>
       </w:rPr>
     </w:lvl>
-    <w:lvl w:ilvl="3" w:tplc="08160001" w:tentative="1">
+    <w:lvl w:ilvl="3">
       <w:start w:val="1"/>
       <w:numFmt w:val="bullet"/>
       <w:lvlText w:val=""/>
@@ -2476,10 +3181,10 @@
         <w:ind w:left="2880" w:hanging="360"/>
       </w:pPr>
       <w:rPr>
-        <w:rFonts w:ascii="Symbol" w:hAnsi="Symbol" w:hint="default"/>
+        <w:rFonts w:ascii="Symbol" w:hAnsi="Symbol" w:cs="Symbol" w:hint="default"/>
       </w:rPr>
     </w:lvl>
-    <w:lvl w:ilvl="4" w:tplc="08160003" w:tentative="1">
+    <w:lvl w:ilvl="4">
       <w:start w:val="1"/>
       <w:numFmt w:val="bullet"/>
       <w:lvlText w:val="o"/>
@@ -2489,9 +3194,10 @@
       </w:pPr>
       <w:rPr>
         <w:rFonts w:ascii="Courier New" w:hAnsi="Courier New" w:cs="Courier New" w:hint="default"/>
+        <w:rFonts w:cs="Courier New"/>
       </w:rPr>
     </w:lvl>
-    <w:lvl w:ilvl="5" w:tplc="08160005" w:tentative="1">
+    <w:lvl w:ilvl="5">
       <w:start w:val="1"/>
       <w:numFmt w:val="bullet"/>
       <w:lvlText w:val=""/>
@@ -2500,10 +3206,10 @@
         <w:ind w:left="4320" w:hanging="360"/>
       </w:pPr>
       <w:rPr>
-        <w:rFonts w:ascii="Wingdings" w:hAnsi="Wingdings" w:hint="default"/>
+        <w:rFonts w:ascii="Wingdings" w:hAnsi="Wingdings" w:cs="Wingdings" w:hint="default"/>
       </w:rPr>
     </w:lvl>
-    <w:lvl w:ilvl="6" w:tplc="08160001" w:tentative="1">
+    <w:lvl w:ilvl="6">
       <w:start w:val="1"/>
       <w:numFmt w:val="bullet"/>
       <w:lvlText w:val=""/>
@@ -2512,10 +3218,10 @@
         <w:ind w:left="5040" w:hanging="360"/>
       </w:pPr>
       <w:rPr>
-        <w:rFonts w:ascii="Symbol" w:hAnsi="Symbol" w:hint="default"/>
+        <w:rFonts w:ascii="Symbol" w:hAnsi="Symbol" w:cs="Symbol" w:hint="default"/>
       </w:rPr>
     </w:lvl>
-    <w:lvl w:ilvl="7" w:tplc="08160003" w:tentative="1">
+    <w:lvl w:ilvl="7">
       <w:start w:val="1"/>
       <w:numFmt w:val="bullet"/>
       <w:lvlText w:val="o"/>
@@ -2525,9 +3231,10 @@
       </w:pPr>
       <w:rPr>
         <w:rFonts w:ascii="Courier New" w:hAnsi="Courier New" w:cs="Courier New" w:hint="default"/>
+        <w:rFonts w:cs="Courier New"/>
       </w:rPr>
     </w:lvl>
-    <w:lvl w:ilvl="8" w:tplc="08160005" w:tentative="1">
+    <w:lvl w:ilvl="8">
       <w:start w:val="1"/>
       <w:numFmt w:val="bullet"/>
       <w:lvlText w:val=""/>
@@ -2536,254 +3243,260 @@
         <w:ind w:left="6480" w:hanging="360"/>
       </w:pPr>
       <w:rPr>
-        <w:rFonts w:ascii="Wingdings" w:hAnsi="Wingdings" w:hint="default"/>
+        <w:rFonts w:ascii="Wingdings" w:hAnsi="Wingdings" w:cs="Wingdings" w:hint="default"/>
       </w:rPr>
     </w:lvl>
   </w:abstractNum>
-  <w:abstractNum w:abstractNumId="1" w15:restartNumberingAfterBreak="0">
-    <w:nsid w:val="3EB43F65"/>
-    <w:multiLevelType w:val="hybridMultilevel"/>
-    <w:tmpl w:val="8B0837FE"/>
-    <w:lvl w:ilvl="0" w:tplc="08160001">
+  <w:abstractNum w:abstractNumId="2">
+    <w:lvl w:ilvl="0">
       <w:start w:val="1"/>
       <w:numFmt w:val="bullet"/>
       <w:lvlText w:val=""/>
       <w:lvlJc w:val="left"/>
       <w:pPr>
-        <w:ind w:left="1080" w:hanging="360"/>
+        <w:ind w:left="720" w:hanging="360"/>
       </w:pPr>
       <w:rPr>
-        <w:rFonts w:ascii="Symbol" w:hAnsi="Symbol" w:hint="default"/>
+        <w:rFonts w:ascii="Symbol" w:hAnsi="Symbol" w:cs="Symbol" w:hint="default"/>
       </w:rPr>
     </w:lvl>
-    <w:lvl w:ilvl="1" w:tplc="08160003" w:tentative="1">
+    <w:lvl w:ilvl="1">
       <w:start w:val="1"/>
       <w:numFmt w:val="bullet"/>
       <w:lvlText w:val="o"/>
       <w:lvlJc w:val="left"/>
       <w:pPr>
-        <w:ind w:left="1800" w:hanging="360"/>
+        <w:ind w:left="1440" w:hanging="360"/>
       </w:pPr>
       <w:rPr>
         <w:rFonts w:ascii="Courier New" w:hAnsi="Courier New" w:cs="Courier New" w:hint="default"/>
+        <w:rFonts w:cs="Courier New"/>
       </w:rPr>
     </w:lvl>
-    <w:lvl w:ilvl="2" w:tplc="08160005" w:tentative="1">
+    <w:lvl w:ilvl="2">
       <w:start w:val="1"/>
       <w:numFmt w:val="bullet"/>
       <w:lvlText w:val=""/>
       <w:lvlJc w:val="left"/>
       <w:pPr>
-        <w:ind w:left="2520" w:hanging="360"/>
+        <w:ind w:left="2160" w:hanging="360"/>
       </w:pPr>
       <w:rPr>
-        <w:rFonts w:ascii="Wingdings" w:hAnsi="Wingdings" w:hint="default"/>
+        <w:rFonts w:ascii="Wingdings" w:hAnsi="Wingdings" w:cs="Wingdings" w:hint="default"/>
       </w:rPr>
     </w:lvl>
-    <w:lvl w:ilvl="3" w:tplc="08160001" w:tentative="1">
+    <w:lvl w:ilvl="3">
       <w:start w:val="1"/>
       <w:numFmt w:val="bullet"/>
       <w:lvlText w:val=""/>
       <w:lvlJc w:val="left"/>
       <w:pPr>
-        <w:ind w:left="3240" w:hanging="360"/>
+        <w:ind w:left="2880" w:hanging="360"/>
       </w:pPr>
       <w:rPr>
-        <w:rFonts w:ascii="Symbol" w:hAnsi="Symbol" w:hint="default"/>
+        <w:rFonts w:ascii="Symbol" w:hAnsi="Symbol" w:cs="Symbol" w:hint="default"/>
       </w:rPr>
     </w:lvl>
-    <w:lvl w:ilvl="4" w:tplc="08160003" w:tentative="1">
+    <w:lvl w:ilvl="4">
       <w:start w:val="1"/>
       <w:numFmt w:val="bullet"/>
       <w:lvlText w:val="o"/>
       <w:lvlJc w:val="left"/>
       <w:pPr>
-        <w:ind w:left="3960" w:hanging="360"/>
+        <w:ind w:left="3600" w:hanging="360"/>
       </w:pPr>
       <w:rPr>
         <w:rFonts w:ascii="Courier New" w:hAnsi="Courier New" w:cs="Courier New" w:hint="default"/>
+        <w:rFonts w:cs="Courier New"/>
       </w:rPr>
     </w:lvl>
-    <w:lvl w:ilvl="5" w:tplc="08160005" w:tentative="1">
+    <w:lvl w:ilvl="5">
       <w:start w:val="1"/>
       <w:numFmt w:val="bullet"/>
       <w:lvlText w:val=""/>
       <w:lvlJc w:val="left"/>
       <w:pPr>
-        <w:ind w:left="4680" w:hanging="360"/>
+        <w:ind w:left="4320" w:hanging="360"/>
       </w:pPr>
       <w:rPr>
-        <w:rFonts w:ascii="Wingdings" w:hAnsi="Wingdings" w:hint="default"/>
+        <w:rFonts w:ascii="Wingdings" w:hAnsi="Wingdings" w:cs="Wingdings" w:hint="default"/>
       </w:rPr>
     </w:lvl>
-    <w:lvl w:ilvl="6" w:tplc="08160001" w:tentative="1">
+    <w:lvl w:ilvl="6">
       <w:start w:val="1"/>
       <w:numFmt w:val="bullet"/>
       <w:lvlText w:val=""/>
       <w:lvlJc w:val="left"/>
       <w:pPr>
-        <w:ind w:left="5400" w:hanging="360"/>
+        <w:ind w:left="5040" w:hanging="360"/>
       </w:pPr>
       <w:rPr>
-        <w:rFonts w:ascii="Symbol" w:hAnsi="Symbol" w:hint="default"/>
+        <w:rFonts w:ascii="Symbol" w:hAnsi="Symbol" w:cs="Symbol" w:hint="default"/>
       </w:rPr>
     </w:lvl>
-    <w:lvl w:ilvl="7" w:tplc="08160003" w:tentative="1">
+    <w:lvl w:ilvl="7">
       <w:start w:val="1"/>
       <w:numFmt w:val="bullet"/>
       <w:lvlText w:val="o"/>
       <w:lvlJc w:val="left"/>
       <w:pPr>
-        <w:ind w:left="6120" w:hanging="360"/>
+        <w:ind w:left="5760" w:hanging="360"/>
       </w:pPr>
       <w:rPr>
         <w:rFonts w:ascii="Courier New" w:hAnsi="Courier New" w:cs="Courier New" w:hint="default"/>
+        <w:rFonts w:cs="Courier New"/>
       </w:rPr>
     </w:lvl>
-    <w:lvl w:ilvl="8" w:tplc="08160005" w:tentative="1">
+    <w:lvl w:ilvl="8">
       <w:start w:val="1"/>
       <w:numFmt w:val="bullet"/>
       <w:lvlText w:val=""/>
       <w:lvlJc w:val="left"/>
       <w:pPr>
-        <w:ind w:left="6840" w:hanging="360"/>
+        <w:ind w:left="6480" w:hanging="360"/>
       </w:pPr>
       <w:rPr>
-        <w:rFonts w:ascii="Wingdings" w:hAnsi="Wingdings" w:hint="default"/>
+        <w:rFonts w:ascii="Wingdings" w:hAnsi="Wingdings" w:cs="Wingdings" w:hint="default"/>
       </w:rPr>
     </w:lvl>
   </w:abstractNum>
-  <w:abstractNum w:abstractNumId="2" w15:restartNumberingAfterBreak="0">
-    <w:nsid w:val="72C77F0B"/>
-    <w:multiLevelType w:val="hybridMultilevel"/>
-    <w:tmpl w:val="4162D6A4"/>
-    <w:lvl w:ilvl="0" w:tplc="08160001">
+  <w:abstractNum w:abstractNumId="3">
+    <w:lvl w:ilvl="0">
       <w:start w:val="1"/>
-      <w:numFmt w:val="bullet"/>
-      <w:lvlText w:val=""/>
+      <w:numFmt w:val="none"/>
+      <w:suff w:val="nothing"/>
+      <w:lvlText w:val=""/>
       <w:lvlJc w:val="left"/>
       <w:pPr>
-        <w:ind w:left="720" w:hanging="360"/>
-      </w:pPr>
-      <w:rPr>
-        <w:rFonts w:ascii="Symbol" w:hAnsi="Symbol" w:hint="default"/>
-      </w:rPr>
+        <w:tabs>
+          <w:tab w:val="num" w:pos="432"/>
+        </w:tabs>
+        <w:ind w:left="432" w:hanging="432"/>
+      </w:pPr>
     </w:lvl>
-    <w:lvl w:ilvl="1" w:tplc="08160003" w:tentative="1">
+    <w:lvl w:ilvl="1">
       <w:start w:val="1"/>
-      <w:numFmt w:val="bullet"/>
-      <w:lvlText w:val="o"/>
+      <w:numFmt w:val="none"/>
+      <w:suff w:val="nothing"/>
+      <w:lvlText w:val=""/>
       <w:lvlJc w:val="left"/>
       <w:pPr>
-        <w:ind w:left="1440" w:hanging="360"/>
-      </w:pPr>
-      <w:rPr>
-        <w:rFonts w:ascii="Courier New" w:hAnsi="Courier New" w:cs="Courier New" w:hint="default"/>
-      </w:rPr>
+        <w:tabs>
+          <w:tab w:val="num" w:pos="576"/>
+        </w:tabs>
+        <w:ind w:left="576" w:hanging="576"/>
+      </w:pPr>
     </w:lvl>
-    <w:lvl w:ilvl="2" w:tplc="08160005" w:tentative="1">
+    <w:lvl w:ilvl="2">
       <w:start w:val="1"/>
-      <w:numFmt w:val="bullet"/>
-      <w:lvlText w:val=""/>
+      <w:numFmt w:val="none"/>
+      <w:suff w:val="nothing"/>
+      <w:lvlText w:val=""/>
       <w:lvlJc w:val="left"/>
       <w:pPr>
-        <w:ind w:left="2160" w:hanging="360"/>
-      </w:pPr>
-      <w:rPr>
-        <w:rFonts w:ascii="Wingdings" w:hAnsi="Wingdings" w:hint="default"/>
-      </w:rPr>
+        <w:tabs>
+          <w:tab w:val="num" w:pos="720"/>
+        </w:tabs>
+        <w:ind w:left="720" w:hanging="720"/>
+      </w:pPr>
     </w:lvl>
-    <w:lvl w:ilvl="3" w:tplc="08160001" w:tentative="1">
+    <w:lvl w:ilvl="3">
       <w:start w:val="1"/>
-      <w:numFmt w:val="bullet"/>
-      <w:lvlText w:val=""/>
+      <w:numFmt w:val="none"/>
+      <w:suff w:val="nothing"/>
+      <w:lvlText w:val=""/>
       <w:lvlJc w:val="left"/>
       <w:pPr>
-        <w:ind w:left="2880" w:hanging="360"/>
-      </w:pPr>
-      <w:rPr>
-        <w:rFonts w:ascii="Symbol" w:hAnsi="Symbol" w:hint="default"/>
-      </w:rPr>
+        <w:tabs>
+          <w:tab w:val="num" w:pos="864"/>
+        </w:tabs>
+        <w:ind w:left="864" w:hanging="864"/>
+      </w:pPr>
     </w:lvl>
-    <w:lvl w:ilvl="4" w:tplc="08160003" w:tentative="1">
+    <w:lvl w:ilvl="4">
       <w:start w:val="1"/>
-      <w:numFmt w:val="bullet"/>
-      <w:lvlText w:val="o"/>
+      <w:numFmt w:val="none"/>
+      <w:suff w:val="nothing"/>
+      <w:lvlText w:val=""/>
       <w:lvlJc w:val="left"/>
       <w:pPr>
-        <w:ind w:left="3600" w:hanging="360"/>
-      </w:pPr>
-      <w:rPr>
-        <w:rFonts w:ascii="Courier New" w:hAnsi="Courier New" w:cs="Courier New" w:hint="default"/>
-      </w:rPr>
+        <w:tabs>
+          <w:tab w:val="num" w:pos="1008"/>
+        </w:tabs>
+        <w:ind w:left="1008" w:hanging="1008"/>
+      </w:pPr>
     </w:lvl>
-    <w:lvl w:ilvl="5" w:tplc="08160005" w:tentative="1">
+    <w:lvl w:ilvl="5">
       <w:start w:val="1"/>
-      <w:numFmt w:val="bullet"/>
-      <w:lvlText w:val=""/>
+      <w:numFmt w:val="none"/>
+      <w:suff w:val="nothing"/>
+      <w:lvlText w:val=""/>
       <w:lvlJc w:val="left"/>
       <w:pPr>
-        <w:ind w:left="4320" w:hanging="360"/>
-      </w:pPr>
-      <w:rPr>
-        <w:rFonts w:ascii="Wingdings" w:hAnsi="Wingdings" w:hint="default"/>
-      </w:rPr>
+        <w:tabs>
+          <w:tab w:val="num" w:pos="1152"/>
+        </w:tabs>
+        <w:ind w:left="1152" w:hanging="1152"/>
+      </w:pPr>
     </w:lvl>
-    <w:lvl w:ilvl="6" w:tplc="08160001" w:tentative="1">
+    <w:lvl w:ilvl="6">
       <w:start w:val="1"/>
-      <w:numFmt w:val="bullet"/>
-      <w:lvlText w:val=""/>
+      <w:numFmt w:val="none"/>
+      <w:suff w:val="nothing"/>
+      <w:lvlText w:val=""/>
       <w:lvlJc w:val="left"/>
       <w:pPr>
-        <w:ind w:left="5040" w:hanging="360"/>
-      </w:pPr>
-      <w:rPr>
-        <w:rFonts w:ascii="Symbol" w:hAnsi="Symbol" w:hint="default"/>
-      </w:rPr>
+        <w:tabs>
+          <w:tab w:val="num" w:pos="1296"/>
+        </w:tabs>
+        <w:ind w:left="1296" w:hanging="1296"/>
+      </w:pPr>
     </w:lvl>
-    <w:lvl w:ilvl="7" w:tplc="08160003" w:tentative="1">
+    <w:lvl w:ilvl="7">
       <w:start w:val="1"/>
-      <w:numFmt w:val="bullet"/>
-      <w:lvlText w:val="o"/>
+      <w:numFmt w:val="none"/>
+      <w:suff w:val="nothing"/>
+      <w:lvlText w:val=""/>
       <w:lvlJc w:val="left"/>
       <w:pPr>
-        <w:ind w:left="5760" w:hanging="360"/>
-      </w:pPr>
-      <w:rPr>
-        <w:rFonts w:ascii="Courier New" w:hAnsi="Courier New" w:cs="Courier New" w:hint="default"/>
-      </w:rPr>
+        <w:tabs>
+          <w:tab w:val="num" w:pos="1440"/>
+        </w:tabs>
+        <w:ind w:left="1440" w:hanging="1440"/>
+      </w:pPr>
     </w:lvl>
-    <w:lvl w:ilvl="8" w:tplc="08160005" w:tentative="1">
+    <w:lvl w:ilvl="8">
       <w:start w:val="1"/>
-      <w:numFmt w:val="bullet"/>
-      <w:lvlText w:val=""/>
+      <w:numFmt w:val="none"/>
+      <w:suff w:val="nothing"/>
+      <w:lvlText w:val=""/>
       <w:lvlJc w:val="left"/>
       <w:pPr>
-        <w:ind w:left="6480" w:hanging="360"/>
-      </w:pPr>
-      <w:rPr>
-        <w:rFonts w:ascii="Wingdings" w:hAnsi="Wingdings" w:hint="default"/>
-      </w:rPr>
+        <w:tabs>
+          <w:tab w:val="num" w:pos="1584"/>
+        </w:tabs>
+        <w:ind w:left="1584" w:hanging="1584"/>
+      </w:pPr>
     </w:lvl>
   </w:abstractNum>
   <w:num w:numId="1">
+    <w:abstractNumId w:val="1"/>
+  </w:num>
+  <w:num w:numId="2">
     <w:abstractNumId w:val="2"/>
   </w:num>
-  <w:num w:numId="2">
-    <w:abstractNumId w:val="1"/>
-  </w:num>
   <w:num w:numId="3">
-    <w:abstractNumId w:val="0"/>
+    <w:abstractNumId w:val="3"/>
   </w:num>
 </w:numbering>
 </file>
 
 <file path=word/styles.xml><?xml version="1.0" encoding="utf-8"?>
-<w:styles xmlns:mc="http://schemas.openxmlformats.org/markup-compatibility/2006" xmlns:r="http://schemas.openxmlformats.org/officeDocument/2006/relationships" xmlns:w="http://schemas.openxmlformats.org/wordprocessingml/2006/main" xmlns:w14="http://schemas.microsoft.com/office/word/2010/wordml" xmlns:w15="http://schemas.microsoft.com/office/word/2012/wordml" mc:Ignorable="w14 w15">
+<w:styles xmlns:w="http://schemas.openxmlformats.org/wordprocessingml/2006/main" xmlns:w14="http://schemas.microsoft.com/office/word/2010/wordml" xmlns:mc="http://schemas.openxmlformats.org/markup-compatibility/2006" mc:Ignorable="w14">
   <w:docDefaults>
     <w:rPrDefault>
       <w:rPr>
-        <w:rFonts w:asciiTheme="minorHAnsi" w:eastAsiaTheme="minorHAnsi" w:hAnsiTheme="minorHAnsi" w:cstheme="minorBidi"/>
+        <w:rFonts w:ascii="Calibri" w:hAnsi="Calibri" w:eastAsia="Calibri" w:cs="" w:asciiTheme="minorHAnsi" w:cstheme="minorBidi" w:eastAsiaTheme="minorHAnsi" w:hAnsiTheme="minorHAnsi"/>
         <w:sz w:val="22"/>
         <w:szCs w:val="22"/>
         <w:lang w:val="pt-PT" w:eastAsia="en-US" w:bidi="ar-SA"/>
@@ -2791,21 +3504,21 @@
     </w:rPrDefault>
     <w:pPrDefault>
       <w:pPr>
-        <w:spacing w:after="160" w:line="259" w:lineRule="auto"/>
+        <w:spacing w:lineRule="auto" w:line="259"/>
       </w:pPr>
     </w:pPrDefault>
   </w:docDefaults>
   <w:latentStyles w:defLockedState="0" w:defUIPriority="99" w:defSemiHidden="0" w:defUnhideWhenUsed="0" w:defQFormat="0" w:count="371">
     <w:lsdException w:name="Normal" w:uiPriority="0" w:qFormat="1"/>
     <w:lsdException w:name="heading 1" w:uiPriority="9" w:qFormat="1"/>
-    <w:lsdException w:name="heading 2" w:semiHidden="1" w:uiPriority="9" w:unhideWhenUsed="1" w:qFormat="1"/>
-    <w:lsdException w:name="heading 3" w:semiHidden="1" w:uiPriority="9" w:unhideWhenUsed="1" w:qFormat="1"/>
-    <w:lsdException w:name="heading 4" w:semiHidden="1" w:uiPriority="9" w:unhideWhenUsed="1" w:qFormat="1"/>
-    <w:lsdException w:name="heading 5" w:semiHidden="1" w:uiPriority="9" w:unhideWhenUsed="1" w:qFormat="1"/>
-    <w:lsdException w:name="heading 6" w:semiHidden="1" w:uiPriority="9" w:unhideWhenUsed="1" w:qFormat="1"/>
-    <w:lsdException w:name="heading 7" w:semiHidden="1" w:uiPriority="9" w:unhideWhenUsed="1" w:qFormat="1"/>
-    <w:lsdException w:name="heading 8" w:semiHidden="1" w:uiPriority="9" w:unhideWhenUsed="1" w:qFormat="1"/>
-    <w:lsdException w:name="heading 9" w:semiHidden="1" w:uiPriority="9" w:unhideWhenUsed="1" w:qFormat="1"/>
+    <w:lsdException w:name="heading 2" w:uiPriority="9" w:semiHidden="1" w:unhideWhenUsed="1" w:qFormat="1"/>
+    <w:lsdException w:name="heading 3" w:uiPriority="9" w:semiHidden="1" w:unhideWhenUsed="1" w:qFormat="1"/>
+    <w:lsdException w:name="heading 4" w:uiPriority="9" w:semiHidden="1" w:unhideWhenUsed="1" w:qFormat="1"/>
+    <w:lsdException w:name="heading 5" w:uiPriority="9" w:semiHidden="1" w:unhideWhenUsed="1" w:qFormat="1"/>
+    <w:lsdException w:name="heading 6" w:uiPriority="9" w:semiHidden="1" w:unhideWhenUsed="1" w:qFormat="1"/>
+    <w:lsdException w:name="heading 7" w:uiPriority="9" w:semiHidden="1" w:unhideWhenUsed="1" w:qFormat="1"/>
+    <w:lsdException w:name="heading 8" w:uiPriority="9" w:semiHidden="1" w:unhideWhenUsed="1" w:qFormat="1"/>
+    <w:lsdException w:name="heading 9" w:uiPriority="9" w:semiHidden="1" w:unhideWhenUsed="1" w:qFormat="1"/>
     <w:lsdException w:name="index 1" w:semiHidden="1" w:unhideWhenUsed="1"/>
     <w:lsdException w:name="index 2" w:semiHidden="1" w:unhideWhenUsed="1"/>
     <w:lsdException w:name="index 3" w:semiHidden="1" w:unhideWhenUsed="1"/>
@@ -2815,22 +3528,22 @@
     <w:lsdException w:name="index 7" w:semiHidden="1" w:unhideWhenUsed="1"/>
     <w:lsdException w:name="index 8" w:semiHidden="1" w:unhideWhenUsed="1"/>
     <w:lsdException w:name="index 9" w:semiHidden="1" w:unhideWhenUsed="1"/>
-    <w:lsdException w:name="toc 1" w:semiHidden="1" w:uiPriority="39" w:unhideWhenUsed="1"/>
-    <w:lsdException w:name="toc 2" w:semiHidden="1" w:uiPriority="39" w:unhideWhenUsed="1"/>
-    <w:lsdException w:name="toc 3" w:semiHidden="1" w:uiPriority="39" w:unhideWhenUsed="1"/>
-    <w:lsdException w:name="toc 4" w:semiHidden="1" w:uiPriority="39" w:unhideWhenUsed="1"/>
-    <w:lsdException w:name="toc 5" w:semiHidden="1" w:uiPriority="39" w:unhideWhenUsed="1"/>
-    <w:lsdException w:name="toc 6" w:semiHidden="1" w:uiPriority="39" w:unhideWhenUsed="1"/>
-    <w:lsdException w:name="toc 7" w:semiHidden="1" w:uiPriority="39" w:unhideWhenUsed="1"/>
-    <w:lsdException w:name="toc 8" w:semiHidden="1" w:uiPriority="39" w:unhideWhenUsed="1"/>
-    <w:lsdException w:name="toc 9" w:semiHidden="1" w:uiPriority="39" w:unhideWhenUsed="1"/>
+    <w:lsdException w:name="toc 1" w:uiPriority="39" w:semiHidden="1" w:unhideWhenUsed="1"/>
+    <w:lsdException w:name="toc 2" w:uiPriority="39" w:semiHidden="1" w:unhideWhenUsed="1"/>
+    <w:lsdException w:name="toc 3" w:uiPriority="39" w:semiHidden="1" w:unhideWhenUsed="1"/>
+    <w:lsdException w:name="toc 4" w:uiPriority="39" w:semiHidden="1" w:unhideWhenUsed="1"/>
+    <w:lsdException w:name="toc 5" w:uiPriority="39" w:semiHidden="1" w:unhideWhenUsed="1"/>
+    <w:lsdException w:name="toc 6" w:uiPriority="39" w:semiHidden="1" w:unhideWhenUsed="1"/>
+    <w:lsdException w:name="toc 7" w:uiPriority="39" w:semiHidden="1" w:unhideWhenUsed="1"/>
+    <w:lsdException w:name="toc 8" w:uiPriority="39" w:semiHidden="1" w:unhideWhenUsed="1"/>
+    <w:lsdException w:name="toc 9" w:uiPriority="39" w:semiHidden="1" w:unhideWhenUsed="1"/>
     <w:lsdException w:name="Normal Indent" w:semiHidden="1" w:unhideWhenUsed="1"/>
     <w:lsdException w:name="footnote text" w:semiHidden="1" w:unhideWhenUsed="1"/>
     <w:lsdException w:name="annotation text" w:semiHidden="1" w:unhideWhenUsed="1"/>
     <w:lsdException w:name="header" w:semiHidden="1" w:unhideWhenUsed="1"/>
     <w:lsdException w:name="footer" w:semiHidden="1" w:unhideWhenUsed="1"/>
     <w:lsdException w:name="index heading" w:semiHidden="1" w:unhideWhenUsed="1"/>
-    <w:lsdException w:name="caption" w:semiHidden="1" w:uiPriority="35" w:unhideWhenUsed="1" w:qFormat="1"/>
+    <w:lsdException w:name="caption" w:uiPriority="35" w:semiHidden="1" w:unhideWhenUsed="1" w:qFormat="1"/>
     <w:lsdException w:name="table of figures" w:semiHidden="1" w:unhideWhenUsed="1"/>
     <w:lsdException w:name="envelope address" w:semiHidden="1" w:unhideWhenUsed="1"/>
     <w:lsdException w:name="envelope return" w:semiHidden="1" w:unhideWhenUsed="1"/>
@@ -2861,7 +3574,7 @@
     <w:lsdException w:name="Title" w:uiPriority="10" w:qFormat="1"/>
     <w:lsdException w:name="Closing" w:semiHidden="1" w:unhideWhenUsed="1"/>
     <w:lsdException w:name="Signature" w:semiHidden="1" w:unhideWhenUsed="1"/>
-    <w:lsdException w:name="Default Paragraph Font" w:semiHidden="1" w:uiPriority="1" w:unhideWhenUsed="1"/>
+    <w:lsdException w:name="Default Paragraph Font" w:uiPriority="1" w:semiHidden="1" w:unhideWhenUsed="1"/>
     <w:lsdException w:name="Body Text" w:semiHidden="1" w:unhideWhenUsed="1"/>
     <w:lsdException w:name="Body Text Indent" w:semiHidden="1" w:unhideWhenUsed="1"/>
     <w:lsdException w:name="List Continue" w:semiHidden="1" w:unhideWhenUsed="1"/>
@@ -3061,8 +3774,8 @@
     <w:lsdException w:name="Subtle Reference" w:uiPriority="31" w:qFormat="1"/>
     <w:lsdException w:name="Intense Reference" w:uiPriority="32" w:qFormat="1"/>
     <w:lsdException w:name="Book Title" w:uiPriority="33" w:qFormat="1"/>
-    <w:lsdException w:name="Bibliography" w:semiHidden="1" w:uiPriority="37" w:unhideWhenUsed="1"/>
-    <w:lsdException w:name="TOC Heading" w:semiHidden="1" w:uiPriority="39" w:unhideWhenUsed="1" w:qFormat="1"/>
+    <w:lsdException w:name="Bibliography" w:uiPriority="37" w:semiHidden="1" w:unhideWhenUsed="1"/>
+    <w:lsdException w:name="TOC Heading" w:uiPriority="39" w:semiHidden="1" w:unhideWhenUsed="1" w:qFormat="1"/>
     <w:lsdException w:name="Plain Table 1" w:uiPriority="41"/>
     <w:lsdException w:name="Plain Table 2" w:uiPriority="42"/>
     <w:lsdException w:name="Plain Table 3" w:uiPriority="43"/>
@@ -3168,37 +3881,335 @@
     <w:lsdException w:name="List Table 6 Colorful Accent 6" w:uiPriority="51"/>
     <w:lsdException w:name="List Table 7 Colorful Accent 6" w:uiPriority="52"/>
   </w:latentStyles>
-  <w:style w:type="paragraph" w:default="1" w:styleId="Normal">
+  <w:style w:type="paragraph" w:styleId="Normal" w:default="1">
     <w:name w:val="Normal"/>
     <w:qFormat/>
-    <w:rsid w:val="00B060F0"/>
+    <w:rsid w:val="00b060f0"/>
+    <w:pPr>
+      <w:widowControl/>
+      <w:bidi w:val="0"/>
+      <w:spacing w:lineRule="auto" w:line="259" w:before="0" w:after="160"/>
+      <w:jc w:val="left"/>
+    </w:pPr>
+    <w:rPr>
+      <w:rFonts w:ascii="Calibri" w:hAnsi="Calibri" w:eastAsia="Calibri" w:cs="" w:asciiTheme="minorHAnsi" w:cstheme="minorBidi" w:eastAsiaTheme="minorHAnsi" w:hAnsiTheme="minorHAnsi"/>
+      <w:color w:val="auto"/>
+      <w:sz w:val="22"/>
+      <w:szCs w:val="22"/>
+      <w:lang w:val="pt-PT" w:eastAsia="en-US" w:bidi="ar-SA"/>
+    </w:rPr>
   </w:style>
   <w:style w:type="paragraph" w:styleId="Heading1">
-    <w:name w:val="heading 1"/>
+    <w:name w:val="Heading 1"/>
     <w:basedOn w:val="Normal"/>
     <w:link w:val="Heading1Char"/>
     <w:uiPriority w:val="9"/>
     <w:qFormat/>
-    <w:rsid w:val="00B060F0"/>
+    <w:rsid w:val="00b060f0"/>
     <w:pPr>
-      <w:spacing w:before="100" w:beforeAutospacing="1" w:after="100" w:afterAutospacing="1" w:line="240" w:lineRule="auto"/>
+      <w:spacing w:lineRule="auto" w:line="240" w:beforeAutospacing="1" w:afterAutospacing="1"/>
       <w:outlineLvl w:val="0"/>
     </w:pPr>
     <w:rPr>
-      <w:rFonts w:ascii="Times New Roman" w:eastAsia="Times New Roman" w:hAnsi="Times New Roman" w:cs="Times New Roman"/>
+      <w:rFonts w:ascii="Times New Roman" w:hAnsi="Times New Roman" w:eastAsia="Times New Roman" w:cs="Times New Roman"/>
       <w:b/>
       <w:bCs/>
-      <w:kern w:val="36"/>
       <w:sz w:val="48"/>
       <w:szCs w:val="48"/>
       <w:lang w:eastAsia="pt-PT"/>
     </w:rPr>
   </w:style>
-  <w:style w:type="character" w:default="1" w:styleId="DefaultParagraphFont">
+  <w:style w:type="character" w:styleId="DefaultParagraphFont" w:default="1">
     <w:name w:val="Default Paragraph Font"/>
     <w:uiPriority w:val="1"/>
     <w:semiHidden/>
     <w:unhideWhenUsed/>
+    <w:qFormat/>
+    <w:rPr/>
+  </w:style>
+  <w:style w:type="character" w:styleId="Heading1Char" w:customStyle="1">
+    <w:name w:val="Heading 1 Char"/>
+    <w:basedOn w:val="DefaultParagraphFont"/>
+    <w:link w:val="Heading1"/>
+    <w:uiPriority w:val="9"/>
+    <w:qFormat/>
+    <w:rsid w:val="00b060f0"/>
+    <w:rPr>
+      <w:rFonts w:ascii="Times New Roman" w:hAnsi="Times New Roman" w:eastAsia="Times New Roman" w:cs="Times New Roman"/>
+      <w:b/>
+      <w:bCs/>
+      <w:sz w:val="48"/>
+      <w:szCs w:val="48"/>
+      <w:lang w:eastAsia="pt-PT"/>
+    </w:rPr>
+  </w:style>
+  <w:style w:type="character" w:styleId="HeaderChar" w:customStyle="1">
+    <w:name w:val="Header Char"/>
+    <w:basedOn w:val="DefaultParagraphFont"/>
+    <w:link w:val="Header"/>
+    <w:uiPriority w:val="99"/>
+    <w:qFormat/>
+    <w:rsid w:val="00406dcd"/>
+    <w:rPr/>
+  </w:style>
+  <w:style w:type="character" w:styleId="FooterChar" w:customStyle="1">
+    <w:name w:val="Footer Char"/>
+    <w:basedOn w:val="DefaultParagraphFont"/>
+    <w:link w:val="Footer"/>
+    <w:uiPriority w:val="99"/>
+    <w:qFormat/>
+    <w:rsid w:val="00406dcd"/>
+    <w:rPr/>
+  </w:style>
+  <w:style w:type="character" w:styleId="InternetLink">
+    <w:name w:val="Internet Link"/>
+    <w:basedOn w:val="DefaultParagraphFont"/>
+    <w:uiPriority w:val="99"/>
+    <w:unhideWhenUsed/>
+    <w:rsid w:val="00406dcd"/>
+    <w:rPr>
+      <w:color w:val="0563C1" w:themeColor="hyperlink"/>
+      <w:u w:val="single"/>
+    </w:rPr>
+  </w:style>
+  <w:style w:type="character" w:styleId="ListLabel1">
+    <w:name w:val="ListLabel 1"/>
+    <w:qFormat/>
+    <w:rPr>
+      <w:rFonts w:cs="Courier New"/>
+    </w:rPr>
+  </w:style>
+  <w:style w:type="character" w:styleId="ListLabel2">
+    <w:name w:val="ListLabel 2"/>
+    <w:qFormat/>
+    <w:rPr>
+      <w:rFonts w:cs="Courier New"/>
+    </w:rPr>
+  </w:style>
+  <w:style w:type="character" w:styleId="ListLabel3">
+    <w:name w:val="ListLabel 3"/>
+    <w:qFormat/>
+    <w:rPr>
+      <w:rFonts w:cs="Courier New"/>
+    </w:rPr>
+  </w:style>
+  <w:style w:type="character" w:styleId="ListLabel4">
+    <w:name w:val="ListLabel 4"/>
+    <w:qFormat/>
+    <w:rPr>
+      <w:rFonts w:cs="Courier New"/>
+    </w:rPr>
+  </w:style>
+  <w:style w:type="character" w:styleId="ListLabel5">
+    <w:name w:val="ListLabel 5"/>
+    <w:qFormat/>
+    <w:rPr>
+      <w:rFonts w:cs="Courier New"/>
+    </w:rPr>
+  </w:style>
+  <w:style w:type="character" w:styleId="ListLabel6">
+    <w:name w:val="ListLabel 6"/>
+    <w:qFormat/>
+    <w:rPr>
+      <w:rFonts w:cs="Courier New"/>
+    </w:rPr>
+  </w:style>
+  <w:style w:type="character" w:styleId="ListLabel7">
+    <w:name w:val="ListLabel 7"/>
+    <w:qFormat/>
+    <w:rPr>
+      <w:rFonts w:cs="Courier New"/>
+    </w:rPr>
+  </w:style>
+  <w:style w:type="character" w:styleId="ListLabel8">
+    <w:name w:val="ListLabel 8"/>
+    <w:qFormat/>
+    <w:rPr>
+      <w:rFonts w:cs="Courier New"/>
+    </w:rPr>
+  </w:style>
+  <w:style w:type="character" w:styleId="ListLabel9">
+    <w:name w:val="ListLabel 9"/>
+    <w:qFormat/>
+    <w:rPr>
+      <w:rFonts w:cs="Courier New"/>
+    </w:rPr>
+  </w:style>
+  <w:style w:type="character" w:styleId="IndexLink">
+    <w:name w:val="Index Link"/>
+    <w:qFormat/>
+    <w:rPr/>
+  </w:style>
+  <w:style w:type="paragraph" w:styleId="Heading">
+    <w:name w:val="Heading"/>
+    <w:basedOn w:val="Normal"/>
+    <w:next w:val="TextBody"/>
+    <w:qFormat/>
+    <w:pPr>
+      <w:keepNext/>
+      <w:spacing w:before="240" w:after="120"/>
+    </w:pPr>
+    <w:rPr>
+      <w:rFonts w:ascii="Liberation Sans" w:hAnsi="Liberation Sans" w:eastAsia="Noto Sans CJK JP Regular" w:cs="Noto Sans Devanagari"/>
+      <w:sz w:val="28"/>
+      <w:szCs w:val="28"/>
+    </w:rPr>
+  </w:style>
+  <w:style w:type="paragraph" w:styleId="TextBody">
+    <w:name w:val="Body Text"/>
+    <w:basedOn w:val="Normal"/>
+    <w:pPr>
+      <w:spacing w:lineRule="auto" w:line="288" w:before="0" w:after="140"/>
+    </w:pPr>
+    <w:rPr/>
+  </w:style>
+  <w:style w:type="paragraph" w:styleId="List">
+    <w:name w:val="List"/>
+    <w:basedOn w:val="TextBody"/>
+    <w:pPr/>
+    <w:rPr>
+      <w:rFonts w:cs="Noto Sans Devanagari"/>
+    </w:rPr>
+  </w:style>
+  <w:style w:type="paragraph" w:styleId="Caption">
+    <w:name w:val="Caption"/>
+    <w:basedOn w:val="Normal"/>
+    <w:qFormat/>
+    <w:pPr>
+      <w:suppressLineNumbers/>
+      <w:spacing w:before="120" w:after="120"/>
+    </w:pPr>
+    <w:rPr>
+      <w:rFonts w:cs="Noto Sans Devanagari"/>
+      <w:i/>
+      <w:iCs/>
+      <w:sz w:val="24"/>
+      <w:szCs w:val="24"/>
+    </w:rPr>
+  </w:style>
+  <w:style w:type="paragraph" w:styleId="Index">
+    <w:name w:val="Index"/>
+    <w:basedOn w:val="Normal"/>
+    <w:qFormat/>
+    <w:pPr>
+      <w:suppressLineNumbers/>
+    </w:pPr>
+    <w:rPr>
+      <w:rFonts w:cs="Noto Sans Devanagari"/>
+    </w:rPr>
+  </w:style>
+  <w:style w:type="paragraph" w:styleId="ListParagraph">
+    <w:name w:val="List Paragraph"/>
+    <w:basedOn w:val="Normal"/>
+    <w:uiPriority w:val="34"/>
+    <w:qFormat/>
+    <w:rsid w:val="008a42fc"/>
+    <w:pPr>
+      <w:spacing w:before="0" w:after="160"/>
+      <w:ind w:left="720" w:hanging="0"/>
+      <w:contextualSpacing/>
+    </w:pPr>
+    <w:rPr/>
+  </w:style>
+  <w:style w:type="paragraph" w:styleId="Caption1">
+    <w:name w:val="caption"/>
+    <w:basedOn w:val="Normal"/>
+    <w:next w:val="Normal"/>
+    <w:uiPriority w:val="35"/>
+    <w:unhideWhenUsed/>
+    <w:qFormat/>
+    <w:rsid w:val="00cc0010"/>
+    <w:pPr>
+      <w:spacing w:lineRule="auto" w:line="240" w:before="0" w:after="200"/>
+    </w:pPr>
+    <w:rPr>
+      <w:i/>
+      <w:iCs/>
+      <w:color w:val="44546A" w:themeColor="text2"/>
+      <w:sz w:val="18"/>
+      <w:szCs w:val="18"/>
+    </w:rPr>
+  </w:style>
+  <w:style w:type="paragraph" w:styleId="Header">
+    <w:name w:val="Header"/>
+    <w:basedOn w:val="Normal"/>
+    <w:link w:val="HeaderChar"/>
+    <w:uiPriority w:val="99"/>
+    <w:unhideWhenUsed/>
+    <w:rsid w:val="00406dcd"/>
+    <w:pPr>
+      <w:tabs>
+        <w:tab w:val="center" w:pos="4252" w:leader="none"/>
+        <w:tab w:val="right" w:pos="8504" w:leader="none"/>
+      </w:tabs>
+      <w:spacing w:lineRule="auto" w:line="240" w:before="0" w:after="0"/>
+    </w:pPr>
+    <w:rPr/>
+  </w:style>
+  <w:style w:type="paragraph" w:styleId="Footer">
+    <w:name w:val="Footer"/>
+    <w:basedOn w:val="Normal"/>
+    <w:link w:val="FooterChar"/>
+    <w:uiPriority w:val="99"/>
+    <w:unhideWhenUsed/>
+    <w:rsid w:val="00406dcd"/>
+    <w:pPr>
+      <w:tabs>
+        <w:tab w:val="center" w:pos="4252" w:leader="none"/>
+        <w:tab w:val="right" w:pos="8504" w:leader="none"/>
+      </w:tabs>
+      <w:spacing w:lineRule="auto" w:line="240" w:before="0" w:after="0"/>
+    </w:pPr>
+    <w:rPr/>
+  </w:style>
+  <w:style w:type="paragraph" w:styleId="TOCHeading">
+    <w:name w:val="TOC Heading"/>
+    <w:basedOn w:val="Heading1"/>
+    <w:next w:val="Normal"/>
+    <w:uiPriority w:val="39"/>
+    <w:unhideWhenUsed/>
+    <w:qFormat/>
+    <w:rsid w:val="00406dcd"/>
+    <w:pPr>
+      <w:keepNext/>
+      <w:keepLines/>
+      <w:spacing w:lineRule="auto" w:line="259" w:beforeAutospacing="0" w:before="240" w:afterAutospacing="0" w:after="0"/>
+    </w:pPr>
+    <w:rPr>
+      <w:rFonts w:ascii="Calibri Light" w:hAnsi="Calibri Light" w:eastAsia="" w:cs="" w:asciiTheme="majorHAnsi" w:cstheme="majorBidi" w:eastAsiaTheme="majorEastAsia" w:hAnsiTheme="majorHAnsi"/>
+      <w:b w:val="false"/>
+      <w:bCs w:val="false"/>
+      <w:color w:val="2E74B5" w:themeColor="accent1" w:themeShade="bf"/>
+      <w:sz w:val="32"/>
+      <w:szCs w:val="32"/>
+    </w:rPr>
+  </w:style>
+  <w:style w:type="paragraph" w:styleId="Contents1">
+    <w:name w:val="TOC 1"/>
+    <w:basedOn w:val="Normal"/>
+    <w:next w:val="Normal"/>
+    <w:autoRedefine/>
+    <w:uiPriority w:val="39"/>
+    <w:unhideWhenUsed/>
+    <w:rsid w:val="00406dcd"/>
+    <w:pPr>
+      <w:spacing w:before="0" w:after="100"/>
+    </w:pPr>
+    <w:rPr/>
+  </w:style>
+  <w:style w:type="paragraph" w:styleId="Illustration">
+    <w:name w:val="Illustration"/>
+    <w:basedOn w:val="Caption"/>
+    <w:qFormat/>
+    <w:pPr/>
+    <w:rPr/>
+  </w:style>
+  <w:style w:type="numbering" w:styleId="NoList" w:default="1">
+    <w:name w:val="No List"/>
+    <w:uiPriority w:val="99"/>
+    <w:semiHidden/>
+    <w:unhideWhenUsed/>
+    <w:qFormat/>
   </w:style>
   <w:style w:type="table" w:default="1" w:styleId="TableNormal">
     <w:name w:val="Normal Table"/>
@@ -3214,149 +4225,6 @@
         <w:right w:w="108" w:type="dxa"/>
       </w:tblCellMar>
     </w:tblPr>
-  </w:style>
-  <w:style w:type="numbering" w:default="1" w:styleId="NoList">
-    <w:name w:val="No List"/>
-    <w:uiPriority w:val="99"/>
-    <w:semiHidden/>
-    <w:unhideWhenUsed/>
-  </w:style>
-  <w:style w:type="character" w:customStyle="1" w:styleId="Heading1Char">
-    <w:name w:val="Heading 1 Char"/>
-    <w:basedOn w:val="DefaultParagraphFont"/>
-    <w:link w:val="Heading1"/>
-    <w:uiPriority w:val="9"/>
-    <w:rsid w:val="00B060F0"/>
-    <w:rPr>
-      <w:rFonts w:ascii="Times New Roman" w:eastAsia="Times New Roman" w:hAnsi="Times New Roman" w:cs="Times New Roman"/>
-      <w:b/>
-      <w:bCs/>
-      <w:kern w:val="36"/>
-      <w:sz w:val="48"/>
-      <w:szCs w:val="48"/>
-      <w:lang w:eastAsia="pt-PT"/>
-    </w:rPr>
-  </w:style>
-  <w:style w:type="paragraph" w:styleId="ListParagraph">
-    <w:name w:val="List Paragraph"/>
-    <w:basedOn w:val="Normal"/>
-    <w:uiPriority w:val="34"/>
-    <w:qFormat/>
-    <w:rsid w:val="008A42FC"/>
-    <w:pPr>
-      <w:ind w:left="720"/>
-      <w:contextualSpacing/>
-    </w:pPr>
-  </w:style>
-  <w:style w:type="paragraph" w:styleId="Caption">
-    <w:name w:val="caption"/>
-    <w:basedOn w:val="Normal"/>
-    <w:next w:val="Normal"/>
-    <w:uiPriority w:val="35"/>
-    <w:unhideWhenUsed/>
-    <w:qFormat/>
-    <w:rsid w:val="00CC0010"/>
-    <w:pPr>
-      <w:spacing w:after="200" w:line="240" w:lineRule="auto"/>
-    </w:pPr>
-    <w:rPr>
-      <w:i/>
-      <w:iCs/>
-      <w:color w:val="44546A" w:themeColor="text2"/>
-      <w:sz w:val="18"/>
-      <w:szCs w:val="18"/>
-    </w:rPr>
-  </w:style>
-  <w:style w:type="paragraph" w:styleId="Header">
-    <w:name w:val="header"/>
-    <w:basedOn w:val="Normal"/>
-    <w:link w:val="HeaderChar"/>
-    <w:uiPriority w:val="99"/>
-    <w:unhideWhenUsed/>
-    <w:rsid w:val="00406DCD"/>
-    <w:pPr>
-      <w:tabs>
-        <w:tab w:val="center" w:pos="4252"/>
-        <w:tab w:val="right" w:pos="8504"/>
-      </w:tabs>
-      <w:spacing w:after="0" w:line="240" w:lineRule="auto"/>
-    </w:pPr>
-  </w:style>
-  <w:style w:type="character" w:customStyle="1" w:styleId="HeaderChar">
-    <w:name w:val="Header Char"/>
-    <w:basedOn w:val="DefaultParagraphFont"/>
-    <w:link w:val="Header"/>
-    <w:uiPriority w:val="99"/>
-    <w:rsid w:val="00406DCD"/>
-  </w:style>
-  <w:style w:type="paragraph" w:styleId="Footer">
-    <w:name w:val="footer"/>
-    <w:basedOn w:val="Normal"/>
-    <w:link w:val="FooterChar"/>
-    <w:uiPriority w:val="99"/>
-    <w:unhideWhenUsed/>
-    <w:rsid w:val="00406DCD"/>
-    <w:pPr>
-      <w:tabs>
-        <w:tab w:val="center" w:pos="4252"/>
-        <w:tab w:val="right" w:pos="8504"/>
-      </w:tabs>
-      <w:spacing w:after="0" w:line="240" w:lineRule="auto"/>
-    </w:pPr>
-  </w:style>
-  <w:style w:type="character" w:customStyle="1" w:styleId="FooterChar">
-    <w:name w:val="Footer Char"/>
-    <w:basedOn w:val="DefaultParagraphFont"/>
-    <w:link w:val="Footer"/>
-    <w:uiPriority w:val="99"/>
-    <w:rsid w:val="00406DCD"/>
-  </w:style>
-  <w:style w:type="paragraph" w:styleId="TOCHeading">
-    <w:name w:val="TOC Heading"/>
-    <w:basedOn w:val="Heading1"/>
-    <w:next w:val="Normal"/>
-    <w:uiPriority w:val="39"/>
-    <w:unhideWhenUsed/>
-    <w:qFormat/>
-    <w:rsid w:val="00406DCD"/>
-    <w:pPr>
-      <w:keepNext/>
-      <w:keepLines/>
-      <w:spacing w:before="240" w:beforeAutospacing="0" w:after="0" w:afterAutospacing="0" w:line="259" w:lineRule="auto"/>
-      <w:outlineLvl w:val="9"/>
-    </w:pPr>
-    <w:rPr>
-      <w:rFonts w:asciiTheme="majorHAnsi" w:eastAsiaTheme="majorEastAsia" w:hAnsiTheme="majorHAnsi" w:cstheme="majorBidi"/>
-      <w:b w:val="0"/>
-      <w:bCs w:val="0"/>
-      <w:color w:val="2E74B5" w:themeColor="accent1" w:themeShade="BF"/>
-      <w:kern w:val="0"/>
-      <w:sz w:val="32"/>
-      <w:szCs w:val="32"/>
-    </w:rPr>
-  </w:style>
-  <w:style w:type="paragraph" w:styleId="TOC1">
-    <w:name w:val="toc 1"/>
-    <w:basedOn w:val="Normal"/>
-    <w:next w:val="Normal"/>
-    <w:autoRedefine/>
-    <w:uiPriority w:val="39"/>
-    <w:unhideWhenUsed/>
-    <w:rsid w:val="00406DCD"/>
-    <w:pPr>
-      <w:spacing w:after="100"/>
-    </w:pPr>
-  </w:style>
-  <w:style w:type="character" w:styleId="Hyperlink">
-    <w:name w:val="Hyperlink"/>
-    <w:basedOn w:val="DefaultParagraphFont"/>
-    <w:uiPriority w:val="99"/>
-    <w:unhideWhenUsed/>
-    <w:rsid w:val="00406DCD"/>
-    <w:rPr>
-      <w:color w:val="0563C1" w:themeColor="hyperlink"/>
-      <w:u w:val="single"/>
-    </w:rPr>
   </w:style>
 </w:styles>
 </file>

--- a/proj_part1/docs/AirShuttle.docx
+++ b/proj_part1/docs/AirShuttle.docx
@@ -296,7 +296,7 @@
           <w:docPartGallery w:val="Table of Contents"/>
           <w:docPartUnique w:val="true"/>
         </w:docPartObj>
-        <w:id w:val="743527957"/>
+        <w:id w:val="164407113"/>
       </w:sdtPr>
       <w:sdtContent>
         <w:p>
@@ -3092,7 +3092,7 @@
         <w:docPartGallery w:val="Page Numbers (Bottom of Page)"/>
         <w:docPartUnique w:val="true"/>
       </w:docPartObj>
-      <w:id w:val="1385374761"/>
+      <w:id w:val="1236815765"/>
     </w:sdtPr>
     <w:sdtContent>
       <w:p>
